--- a/开题报告_肖永博_v3.docx
+++ b/开题报告_肖永博_v3.docx
@@ -1,6 +1,6 @@
 
 <file path=word/document.xml><?xml version="1.0" encoding="utf-8"?>
-<w:document xmlns:wpc="http://schemas.microsoft.com/office/word/2010/wordprocessingCanvas" xmlns:mc="http://schemas.openxmlformats.org/markup-compatibility/2006" xmlns:o="urn:schemas-microsoft-com:office:office" xmlns:r="http://schemas.openxmlformats.org/officeDocument/2006/relationships" xmlns:m="http://schemas.openxmlformats.org/officeDocument/2006/math" xmlns:v="urn:schemas-microsoft-com:vml" xmlns:wp14="http://schemas.microsoft.com/office/word/2010/wordprocessingDrawing" xmlns:wp="http://schemas.openxmlformats.org/drawingml/2006/wordprocessingDrawing" xmlns:w10="urn:schemas-microsoft-com:office:word" xmlns:w="http://schemas.openxmlformats.org/wordprocessingml/2006/main" xmlns:w14="http://schemas.microsoft.com/office/word/2010/wordml" xmlns:w15="http://schemas.microsoft.com/office/word/2012/wordml" xmlns:wpg="http://schemas.microsoft.com/office/word/2010/wordprocessingGroup" xmlns:wpi="http://schemas.microsoft.com/office/word/2010/wordprocessingInk" xmlns:wne="http://schemas.microsoft.com/office/word/2006/wordml" xmlns:wps="http://schemas.microsoft.com/office/word/2010/wordprocessingShape" mc:Ignorable="w14 w15 wp14">
+<w:document xmlns:wpc="http://schemas.microsoft.com/office/word/2010/wordprocessingCanvas" xmlns:mo="http://schemas.microsoft.com/office/mac/office/2008/main" xmlns:mc="http://schemas.openxmlformats.org/markup-compatibility/2006" xmlns:mv="urn:schemas-microsoft-com:mac:vml" xmlns:o="urn:schemas-microsoft-com:office:office" xmlns:r="http://schemas.openxmlformats.org/officeDocument/2006/relationships" xmlns:m="http://schemas.openxmlformats.org/officeDocument/2006/math" xmlns:v="urn:schemas-microsoft-com:vml" xmlns:wp14="http://schemas.microsoft.com/office/word/2010/wordprocessingDrawing" xmlns:wp="http://schemas.openxmlformats.org/drawingml/2006/wordprocessingDrawing" xmlns:w10="urn:schemas-microsoft-com:office:word" xmlns:w="http://schemas.openxmlformats.org/wordprocessingml/2006/main" xmlns:w14="http://schemas.microsoft.com/office/word/2010/wordml" xmlns:w15="http://schemas.microsoft.com/office/word/2012/wordml" xmlns:wpg="http://schemas.microsoft.com/office/word/2010/wordprocessingGroup" xmlns:wpi="http://schemas.microsoft.com/office/word/2010/wordprocessingInk" xmlns:wne="http://schemas.microsoft.com/office/word/2006/wordml" xmlns:wps="http://schemas.microsoft.com/office/word/2010/wordprocessingShape" mc:Ignorable="w14 w15 wp14">
   <w:body>
     <w:p>
       <w:pPr>
@@ -326,7 +326,6 @@
           <w:u w:val="single"/>
         </w:rPr>
       </w:pPr>
-      <w:proofErr w:type="gramStart"/>
       <w:r>
         <w:rPr>
           <w:rFonts w:hint="eastAsia"/>
@@ -334,7 +333,6 @@
         </w:rPr>
         <w:t>研</w:t>
       </w:r>
-      <w:proofErr w:type="gramEnd"/>
       <w:r>
         <w:rPr>
           <w:rFonts w:hint="eastAsia"/>
@@ -749,17 +747,8 @@
           <w:sz w:val="24"/>
           <w:u w:val="single"/>
         </w:rPr>
-        <w:t>xiaoyb2010@gmail.</w:t>
-      </w:r>
-      <w:proofErr w:type="gramStart"/>
-      <w:r>
-        <w:rPr>
-          <w:sz w:val="24"/>
-          <w:u w:val="single"/>
-        </w:rPr>
-        <w:t>com</w:t>
-      </w:r>
-      <w:proofErr w:type="gramEnd"/>
+        <w:t>xiaoyb2010@gmail.com</w:t>
+      </w:r>
     </w:p>
     <w:p>
       <w:pPr>
@@ -844,7 +833,6 @@
         </w:rPr>
         <w:t xml:space="preserve">  </w:t>
       </w:r>
-      <w:proofErr w:type="gramStart"/>
       <w:r>
         <w:rPr>
           <w:sz w:val="24"/>
@@ -852,7 +840,6 @@
         </w:rPr>
         <w:t>闻立杰</w:t>
       </w:r>
-      <w:proofErr w:type="gramEnd"/>
       <w:r>
         <w:rPr>
           <w:rFonts w:hint="eastAsia"/>
@@ -1631,7 +1618,7 @@
     </w:p>
     <w:p>
       <w:pPr>
-        <w:pStyle w:val="10"/>
+        <w:pStyle w:val="11"/>
       </w:pPr>
       <w:r>
         <w:lastRenderedPageBreak/>
@@ -1640,7 +1627,7 @@
     </w:p>
     <w:p>
       <w:pPr>
-        <w:pStyle w:val="10"/>
+        <w:pStyle w:val="11"/>
         <w:rPr>
           <w:rFonts w:cstheme="minorBidi"/>
           <w:noProof/>
@@ -1670,7 +1657,7 @@
       <w:hyperlink w:anchor="_Toc430716778" w:history="1">
         <w:r>
           <w:rPr>
-            <w:rStyle w:val="a5"/>
+            <w:rStyle w:val="a6"/>
             <w:noProof/>
           </w:rPr>
           <w:t>1</w:t>
@@ -1687,7 +1674,7 @@
         </w:r>
         <w:r>
           <w:rPr>
-            <w:rStyle w:val="a5"/>
+            <w:rStyle w:val="a6"/>
             <w:rFonts w:hint="eastAsia"/>
             <w:noProof/>
           </w:rPr>
@@ -1745,7 +1732,7 @@
     </w:p>
     <w:p>
       <w:pPr>
-        <w:pStyle w:val="10"/>
+        <w:pStyle w:val="11"/>
         <w:rPr>
           <w:rFonts w:cstheme="minorBidi"/>
           <w:noProof/>
@@ -1757,7 +1744,7 @@
       <w:hyperlink w:anchor="_Toc430716779" w:history="1">
         <w:r>
           <w:rPr>
-            <w:rStyle w:val="a5"/>
+            <w:rStyle w:val="a6"/>
             <w:noProof/>
           </w:rPr>
           <w:t>2</w:t>
@@ -1774,7 +1761,7 @@
         </w:r>
         <w:r>
           <w:rPr>
-            <w:rStyle w:val="a5"/>
+            <w:rStyle w:val="a6"/>
             <w:rFonts w:hint="eastAsia"/>
             <w:noProof/>
           </w:rPr>
@@ -1832,7 +1819,7 @@
     </w:p>
     <w:p>
       <w:pPr>
-        <w:pStyle w:val="20"/>
+        <w:pStyle w:val="21"/>
         <w:tabs>
           <w:tab w:val="left" w:pos="960"/>
           <w:tab w:val="right" w:leader="dot" w:pos="8296"/>
@@ -1848,7 +1835,7 @@
       <w:hyperlink w:anchor="_Toc430716780" w:history="1">
         <w:r>
           <w:rPr>
-            <w:rStyle w:val="a5"/>
+            <w:rStyle w:val="a6"/>
             <w:noProof/>
           </w:rPr>
           <w:t>2.1</w:t>
@@ -1865,7 +1852,7 @@
         </w:r>
         <w:r>
           <w:rPr>
-            <w:rStyle w:val="a5"/>
+            <w:rStyle w:val="a6"/>
             <w:rFonts w:hint="eastAsia"/>
             <w:noProof/>
           </w:rPr>
@@ -1923,7 +1910,7 @@
     </w:p>
     <w:p>
       <w:pPr>
-        <w:pStyle w:val="30"/>
+        <w:pStyle w:val="31"/>
         <w:tabs>
           <w:tab w:val="left" w:pos="1200"/>
           <w:tab w:val="right" w:leader="dot" w:pos="8296"/>
@@ -1939,7 +1926,7 @@
       <w:hyperlink w:anchor="_Toc430716781" w:history="1">
         <w:r>
           <w:rPr>
-            <w:rStyle w:val="a5"/>
+            <w:rStyle w:val="a6"/>
             <w:noProof/>
           </w:rPr>
           <w:t>2.1.1</w:t>
@@ -1956,14 +1943,14 @@
         </w:r>
         <w:r>
           <w:rPr>
-            <w:rStyle w:val="a5"/>
+            <w:rStyle w:val="a6"/>
             <w:noProof/>
           </w:rPr>
           <w:t>Declarative</w:t>
         </w:r>
         <w:r>
           <w:rPr>
-            <w:rStyle w:val="a5"/>
+            <w:rStyle w:val="a6"/>
             <w:rFonts w:hint="eastAsia"/>
             <w:noProof/>
           </w:rPr>
@@ -2021,7 +2008,7 @@
     </w:p>
     <w:p>
       <w:pPr>
-        <w:pStyle w:val="30"/>
+        <w:pStyle w:val="31"/>
         <w:tabs>
           <w:tab w:val="left" w:pos="1200"/>
           <w:tab w:val="right" w:leader="dot" w:pos="8296"/>
@@ -2037,7 +2024,7 @@
       <w:hyperlink w:anchor="_Toc430716782" w:history="1">
         <w:r>
           <w:rPr>
-            <w:rStyle w:val="a5"/>
+            <w:rStyle w:val="a6"/>
             <w:noProof/>
           </w:rPr>
           <w:t>2.1.2</w:t>
@@ -2054,14 +2041,14 @@
         </w:r>
         <w:r>
           <w:rPr>
-            <w:rStyle w:val="a5"/>
+            <w:rStyle w:val="a6"/>
             <w:noProof/>
           </w:rPr>
           <w:t>Imperative</w:t>
         </w:r>
         <w:r>
           <w:rPr>
-            <w:rStyle w:val="a5"/>
+            <w:rStyle w:val="a6"/>
             <w:rFonts w:hint="eastAsia"/>
             <w:noProof/>
           </w:rPr>
@@ -2119,7 +2106,7 @@
     </w:p>
     <w:p>
       <w:pPr>
-        <w:pStyle w:val="30"/>
+        <w:pStyle w:val="31"/>
         <w:tabs>
           <w:tab w:val="left" w:pos="1200"/>
           <w:tab w:val="right" w:leader="dot" w:pos="8296"/>
@@ -2135,7 +2122,7 @@
       <w:hyperlink w:anchor="_Toc430716783" w:history="1">
         <w:r>
           <w:rPr>
-            <w:rStyle w:val="a5"/>
+            <w:rStyle w:val="a6"/>
             <w:noProof/>
           </w:rPr>
           <w:t>2.1.3</w:t>
@@ -2152,14 +2139,14 @@
         </w:r>
         <w:r>
           <w:rPr>
-            <w:rStyle w:val="a5"/>
+            <w:rStyle w:val="a6"/>
             <w:noProof/>
           </w:rPr>
           <w:t>Hybrid</w:t>
         </w:r>
         <w:r>
           <w:rPr>
-            <w:rStyle w:val="a5"/>
+            <w:rStyle w:val="a6"/>
             <w:rFonts w:hint="eastAsia"/>
             <w:noProof/>
           </w:rPr>
@@ -2217,7 +2204,7 @@
     </w:p>
     <w:p>
       <w:pPr>
-        <w:pStyle w:val="20"/>
+        <w:pStyle w:val="21"/>
         <w:tabs>
           <w:tab w:val="left" w:pos="960"/>
           <w:tab w:val="right" w:leader="dot" w:pos="8296"/>
@@ -2233,7 +2220,7 @@
       <w:hyperlink w:anchor="_Toc430716784" w:history="1">
         <w:r>
           <w:rPr>
-            <w:rStyle w:val="a5"/>
+            <w:rStyle w:val="a6"/>
             <w:noProof/>
           </w:rPr>
           <w:t>2.2</w:t>
@@ -2250,7 +2237,7 @@
         </w:r>
         <w:r>
           <w:rPr>
-            <w:rStyle w:val="a5"/>
+            <w:rStyle w:val="a6"/>
             <w:rFonts w:hint="eastAsia"/>
             <w:noProof/>
           </w:rPr>
@@ -2308,7 +2295,7 @@
     </w:p>
     <w:p>
       <w:pPr>
-        <w:pStyle w:val="30"/>
+        <w:pStyle w:val="31"/>
         <w:tabs>
           <w:tab w:val="left" w:pos="1200"/>
           <w:tab w:val="right" w:leader="dot" w:pos="8296"/>
@@ -2324,7 +2311,7 @@
       <w:hyperlink w:anchor="_Toc430716785" w:history="1">
         <w:r>
           <w:rPr>
-            <w:rStyle w:val="a5"/>
+            <w:rStyle w:val="a6"/>
             <w:noProof/>
           </w:rPr>
           <w:t>2.2.1</w:t>
@@ -2341,7 +2328,7 @@
         </w:r>
         <w:r>
           <w:rPr>
-            <w:rStyle w:val="a5"/>
+            <w:rStyle w:val="a6"/>
             <w:rFonts w:hint="eastAsia"/>
             <w:noProof/>
           </w:rPr>
@@ -2399,7 +2386,7 @@
     </w:p>
     <w:p>
       <w:pPr>
-        <w:pStyle w:val="30"/>
+        <w:pStyle w:val="31"/>
         <w:tabs>
           <w:tab w:val="left" w:pos="1200"/>
           <w:tab w:val="right" w:leader="dot" w:pos="8296"/>
@@ -2415,7 +2402,7 @@
       <w:hyperlink w:anchor="_Toc430716786" w:history="1">
         <w:r>
           <w:rPr>
-            <w:rStyle w:val="a5"/>
+            <w:rStyle w:val="a6"/>
             <w:noProof/>
           </w:rPr>
           <w:t>2.2.2</w:t>
@@ -2432,7 +2419,7 @@
         </w:r>
         <w:r>
           <w:rPr>
-            <w:rStyle w:val="a5"/>
+            <w:rStyle w:val="a6"/>
             <w:rFonts w:hint="eastAsia"/>
             <w:noProof/>
           </w:rPr>
@@ -2490,7 +2477,7 @@
     </w:p>
     <w:p>
       <w:pPr>
-        <w:pStyle w:val="20"/>
+        <w:pStyle w:val="21"/>
         <w:tabs>
           <w:tab w:val="left" w:pos="960"/>
           <w:tab w:val="right" w:leader="dot" w:pos="8296"/>
@@ -2506,7 +2493,7 @@
       <w:hyperlink w:anchor="_Toc430716787" w:history="1">
         <w:r>
           <w:rPr>
-            <w:rStyle w:val="a5"/>
+            <w:rStyle w:val="a6"/>
             <w:noProof/>
           </w:rPr>
           <w:t>2.3</w:t>
@@ -2523,7 +2510,7 @@
         </w:r>
         <w:r>
           <w:rPr>
-            <w:rStyle w:val="a5"/>
+            <w:rStyle w:val="a6"/>
             <w:rFonts w:hint="eastAsia"/>
             <w:noProof/>
           </w:rPr>
@@ -2581,7 +2568,7 @@
     </w:p>
     <w:p>
       <w:pPr>
-        <w:pStyle w:val="30"/>
+        <w:pStyle w:val="31"/>
         <w:tabs>
           <w:tab w:val="left" w:pos="1200"/>
           <w:tab w:val="right" w:leader="dot" w:pos="8296"/>
@@ -2597,7 +2584,7 @@
       <w:hyperlink w:anchor="_Toc430716788" w:history="1">
         <w:r>
           <w:rPr>
-            <w:rStyle w:val="a5"/>
+            <w:rStyle w:val="a6"/>
             <w:noProof/>
           </w:rPr>
           <w:t>2.3.1</w:t>
@@ -2614,7 +2601,7 @@
         </w:r>
         <w:r>
           <w:rPr>
-            <w:rStyle w:val="a5"/>
+            <w:rStyle w:val="a6"/>
             <w:rFonts w:hint="eastAsia"/>
             <w:noProof/>
           </w:rPr>
@@ -2672,7 +2659,7 @@
     </w:p>
     <w:p>
       <w:pPr>
-        <w:pStyle w:val="30"/>
+        <w:pStyle w:val="31"/>
         <w:tabs>
           <w:tab w:val="left" w:pos="1200"/>
           <w:tab w:val="right" w:leader="dot" w:pos="8296"/>
@@ -2688,7 +2675,7 @@
       <w:hyperlink w:anchor="_Toc430716789" w:history="1">
         <w:r>
           <w:rPr>
-            <w:rStyle w:val="a5"/>
+            <w:rStyle w:val="a6"/>
             <w:noProof/>
           </w:rPr>
           <w:t>2.3.2</w:t>
@@ -2705,7 +2692,7 @@
         </w:r>
         <w:r>
           <w:rPr>
-            <w:rStyle w:val="a5"/>
+            <w:rStyle w:val="a6"/>
             <w:rFonts w:hint="eastAsia"/>
             <w:noProof/>
           </w:rPr>
@@ -2763,7 +2750,7 @@
     </w:p>
     <w:p>
       <w:pPr>
-        <w:pStyle w:val="20"/>
+        <w:pStyle w:val="21"/>
         <w:tabs>
           <w:tab w:val="left" w:pos="960"/>
           <w:tab w:val="right" w:leader="dot" w:pos="8296"/>
@@ -2779,7 +2766,7 @@
       <w:hyperlink w:anchor="_Toc430716790" w:history="1">
         <w:r>
           <w:rPr>
-            <w:rStyle w:val="a5"/>
+            <w:rStyle w:val="a6"/>
             <w:noProof/>
           </w:rPr>
           <w:t>2.4</w:t>
@@ -2796,7 +2783,7 @@
         </w:r>
         <w:r>
           <w:rPr>
-            <w:rStyle w:val="a5"/>
+            <w:rStyle w:val="a6"/>
             <w:rFonts w:hint="eastAsia"/>
             <w:noProof/>
           </w:rPr>
@@ -2854,7 +2841,7 @@
     </w:p>
     <w:p>
       <w:pPr>
-        <w:pStyle w:val="30"/>
+        <w:pStyle w:val="31"/>
         <w:tabs>
           <w:tab w:val="left" w:pos="1200"/>
           <w:tab w:val="right" w:leader="dot" w:pos="8296"/>
@@ -2870,7 +2857,7 @@
       <w:hyperlink w:anchor="_Toc430716791" w:history="1">
         <w:r>
           <w:rPr>
-            <w:rStyle w:val="a5"/>
+            <w:rStyle w:val="a6"/>
             <w:noProof/>
           </w:rPr>
           <w:t>2.4.1</w:t>
@@ -2887,7 +2874,7 @@
         </w:r>
         <w:r>
           <w:rPr>
-            <w:rStyle w:val="a5"/>
+            <w:rStyle w:val="a6"/>
             <w:rFonts w:hint="eastAsia"/>
             <w:noProof/>
           </w:rPr>
@@ -2945,7 +2932,7 @@
     </w:p>
     <w:p>
       <w:pPr>
-        <w:pStyle w:val="30"/>
+        <w:pStyle w:val="31"/>
         <w:tabs>
           <w:tab w:val="left" w:pos="1200"/>
           <w:tab w:val="right" w:leader="dot" w:pos="8296"/>
@@ -2961,7 +2948,7 @@
       <w:hyperlink w:anchor="_Toc430716792" w:history="1">
         <w:r>
           <w:rPr>
-            <w:rStyle w:val="a5"/>
+            <w:rStyle w:val="a6"/>
             <w:noProof/>
           </w:rPr>
           <w:t>2.4.2</w:t>
@@ -2978,7 +2965,7 @@
         </w:r>
         <w:r>
           <w:rPr>
-            <w:rStyle w:val="a5"/>
+            <w:rStyle w:val="a6"/>
             <w:rFonts w:hint="eastAsia"/>
             <w:noProof/>
           </w:rPr>
@@ -3036,7 +3023,7 @@
     </w:p>
     <w:p>
       <w:pPr>
-        <w:pStyle w:val="30"/>
+        <w:pStyle w:val="31"/>
         <w:tabs>
           <w:tab w:val="left" w:pos="1200"/>
           <w:tab w:val="right" w:leader="dot" w:pos="8296"/>
@@ -3052,7 +3039,7 @@
       <w:hyperlink w:anchor="_Toc430716793" w:history="1">
         <w:r>
           <w:rPr>
-            <w:rStyle w:val="a5"/>
+            <w:rStyle w:val="a6"/>
             <w:noProof/>
           </w:rPr>
           <w:t>2.4.3</w:t>
@@ -3069,7 +3056,7 @@
         </w:r>
         <w:r>
           <w:rPr>
-            <w:rStyle w:val="a5"/>
+            <w:rStyle w:val="a6"/>
             <w:rFonts w:hint="eastAsia"/>
             <w:noProof/>
           </w:rPr>
@@ -3127,7 +3114,7 @@
     </w:p>
     <w:p>
       <w:pPr>
-        <w:pStyle w:val="10"/>
+        <w:pStyle w:val="11"/>
         <w:rPr>
           <w:rFonts w:cstheme="minorBidi"/>
           <w:noProof/>
@@ -3139,7 +3126,7 @@
       <w:hyperlink w:anchor="_Toc430716794" w:history="1">
         <w:r>
           <w:rPr>
-            <w:rStyle w:val="a5"/>
+            <w:rStyle w:val="a6"/>
             <w:noProof/>
           </w:rPr>
           <w:t>3</w:t>
@@ -3156,7 +3143,7 @@
         </w:r>
         <w:r>
           <w:rPr>
-            <w:rStyle w:val="a5"/>
+            <w:rStyle w:val="a6"/>
             <w:rFonts w:hint="eastAsia"/>
             <w:noProof/>
           </w:rPr>
@@ -3214,7 +3201,7 @@
     </w:p>
     <w:p>
       <w:pPr>
-        <w:pStyle w:val="20"/>
+        <w:pStyle w:val="21"/>
         <w:tabs>
           <w:tab w:val="left" w:pos="960"/>
           <w:tab w:val="right" w:leader="dot" w:pos="8296"/>
@@ -3230,7 +3217,7 @@
       <w:hyperlink w:anchor="_Toc430716795" w:history="1">
         <w:r>
           <w:rPr>
-            <w:rStyle w:val="a5"/>
+            <w:rStyle w:val="a6"/>
             <w:noProof/>
           </w:rPr>
           <w:t>3.1</w:t>
@@ -3247,7 +3234,7 @@
         </w:r>
         <w:r>
           <w:rPr>
-            <w:rStyle w:val="a5"/>
+            <w:rStyle w:val="a6"/>
             <w:rFonts w:hint="eastAsia"/>
             <w:noProof/>
           </w:rPr>
@@ -3305,7 +3292,7 @@
     </w:p>
     <w:p>
       <w:pPr>
-        <w:pStyle w:val="20"/>
+        <w:pStyle w:val="21"/>
         <w:tabs>
           <w:tab w:val="left" w:pos="960"/>
           <w:tab w:val="right" w:leader="dot" w:pos="8296"/>
@@ -3321,7 +3308,7 @@
       <w:hyperlink w:anchor="_Toc430716796" w:history="1">
         <w:r>
           <w:rPr>
-            <w:rStyle w:val="a5"/>
+            <w:rStyle w:val="a6"/>
             <w:noProof/>
           </w:rPr>
           <w:t>3.2</w:t>
@@ -3338,7 +3325,7 @@
         </w:r>
         <w:r>
           <w:rPr>
-            <w:rStyle w:val="a5"/>
+            <w:rStyle w:val="a6"/>
             <w:rFonts w:hint="eastAsia"/>
             <w:noProof/>
           </w:rPr>
@@ -3396,7 +3383,7 @@
     </w:p>
     <w:p>
       <w:pPr>
-        <w:pStyle w:val="20"/>
+        <w:pStyle w:val="21"/>
         <w:tabs>
           <w:tab w:val="left" w:pos="960"/>
           <w:tab w:val="right" w:leader="dot" w:pos="8296"/>
@@ -3412,7 +3399,7 @@
       <w:hyperlink w:anchor="_Toc430716797" w:history="1">
         <w:r>
           <w:rPr>
-            <w:rStyle w:val="a5"/>
+            <w:rStyle w:val="a6"/>
             <w:noProof/>
           </w:rPr>
           <w:t>3.3</w:t>
@@ -3429,7 +3416,7 @@
         </w:r>
         <w:r>
           <w:rPr>
-            <w:rStyle w:val="a5"/>
+            <w:rStyle w:val="a6"/>
             <w:rFonts w:hint="eastAsia"/>
             <w:noProof/>
           </w:rPr>
@@ -3487,7 +3474,7 @@
     </w:p>
     <w:p>
       <w:pPr>
-        <w:pStyle w:val="20"/>
+        <w:pStyle w:val="21"/>
         <w:tabs>
           <w:tab w:val="left" w:pos="960"/>
           <w:tab w:val="right" w:leader="dot" w:pos="8296"/>
@@ -3503,7 +3490,7 @@
       <w:hyperlink w:anchor="_Toc430716798" w:history="1">
         <w:r>
           <w:rPr>
-            <w:rStyle w:val="a5"/>
+            <w:rStyle w:val="a6"/>
             <w:noProof/>
           </w:rPr>
           <w:t>3.4</w:t>
@@ -3520,7 +3507,7 @@
         </w:r>
         <w:r>
           <w:rPr>
-            <w:rStyle w:val="a5"/>
+            <w:rStyle w:val="a6"/>
             <w:rFonts w:hint="eastAsia"/>
             <w:noProof/>
           </w:rPr>
@@ -3578,7 +3565,7 @@
     </w:p>
     <w:p>
       <w:pPr>
-        <w:pStyle w:val="10"/>
+        <w:pStyle w:val="11"/>
         <w:rPr>
           <w:rFonts w:cstheme="minorBidi"/>
           <w:noProof/>
@@ -3590,7 +3577,7 @@
       <w:hyperlink w:anchor="_Toc430716799" w:history="1">
         <w:r>
           <w:rPr>
-            <w:rStyle w:val="a5"/>
+            <w:rStyle w:val="a6"/>
             <w:noProof/>
           </w:rPr>
           <w:t>4</w:t>
@@ -3607,7 +3594,7 @@
         </w:r>
         <w:r>
           <w:rPr>
-            <w:rStyle w:val="a5"/>
+            <w:rStyle w:val="a6"/>
             <w:rFonts w:hint="eastAsia"/>
             <w:noProof/>
           </w:rPr>
@@ -3665,7 +3652,7 @@
     </w:p>
     <w:p>
       <w:pPr>
-        <w:pStyle w:val="20"/>
+        <w:pStyle w:val="21"/>
         <w:tabs>
           <w:tab w:val="left" w:pos="960"/>
           <w:tab w:val="right" w:leader="dot" w:pos="8296"/>
@@ -3681,7 +3668,7 @@
       <w:hyperlink w:anchor="_Toc430716800" w:history="1">
         <w:r>
           <w:rPr>
-            <w:rStyle w:val="a5"/>
+            <w:rStyle w:val="a6"/>
             <w:noProof/>
           </w:rPr>
           <w:t>4.1</w:t>
@@ -3698,7 +3685,7 @@
         </w:r>
         <w:r>
           <w:rPr>
-            <w:rStyle w:val="a5"/>
+            <w:rStyle w:val="a6"/>
             <w:rFonts w:hint="eastAsia"/>
             <w:noProof/>
           </w:rPr>
@@ -3756,7 +3743,7 @@
     </w:p>
     <w:p>
       <w:pPr>
-        <w:pStyle w:val="20"/>
+        <w:pStyle w:val="21"/>
         <w:tabs>
           <w:tab w:val="left" w:pos="960"/>
           <w:tab w:val="right" w:leader="dot" w:pos="8296"/>
@@ -3772,7 +3759,7 @@
       <w:hyperlink w:anchor="_Toc430716801" w:history="1">
         <w:r>
           <w:rPr>
-            <w:rStyle w:val="a5"/>
+            <w:rStyle w:val="a6"/>
             <w:noProof/>
           </w:rPr>
           <w:t>4.2</w:t>
@@ -3789,7 +3776,7 @@
         </w:r>
         <w:r>
           <w:rPr>
-            <w:rStyle w:val="a5"/>
+            <w:rStyle w:val="a6"/>
             <w:rFonts w:hint="eastAsia"/>
             <w:noProof/>
           </w:rPr>
@@ -3847,7 +3834,7 @@
     </w:p>
     <w:p>
       <w:pPr>
-        <w:pStyle w:val="20"/>
+        <w:pStyle w:val="21"/>
         <w:tabs>
           <w:tab w:val="left" w:pos="960"/>
           <w:tab w:val="right" w:leader="dot" w:pos="8296"/>
@@ -3863,7 +3850,7 @@
       <w:hyperlink w:anchor="_Toc430716802" w:history="1">
         <w:r>
           <w:rPr>
-            <w:rStyle w:val="a5"/>
+            <w:rStyle w:val="a6"/>
             <w:noProof/>
           </w:rPr>
           <w:t>4.3</w:t>
@@ -3880,7 +3867,7 @@
         </w:r>
         <w:r>
           <w:rPr>
-            <w:rStyle w:val="a5"/>
+            <w:rStyle w:val="a6"/>
             <w:rFonts w:hint="eastAsia"/>
             <w:noProof/>
           </w:rPr>
@@ -3938,7 +3925,7 @@
     </w:p>
     <w:p>
       <w:pPr>
-        <w:pStyle w:val="30"/>
+        <w:pStyle w:val="31"/>
         <w:tabs>
           <w:tab w:val="left" w:pos="1200"/>
           <w:tab w:val="right" w:leader="dot" w:pos="8296"/>
@@ -3954,7 +3941,7 @@
       <w:hyperlink w:anchor="_Toc430716803" w:history="1">
         <w:r>
           <w:rPr>
-            <w:rStyle w:val="a5"/>
+            <w:rStyle w:val="a6"/>
             <w:noProof/>
           </w:rPr>
           <w:t>4.3.1</w:t>
@@ -3971,14 +3958,14 @@
         </w:r>
         <w:r>
           <w:rPr>
-            <w:rStyle w:val="a5"/>
+            <w:rStyle w:val="a6"/>
             <w:noProof/>
           </w:rPr>
           <w:t>A*</w:t>
         </w:r>
         <w:r>
           <w:rPr>
-            <w:rStyle w:val="a5"/>
+            <w:rStyle w:val="a6"/>
             <w:rFonts w:hint="eastAsia"/>
             <w:noProof/>
           </w:rPr>
@@ -4036,7 +4023,7 @@
     </w:p>
     <w:p>
       <w:pPr>
-        <w:pStyle w:val="30"/>
+        <w:pStyle w:val="31"/>
         <w:tabs>
           <w:tab w:val="left" w:pos="1200"/>
           <w:tab w:val="right" w:leader="dot" w:pos="8296"/>
@@ -4052,7 +4039,7 @@
       <w:hyperlink w:anchor="_Toc430716804" w:history="1">
         <w:r>
           <w:rPr>
-            <w:rStyle w:val="a5"/>
+            <w:rStyle w:val="a6"/>
             <w:noProof/>
           </w:rPr>
           <w:t>4.3.2</w:t>
@@ -4069,7 +4056,7 @@
         </w:r>
         <w:r>
           <w:rPr>
-            <w:rStyle w:val="a5"/>
+            <w:rStyle w:val="a6"/>
             <w:rFonts w:hint="eastAsia"/>
             <w:noProof/>
           </w:rPr>
@@ -4127,7 +4114,7 @@
     </w:p>
     <w:p>
       <w:pPr>
-        <w:pStyle w:val="30"/>
+        <w:pStyle w:val="31"/>
         <w:tabs>
           <w:tab w:val="left" w:pos="1200"/>
           <w:tab w:val="right" w:leader="dot" w:pos="8296"/>
@@ -4143,7 +4130,7 @@
       <w:hyperlink w:anchor="_Toc430716805" w:history="1">
         <w:r>
           <w:rPr>
-            <w:rStyle w:val="a5"/>
+            <w:rStyle w:val="a6"/>
             <w:noProof/>
           </w:rPr>
           <w:t>4.3.3</w:t>
@@ -4160,7 +4147,7 @@
         </w:r>
         <w:r>
           <w:rPr>
-            <w:rStyle w:val="a5"/>
+            <w:rStyle w:val="a6"/>
             <w:rFonts w:hint="eastAsia"/>
             <w:noProof/>
           </w:rPr>
@@ -4218,7 +4205,7 @@
     </w:p>
     <w:p>
       <w:pPr>
-        <w:pStyle w:val="20"/>
+        <w:pStyle w:val="21"/>
         <w:tabs>
           <w:tab w:val="left" w:pos="960"/>
           <w:tab w:val="right" w:leader="dot" w:pos="8296"/>
@@ -4234,7 +4221,7 @@
       <w:hyperlink w:anchor="_Toc430716806" w:history="1">
         <w:r>
           <w:rPr>
-            <w:rStyle w:val="a5"/>
+            <w:rStyle w:val="a6"/>
             <w:noProof/>
           </w:rPr>
           <w:t>4.4</w:t>
@@ -4251,7 +4238,7 @@
         </w:r>
         <w:r>
           <w:rPr>
-            <w:rStyle w:val="a5"/>
+            <w:rStyle w:val="a6"/>
             <w:rFonts w:hint="eastAsia"/>
             <w:noProof/>
           </w:rPr>
@@ -4309,7 +4296,7 @@
     </w:p>
     <w:p>
       <w:pPr>
-        <w:pStyle w:val="30"/>
+        <w:pStyle w:val="31"/>
         <w:tabs>
           <w:tab w:val="left" w:pos="1200"/>
           <w:tab w:val="right" w:leader="dot" w:pos="8296"/>
@@ -4325,7 +4312,7 @@
       <w:hyperlink w:anchor="_Toc430716807" w:history="1">
         <w:r>
           <w:rPr>
-            <w:rStyle w:val="a5"/>
+            <w:rStyle w:val="a6"/>
             <w:noProof/>
           </w:rPr>
           <w:t>4.4.1</w:t>
@@ -4342,7 +4329,7 @@
         </w:r>
         <w:r>
           <w:rPr>
-            <w:rStyle w:val="a5"/>
+            <w:rStyle w:val="a6"/>
             <w:rFonts w:hint="eastAsia"/>
             <w:noProof/>
           </w:rPr>
@@ -4400,7 +4387,7 @@
     </w:p>
     <w:p>
       <w:pPr>
-        <w:pStyle w:val="30"/>
+        <w:pStyle w:val="31"/>
         <w:tabs>
           <w:tab w:val="left" w:pos="1200"/>
           <w:tab w:val="right" w:leader="dot" w:pos="8296"/>
@@ -4416,7 +4403,7 @@
       <w:hyperlink w:anchor="_Toc430716808" w:history="1">
         <w:r>
           <w:rPr>
-            <w:rStyle w:val="a5"/>
+            <w:rStyle w:val="a6"/>
             <w:noProof/>
           </w:rPr>
           <w:t>4.4.2</w:t>
@@ -4433,7 +4420,7 @@
         </w:r>
         <w:r>
           <w:rPr>
-            <w:rStyle w:val="a5"/>
+            <w:rStyle w:val="a6"/>
             <w:rFonts w:hint="eastAsia"/>
             <w:noProof/>
           </w:rPr>
@@ -4491,7 +4478,7 @@
     </w:p>
     <w:p>
       <w:pPr>
-        <w:pStyle w:val="30"/>
+        <w:pStyle w:val="31"/>
         <w:tabs>
           <w:tab w:val="left" w:pos="1200"/>
           <w:tab w:val="right" w:leader="dot" w:pos="8296"/>
@@ -4507,7 +4494,7 @@
       <w:hyperlink w:anchor="_Toc430716809" w:history="1">
         <w:r>
           <w:rPr>
-            <w:rStyle w:val="a5"/>
+            <w:rStyle w:val="a6"/>
             <w:noProof/>
           </w:rPr>
           <w:t>4.4.3</w:t>
@@ -4524,7 +4511,7 @@
         </w:r>
         <w:r>
           <w:rPr>
-            <w:rStyle w:val="a5"/>
+            <w:rStyle w:val="a6"/>
             <w:rFonts w:hint="eastAsia"/>
             <w:noProof/>
           </w:rPr>
@@ -4582,7 +4569,7 @@
     </w:p>
     <w:p>
       <w:pPr>
-        <w:pStyle w:val="30"/>
+        <w:pStyle w:val="31"/>
         <w:tabs>
           <w:tab w:val="left" w:pos="1200"/>
           <w:tab w:val="right" w:leader="dot" w:pos="8296"/>
@@ -4598,7 +4585,7 @@
       <w:hyperlink w:anchor="_Toc430716810" w:history="1">
         <w:r>
           <w:rPr>
-            <w:rStyle w:val="a5"/>
+            <w:rStyle w:val="a6"/>
             <w:noProof/>
           </w:rPr>
           <w:t>4.4.4</w:t>
@@ -4615,7 +4602,7 @@
         </w:r>
         <w:r>
           <w:rPr>
-            <w:rStyle w:val="a5"/>
+            <w:rStyle w:val="a6"/>
             <w:rFonts w:hint="eastAsia"/>
             <w:noProof/>
           </w:rPr>
@@ -4673,7 +4660,7 @@
     </w:p>
     <w:p>
       <w:pPr>
-        <w:pStyle w:val="30"/>
+        <w:pStyle w:val="31"/>
         <w:tabs>
           <w:tab w:val="left" w:pos="1200"/>
           <w:tab w:val="right" w:leader="dot" w:pos="8296"/>
@@ -4689,7 +4676,7 @@
       <w:hyperlink w:anchor="_Toc430716811" w:history="1">
         <w:r>
           <w:rPr>
-            <w:rStyle w:val="a5"/>
+            <w:rStyle w:val="a6"/>
             <w:noProof/>
           </w:rPr>
           <w:t>4.4.5</w:t>
@@ -4706,7 +4693,7 @@
         </w:r>
         <w:r>
           <w:rPr>
-            <w:rStyle w:val="a5"/>
+            <w:rStyle w:val="a6"/>
             <w:rFonts w:hint="eastAsia"/>
             <w:noProof/>
           </w:rPr>
@@ -4764,7 +4751,7 @@
     </w:p>
     <w:p>
       <w:pPr>
-        <w:pStyle w:val="10"/>
+        <w:pStyle w:val="11"/>
         <w:rPr>
           <w:rFonts w:cstheme="minorBidi"/>
           <w:noProof/>
@@ -4776,7 +4763,7 @@
       <w:hyperlink w:anchor="_Toc430716812" w:history="1">
         <w:r>
           <w:rPr>
-            <w:rStyle w:val="a5"/>
+            <w:rStyle w:val="a6"/>
             <w:noProof/>
           </w:rPr>
           <w:t>5</w:t>
@@ -4793,7 +4780,7 @@
         </w:r>
         <w:r>
           <w:rPr>
-            <w:rStyle w:val="a5"/>
+            <w:rStyle w:val="a6"/>
             <w:rFonts w:hint="eastAsia"/>
             <w:noProof/>
           </w:rPr>
@@ -4851,7 +4838,7 @@
     </w:p>
     <w:p>
       <w:pPr>
-        <w:pStyle w:val="20"/>
+        <w:pStyle w:val="21"/>
         <w:tabs>
           <w:tab w:val="left" w:pos="960"/>
           <w:tab w:val="right" w:leader="dot" w:pos="8296"/>
@@ -4867,7 +4854,7 @@
       <w:hyperlink w:anchor="_Toc430716813" w:history="1">
         <w:r>
           <w:rPr>
-            <w:rStyle w:val="a5"/>
+            <w:rStyle w:val="a6"/>
             <w:noProof/>
           </w:rPr>
           <w:t>5.1</w:t>
@@ -4884,7 +4871,7 @@
         </w:r>
         <w:r>
           <w:rPr>
-            <w:rStyle w:val="a5"/>
+            <w:rStyle w:val="a6"/>
             <w:rFonts w:hint="eastAsia"/>
             <w:noProof/>
           </w:rPr>
@@ -4942,7 +4929,7 @@
     </w:p>
     <w:p>
       <w:pPr>
-        <w:pStyle w:val="20"/>
+        <w:pStyle w:val="21"/>
         <w:tabs>
           <w:tab w:val="left" w:pos="960"/>
           <w:tab w:val="right" w:leader="dot" w:pos="8296"/>
@@ -4958,7 +4945,7 @@
       <w:hyperlink w:anchor="_Toc430716814" w:history="1">
         <w:r>
           <w:rPr>
-            <w:rStyle w:val="a5"/>
+            <w:rStyle w:val="a6"/>
             <w:noProof/>
           </w:rPr>
           <w:t>5.2</w:t>
@@ -4975,7 +4962,7 @@
         </w:r>
         <w:r>
           <w:rPr>
-            <w:rStyle w:val="a5"/>
+            <w:rStyle w:val="a6"/>
             <w:rFonts w:hint="eastAsia"/>
             <w:noProof/>
           </w:rPr>
@@ -5033,7 +5020,7 @@
     </w:p>
     <w:p>
       <w:pPr>
-        <w:pStyle w:val="10"/>
+        <w:pStyle w:val="11"/>
         <w:rPr>
           <w:rFonts w:cstheme="minorBidi"/>
           <w:noProof/>
@@ -5045,7 +5032,7 @@
       <w:hyperlink w:anchor="_Toc430716815" w:history="1">
         <w:r>
           <w:rPr>
-            <w:rStyle w:val="a5"/>
+            <w:rStyle w:val="a6"/>
             <w:noProof/>
           </w:rPr>
           <w:t>6</w:t>
@@ -5062,7 +5049,7 @@
         </w:r>
         <w:r>
           <w:rPr>
-            <w:rStyle w:val="a5"/>
+            <w:rStyle w:val="a6"/>
             <w:rFonts w:hint="eastAsia"/>
             <w:noProof/>
           </w:rPr>
@@ -5120,7 +5107,7 @@
     </w:p>
     <w:p>
       <w:pPr>
-        <w:pStyle w:val="10"/>
+        <w:pStyle w:val="11"/>
         <w:rPr>
           <w:rFonts w:cstheme="minorBidi"/>
           <w:noProof/>
@@ -5132,7 +5119,7 @@
       <w:hyperlink w:anchor="_Toc430716816" w:history="1">
         <w:r>
           <w:rPr>
-            <w:rStyle w:val="a5"/>
+            <w:rStyle w:val="a6"/>
             <w:noProof/>
           </w:rPr>
           <w:t>7</w:t>
@@ -5149,7 +5136,7 @@
         </w:r>
         <w:r>
           <w:rPr>
-            <w:rStyle w:val="a5"/>
+            <w:rStyle w:val="a6"/>
             <w:rFonts w:hint="eastAsia"/>
             <w:noProof/>
           </w:rPr>
@@ -5459,14 +5446,12 @@
         </w:rPr>
         <w:t>模型（如</w:t>
       </w:r>
-      <w:proofErr w:type="spellStart"/>
       <w:r>
         <w:rPr>
           <w:rFonts w:hint="eastAsia"/>
         </w:rPr>
         <w:t>ConDec</w:t>
       </w:r>
-      <w:proofErr w:type="spellEnd"/>
       <w:r>
         <w:rPr>
           <w:rFonts w:hint="eastAsia"/>
@@ -5638,21 +5623,7 @@
         <w:rPr>
           <w:rFonts w:hint="eastAsia"/>
         </w:rPr>
-        <w:t>。符合性检测的主要方法是：在流程模型上模拟执行事件日志中的任务序列，通过统计可被模型再现的任务序列及模型运行中可能触发的</w:t>
-      </w:r>
-      <w:proofErr w:type="gramStart"/>
-      <w:r>
-        <w:rPr>
-          <w:rFonts w:hint="eastAsia"/>
-        </w:rPr>
-        <w:t>非运行</w:t>
-      </w:r>
-      <w:proofErr w:type="gramEnd"/>
-      <w:r>
-        <w:rPr>
-          <w:rFonts w:hint="eastAsia"/>
-        </w:rPr>
-        <w:t>序列中的任务个数，进而判断模型与日志的符合程度</w:t>
+        <w:t>。符合性检测的主要方法是：在流程模型上模拟执行事件日志中的任务序列，通过统计可被模型再现的任务序列及模型运行中可能触发的非运行序列中的任务个数，进而判断模型与日志的符合程度</w:t>
       </w:r>
       <w:r>
         <w:rPr>
@@ -5778,7 +5749,7 @@
     </w:p>
     <w:p>
       <w:pPr>
-        <w:pStyle w:val="a6"/>
+        <w:pStyle w:val="a7"/>
         <w:jc w:val="center"/>
       </w:pPr>
       <w:bookmarkStart w:id="1" w:name="_Ref430682457"/>
@@ -5877,7 +5848,7 @@
       <w:commentRangeEnd w:id="2"/>
       <w:r>
         <w:rPr>
-          <w:rStyle w:val="a8"/>
+          <w:rStyle w:val="aa"/>
           <w:rFonts w:ascii="Times New Roman" w:eastAsia="宋体" w:hAnsi="Times New Roman" w:cs="Times New Roman"/>
         </w:rPr>
         <w:commentReference w:id="2"/>
@@ -5963,7 +5934,7 @@
     </w:p>
     <w:p>
       <w:pPr>
-        <w:pStyle w:val="a6"/>
+        <w:pStyle w:val="a7"/>
         <w:jc w:val="center"/>
       </w:pPr>
       <w:bookmarkStart w:id="3" w:name="_Ref430765926"/>
@@ -6289,7 +6260,7 @@
       </w:r>
       <w:r>
         <w:rPr>
-          <w:rStyle w:val="a8"/>
+          <w:rStyle w:val="aa"/>
         </w:rPr>
         <w:commentReference w:id="4"/>
       </w:r>
@@ -6314,14 +6285,12 @@
         </w:rPr>
         <w:t>在流程挖掘领域里，针对不同模型（例如</w:t>
       </w:r>
-      <w:proofErr w:type="spellStart"/>
       <w:r>
         <w:rPr>
           <w:rFonts w:hint="eastAsia"/>
         </w:rPr>
         <w:t>ConDec</w:t>
       </w:r>
-      <w:proofErr w:type="spellEnd"/>
       <w:r>
         <w:rPr>
           <w:rFonts w:hint="eastAsia"/>
@@ -6512,19 +6481,11 @@
         </w:rPr>
         <w:t>Petri</w:t>
       </w:r>
-      <w:proofErr w:type="gramStart"/>
-      <w:r>
-        <w:rPr>
-          <w:rFonts w:hint="eastAsia"/>
-        </w:rPr>
-        <w:t>网那样</w:t>
-      </w:r>
-      <w:proofErr w:type="gramEnd"/>
-      <w:r>
-        <w:rPr>
-          <w:rFonts w:hint="eastAsia"/>
-        </w:rPr>
-        <w:t>规定某个事件一定要在另一个事件之前发生，</w:t>
+      <w:r>
+        <w:rPr>
+          <w:rFonts w:hint="eastAsia"/>
+        </w:rPr>
+        <w:t>网那样规定某个事件一定要在另一个事件之前发生，</w:t>
       </w:r>
       <w:r>
         <w:rPr>
@@ -6734,21 +6695,7 @@
         <w:rPr>
           <w:rFonts w:hint="eastAsia"/>
         </w:rPr>
-        <w:t>”，但是并不是说前者执行之后，后者需要立即执行。</w:t>
-      </w:r>
-      <w:proofErr w:type="gramStart"/>
-      <w:r>
-        <w:rPr>
-          <w:rFonts w:hint="eastAsia"/>
-        </w:rPr>
-        <w:t>这个约束</w:t>
-      </w:r>
-      <w:proofErr w:type="gramEnd"/>
-      <w:r>
-        <w:rPr>
-          <w:rFonts w:hint="eastAsia"/>
-        </w:rPr>
-        <w:t>仅仅规定了“</w:t>
+        <w:t>”，但是并不是说前者执行之后，后者需要立即执行。这个约束仅仅规定了“</w:t>
       </w:r>
       <w:r>
         <w:rPr>
@@ -6849,7 +6796,7 @@
     </w:p>
     <w:p>
       <w:pPr>
-        <w:pStyle w:val="a6"/>
+        <w:pStyle w:val="a7"/>
         <w:jc w:val="center"/>
       </w:pPr>
       <w:bookmarkStart w:id="8" w:name="_Ref430682259"/>
@@ -7043,18 +6990,12 @@
         <w:rPr>
           <w:vertAlign w:val="superscript"/>
         </w:rPr>
-        <w:instrText xml:space="preserve"> REF _Ref430453796 \r \h </w:instrText>
+        <w:instrText xml:space="preserve"> REF _Ref430453796 \r \h  \* MERGEFORMAT </w:instrText>
       </w:r>
       <w:r>
         <w:rPr>
           <w:vertAlign w:val="superscript"/>
         </w:rPr>
-      </w:r>
-      <w:r>
-        <w:rPr>
-          <w:vertAlign w:val="superscript"/>
-        </w:rPr>
-        <w:instrText xml:space="preserve"> \* MERGEFORMAT </w:instrText>
       </w:r>
       <w:r>
         <w:rPr>
@@ -7099,14 +7040,12 @@
         <w:lastRenderedPageBreak/>
         <w:t>模型建模语言是由</w:t>
       </w:r>
-      <w:proofErr w:type="spellStart"/>
       <w:r>
         <w:rPr>
           <w:rFonts w:hint="eastAsia"/>
         </w:rPr>
         <w:t>Pesic</w:t>
       </w:r>
-      <w:proofErr w:type="spellEnd"/>
       <w:r>
         <w:rPr>
           <w:rFonts w:hint="eastAsia"/>
@@ -7114,14 +7053,12 @@
         <w:t>提出的</w:t>
       </w:r>
       <w:commentRangeStart w:id="9"/>
-      <w:proofErr w:type="spellStart"/>
       <w:r>
         <w:rPr>
           <w:rFonts w:hint="eastAsia"/>
         </w:rPr>
         <w:t>ConDec</w:t>
       </w:r>
-      <w:proofErr w:type="spellEnd"/>
       <w:r>
         <w:rPr>
           <w:rFonts w:hint="eastAsia"/>
@@ -7138,7 +7075,7 @@
       <w:commentRangeEnd w:id="9"/>
       <w:r>
         <w:rPr>
-          <w:rStyle w:val="a8"/>
+          <w:rStyle w:val="aa"/>
         </w:rPr>
         <w:commentReference w:id="9"/>
       </w:r>
@@ -7250,21 +7187,7 @@
         <w:rPr>
           <w:rFonts w:hint="eastAsia"/>
         </w:rPr>
-        <w:t>模板的</w:t>
-      </w:r>
-      <w:proofErr w:type="gramStart"/>
-      <w:r>
-        <w:rPr>
-          <w:rFonts w:hint="eastAsia"/>
-        </w:rPr>
-        <w:t>图形化表示</w:t>
-      </w:r>
-      <w:proofErr w:type="gramEnd"/>
-      <w:r>
-        <w:rPr>
-          <w:rFonts w:hint="eastAsia"/>
-        </w:rPr>
-        <w:t>和对应的</w:t>
+        <w:t>模板的图形化表示和对应的</w:t>
       </w:r>
       <w:r>
         <w:rPr>
@@ -7354,7 +7277,7 @@
     </w:p>
     <w:p>
       <w:pPr>
-        <w:pStyle w:val="a6"/>
+        <w:pStyle w:val="a7"/>
         <w:jc w:val="center"/>
       </w:pPr>
       <w:bookmarkStart w:id="10" w:name="_Ref430682283"/>
@@ -7597,23 +7520,7 @@
           <w:rFonts w:hint="eastAsia"/>
           <w:sz w:val="24"/>
         </w:rPr>
-        <w:t>类型的，它们严格描述流程如何执行。这样的工作</w:t>
-      </w:r>
-      <w:proofErr w:type="gramStart"/>
-      <w:r>
-        <w:rPr>
-          <w:rFonts w:hint="eastAsia"/>
-          <w:sz w:val="24"/>
-        </w:rPr>
-        <w:t>流系统</w:t>
-      </w:r>
-      <w:proofErr w:type="gramEnd"/>
-      <w:r>
-        <w:rPr>
-          <w:rFonts w:hint="eastAsia"/>
-          <w:sz w:val="24"/>
-        </w:rPr>
-        <w:t>允许用户在执行流程时改变模型以使得工作更加符合动态的流程管理</w:t>
+        <w:t>类型的，它们严格描述流程如何执行。这样的工作流系统允许用户在执行流程时改变模型以使得工作更加符合动态的流程管理</w:t>
       </w:r>
       <w:r>
         <w:rPr>
@@ -7772,7 +7679,6 @@
         </w:rPr>
         <w:t>，</w:t>
       </w:r>
-      <w:proofErr w:type="spellStart"/>
       <w:r>
         <w:rPr>
           <w:rFonts w:hint="eastAsia"/>
@@ -7780,7 +7686,6 @@
         </w:rPr>
         <w:t>ConDec</w:t>
       </w:r>
-      <w:proofErr w:type="spellEnd"/>
       <w:r>
         <w:rPr>
           <w:rFonts w:hint="eastAsia"/>
@@ -8225,7 +8130,6 @@
         </w:rPr>
         <w:t>分别展现了</w:t>
       </w:r>
-      <w:proofErr w:type="spellStart"/>
       <w:r>
         <w:rPr>
           <w:rFonts w:hint="eastAsia"/>
@@ -8233,7 +8137,6 @@
         </w:rPr>
         <w:t>ConDec</w:t>
       </w:r>
-      <w:proofErr w:type="spellEnd"/>
       <w:r>
         <w:rPr>
           <w:rFonts w:hint="eastAsia"/>
@@ -8390,7 +8293,6 @@
         </w:rPr>
         <w:t>中，</w:t>
       </w:r>
-      <w:proofErr w:type="spellStart"/>
       <w:r>
         <w:rPr>
           <w:rFonts w:hint="eastAsia"/>
@@ -8398,7 +8300,6 @@
         </w:rPr>
         <w:t>ConDec</w:t>
       </w:r>
-      <w:proofErr w:type="spellEnd"/>
       <w:r>
         <w:rPr>
           <w:rFonts w:hint="eastAsia"/>
@@ -8569,21 +8470,12 @@
         </w:rPr>
         <w:t>（</w:t>
       </w:r>
-      <w:proofErr w:type="spellStart"/>
-      <w:r>
-        <w:rPr>
-          <w:rFonts w:hint="eastAsia"/>
-          <w:sz w:val="24"/>
-        </w:rPr>
-        <w:t>Xor</w:t>
-      </w:r>
-      <w:proofErr w:type="spellEnd"/>
-      <w:r>
-        <w:rPr>
-          <w:rFonts w:hint="eastAsia"/>
-          <w:sz w:val="24"/>
-        </w:rPr>
-        <w:t>-split</w:t>
+      <w:r>
+        <w:rPr>
+          <w:rFonts w:hint="eastAsia"/>
+          <w:sz w:val="24"/>
+        </w:rPr>
+        <w:t>Xor-split</w:t>
       </w:r>
       <w:r>
         <w:rPr>
@@ -8657,7 +8549,7 @@
     </w:p>
     <w:p>
       <w:pPr>
-        <w:pStyle w:val="a6"/>
+        <w:pStyle w:val="a7"/>
         <w:jc w:val="center"/>
       </w:pPr>
       <w:bookmarkStart w:id="12" w:name="_Ref430682298"/>
@@ -9229,7 +9121,7 @@
     </w:p>
     <w:p>
       <w:pPr>
-        <w:pStyle w:val="a6"/>
+        <w:pStyle w:val="a7"/>
         <w:jc w:val="center"/>
       </w:pPr>
       <w:bookmarkStart w:id="13" w:name="_Ref430682396"/>
@@ -9674,21 +9566,7 @@
         <w:rPr>
           <w:rFonts w:hint="eastAsia"/>
         </w:rPr>
-        <w:t>、约</w:t>
-      </w:r>
-      <w:proofErr w:type="gramStart"/>
-      <w:r>
-        <w:rPr>
-          <w:rFonts w:hint="eastAsia"/>
-        </w:rPr>
-        <w:t>简分析</w:t>
-      </w:r>
-      <w:proofErr w:type="gramEnd"/>
-      <w:r>
-        <w:rPr>
-          <w:rFonts w:hint="eastAsia"/>
-        </w:rPr>
-        <w:t>技术</w:t>
+        <w:t>、约简分析技术</w:t>
       </w:r>
       <w:r>
         <w:rPr>
@@ -9938,21 +9816,7 @@
         <w:rPr>
           <w:rFonts w:hint="eastAsia"/>
         </w:rPr>
-        <w:t>约</w:t>
-      </w:r>
-      <w:proofErr w:type="gramStart"/>
-      <w:r>
-        <w:rPr>
-          <w:rFonts w:hint="eastAsia"/>
-        </w:rPr>
-        <w:t>简分析</w:t>
-      </w:r>
-      <w:proofErr w:type="gramEnd"/>
-      <w:r>
-        <w:rPr>
-          <w:rFonts w:hint="eastAsia"/>
-        </w:rPr>
-        <w:t>技术是针对</w:t>
+        <w:t>约简分析技术是针对</w:t>
       </w:r>
       <w:r>
         <w:rPr>
@@ -9964,21 +9828,7 @@
         <w:rPr>
           <w:rFonts w:hint="eastAsia"/>
         </w:rPr>
-        <w:t>网的状态复杂性而提出的。一个规模不大的系统，可能会出现状态组合爆炸的危险，从而</w:t>
-      </w:r>
-      <w:proofErr w:type="gramStart"/>
-      <w:r>
-        <w:rPr>
-          <w:rFonts w:hint="eastAsia"/>
-        </w:rPr>
-        <w:t>给分析</w:t>
-      </w:r>
-      <w:proofErr w:type="gramEnd"/>
-      <w:r>
-        <w:rPr>
-          <w:rFonts w:hint="eastAsia"/>
-        </w:rPr>
-        <w:t>带来困难。对此，人们提出化简和分解的思想。化简是在保留一些性质不变的基础上，将一个较复杂的</w:t>
+        <w:t>网的状态复杂性而提出的。一个规模不大的系统，可能会出现状态组合爆炸的危险，从而给分析带来困难。对此，人们提出化简和分解的思想。化简是在保留一些性质不变的基础上，将一个较复杂的</w:t>
       </w:r>
       <w:r>
         <w:rPr>
@@ -10465,21 +10315,7 @@
         <w:rPr>
           <w:rFonts w:hint="eastAsia"/>
         </w:rPr>
-        <w:t>建立在</w:t>
-      </w:r>
-      <w:proofErr w:type="gramStart"/>
-      <w:r>
-        <w:rPr>
-          <w:rFonts w:hint="eastAsia"/>
-        </w:rPr>
-        <w:t>通用网论</w:t>
-      </w:r>
-      <w:proofErr w:type="gramEnd"/>
-      <w:r>
-        <w:rPr>
-          <w:rFonts w:hint="eastAsia"/>
-        </w:rPr>
-        <w:t>基础之上的并发行为的特性研究是</w:t>
+        <w:t>建立在通用网论基础之上的并发行为的特性研究是</w:t>
       </w:r>
       <w:r>
         <w:rPr>
@@ -10487,19 +10323,11 @@
         </w:rPr>
         <w:t>Petri</w:t>
       </w:r>
-      <w:proofErr w:type="gramStart"/>
-      <w:r>
-        <w:rPr>
-          <w:rFonts w:hint="eastAsia"/>
-        </w:rPr>
-        <w:t>网理论</w:t>
-      </w:r>
-      <w:proofErr w:type="gramEnd"/>
-      <w:r>
-        <w:rPr>
-          <w:rFonts w:hint="eastAsia"/>
-        </w:rPr>
-        <w:t>研究的另一主要方向。在最为著名的并发公理系统</w:t>
+      <w:r>
+        <w:rPr>
+          <w:rFonts w:hint="eastAsia"/>
+        </w:rPr>
+        <w:t>网理论研究的另一主要方向。在最为著名的并发公理系统</w:t>
       </w:r>
       <w:r>
         <w:rPr>
@@ -10607,15 +10435,7 @@
         <w:t>，</w:t>
       </w:r>
       <w:r>
-        <w:t>而</w:t>
-      </w:r>
-      <w:proofErr w:type="gramStart"/>
-      <w:r>
-        <w:t>重结构</w:t>
-      </w:r>
-      <w:proofErr w:type="gramEnd"/>
-      <w:r>
-        <w:t>且稳定的模型</w:t>
+        <w:t>而重结构且稳定的模型</w:t>
       </w:r>
       <w:r>
         <w:t>则</w:t>
@@ -10867,14 +10687,12 @@
         </w:rPr>
         <w:t>是</w:t>
       </w:r>
-      <w:proofErr w:type="spellStart"/>
       <w:r>
         <w:rPr>
           <w:rFonts w:hint="eastAsia"/>
         </w:rPr>
         <w:t>ConDec</w:t>
       </w:r>
-      <w:proofErr w:type="spellEnd"/>
       <w:r>
         <w:t>模型。</w:t>
       </w:r>
@@ -10905,7 +10723,7 @@
             <v:path o:extrusionok="f" gradientshapeok="t" o:connecttype="rect"/>
             <o:lock v:ext="edit" aspectratio="t"/>
           </v:shapetype>
-          <v:shape id="_x0000_i1025" type="#_x0000_t75" style="width:414.8pt;height:283.3pt">
+          <v:shape id="_x0000_i1025" type="#_x0000_t75" style="width:414.6pt;height:283.15pt">
             <v:imagedata r:id="rId16" o:title="屏幕快照 2015-09-22 下午2"/>
           </v:shape>
         </w:pict>
@@ -10913,7 +10731,7 @@
     </w:p>
     <w:p>
       <w:pPr>
-        <w:pStyle w:val="a6"/>
+        <w:pStyle w:val="a7"/>
         <w:jc w:val="center"/>
       </w:pPr>
       <w:bookmarkStart w:id="15" w:name="_Ref430696377"/>
@@ -11067,7 +10885,7 @@
       <w:commentRangeEnd w:id="18"/>
       <w:r>
         <w:rPr>
-          <w:rStyle w:val="a8"/>
+          <w:rStyle w:val="aa"/>
         </w:rPr>
         <w:commentReference w:id="18"/>
       </w:r>
@@ -11195,21 +11013,7 @@
         <w:rPr>
           <w:rFonts w:hint="eastAsia"/>
         </w:rPr>
-        <w:t>。符合性</w:t>
-      </w:r>
-      <w:proofErr w:type="gramStart"/>
-      <w:r>
-        <w:rPr>
-          <w:rFonts w:hint="eastAsia"/>
-        </w:rPr>
-        <w:t>检测既</w:t>
-      </w:r>
-      <w:proofErr w:type="gramEnd"/>
-      <w:r>
-        <w:rPr>
-          <w:rFonts w:hint="eastAsia"/>
-        </w:rPr>
-        <w:t>可以用来比较不同流程发现算法挖掘出来的流程模型之间的优劣，也可以用来评价已有流程模型能否支持实际的业务操作。流程模型在企业业务管理过程中有着重要作用，然而流程模型经常性地偏离于实际业务。因此对于流程管理而言，检测实际的业务流程在多大程度上符合业务流程模型的规范是非常重要的。</w:t>
+        <w:t>。符合性检测既可以用来比较不同流程发现算法挖掘出来的流程模型之间的优劣，也可以用来评价已有流程模型能否支持实际的业务操作。流程模型在企业业务管理过程中有着重要作用，然而流程模型经常性地偏离于实际业务。因此对于流程管理而言，检测实际的业务流程在多大程度上符合业务流程模型的规范是非常重要的。</w:t>
       </w:r>
     </w:p>
     <w:p>
@@ -11226,14 +11030,12 @@
       <w:pPr>
         <w:ind w:firstLine="420"/>
       </w:pPr>
-      <w:proofErr w:type="spellStart"/>
       <w:r>
         <w:rPr>
           <w:rFonts w:hint="eastAsia"/>
         </w:rPr>
         <w:t>Rozinat</w:t>
       </w:r>
-      <w:proofErr w:type="spellEnd"/>
       <w:r>
         <w:rPr>
           <w:rFonts w:hint="eastAsia"/>
@@ -11529,14 +11331,12 @@
         </w:rPr>
         <w:t>和</w:t>
       </w:r>
-      <w:proofErr w:type="spellStart"/>
       <w:r>
         <w:rPr>
           <w:rFonts w:hint="eastAsia"/>
         </w:rPr>
         <w:t>Structureness</w:t>
       </w:r>
-      <w:proofErr w:type="spellEnd"/>
       <w:r>
         <w:rPr>
           <w:rFonts w:hint="eastAsia"/>
@@ -11775,15 +11575,8 @@
           <w:rFonts w:hint="eastAsia"/>
         </w:rPr>
         <w:tab/>
-      </w:r>
-      <w:proofErr w:type="spellStart"/>
-      <w:r>
-        <w:rPr>
-          <w:rFonts w:hint="eastAsia"/>
-        </w:rPr>
         <w:t>Structureness</w:t>
       </w:r>
-      <w:proofErr w:type="spellEnd"/>
       <w:r>
         <w:rPr>
           <w:rFonts w:hint="eastAsia"/>
@@ -11794,30 +11587,20 @@
         <w:rPr>
           <w:rFonts w:hint="eastAsia"/>
         </w:rPr>
-        <w:t>and/</w:t>
-      </w:r>
-      <w:proofErr w:type="spellStart"/>
-      <w:r>
-        <w:rPr>
-          <w:rFonts w:hint="eastAsia"/>
-        </w:rPr>
-        <w:t>xor</w:t>
-      </w:r>
-      <w:proofErr w:type="spellEnd"/>
+        <w:t>and/xor</w:t>
+      </w:r>
       <w:r>
         <w:rPr>
           <w:rFonts w:hint="eastAsia"/>
         </w:rPr>
         <w:t>结构，同时这个模型可以在一定程度上得到简化得到一个结构更小的模型，那么这个模型的</w:t>
       </w:r>
-      <w:proofErr w:type="spellStart"/>
       <w:r>
         <w:rPr>
           <w:rFonts w:hint="eastAsia"/>
         </w:rPr>
         <w:t>Structureness</w:t>
       </w:r>
-      <w:proofErr w:type="spellEnd"/>
       <w:r>
         <w:rPr>
           <w:rFonts w:hint="eastAsia"/>
@@ -11889,7 +11672,7 @@
     </w:p>
     <w:p>
       <w:pPr>
-        <w:pStyle w:val="a6"/>
+        <w:pStyle w:val="a7"/>
         <w:jc w:val="center"/>
       </w:pPr>
       <w:bookmarkStart w:id="20" w:name="_Ref430682478"/>
@@ -12341,14 +12124,12 @@
         </w:rPr>
         <w:t>，但是它的表达相较于其他三个模型来说过于复杂，因此它的</w:t>
       </w:r>
-      <w:proofErr w:type="spellStart"/>
       <w:r>
         <w:rPr>
           <w:rFonts w:hint="eastAsia"/>
         </w:rPr>
         <w:t>Structureness</w:t>
       </w:r>
-      <w:proofErr w:type="spellEnd"/>
       <w:r>
         <w:rPr>
           <w:rFonts w:hint="eastAsia"/>
@@ -12378,25 +12159,21 @@
         </w:rPr>
         <w:t>这一维度的。对此，</w:t>
       </w:r>
-      <w:proofErr w:type="spellStart"/>
       <w:r>
         <w:rPr>
           <w:rFonts w:hint="eastAsia"/>
         </w:rPr>
         <w:t>Adriansyah</w:t>
       </w:r>
-      <w:proofErr w:type="spellEnd"/>
       <w:r>
         <w:rPr>
           <w:rFonts w:hint="eastAsia"/>
         </w:rPr>
         <w:t>等人和</w:t>
       </w:r>
-      <w:proofErr w:type="spellStart"/>
       <w:r>
         <w:t>Weerdt</w:t>
       </w:r>
-      <w:proofErr w:type="spellEnd"/>
       <w:r>
         <w:rPr>
           <w:rFonts w:hint="eastAsia"/>
@@ -12485,21 +12262,7 @@
         <w:rPr>
           <w:rFonts w:hint="eastAsia"/>
         </w:rPr>
-        <w:t>这两个维</w:t>
-      </w:r>
-      <w:proofErr w:type="gramStart"/>
-      <w:r>
-        <w:rPr>
-          <w:rFonts w:hint="eastAsia"/>
-        </w:rPr>
-        <w:t>度对于</w:t>
-      </w:r>
-      <w:proofErr w:type="gramEnd"/>
-      <w:r>
-        <w:rPr>
-          <w:rFonts w:hint="eastAsia"/>
-        </w:rPr>
-        <w:t>符合性检测的重要性和相应的检测方法。</w:t>
+        <w:t>这两个维度对于符合性检测的重要性和相应的检测方法。</w:t>
       </w:r>
     </w:p>
     <w:p>
@@ -12521,14 +12284,12 @@
       <w:r>
         <w:t>方法</w:t>
       </w:r>
-      <w:proofErr w:type="gramStart"/>
       <w:r>
         <w:rPr>
           <w:rFonts w:hint="eastAsia"/>
         </w:rPr>
         <w:t>相不同</w:t>
       </w:r>
-      <w:proofErr w:type="gramEnd"/>
       <w:r>
         <w:rPr>
           <w:vertAlign w:val="superscript"/>
@@ -12680,14 +12441,12 @@
         </w:rPr>
         <w:t>并没有直接用日志中的轨迹和模型来做符合性检测。</w:t>
       </w:r>
-      <w:proofErr w:type="spellStart"/>
       <w:r>
         <w:rPr>
           <w:rFonts w:hint="eastAsia"/>
         </w:rPr>
         <w:t>Adriansyah</w:t>
       </w:r>
-      <w:proofErr w:type="spellEnd"/>
       <w:r>
         <w:rPr>
           <w:rFonts w:hint="eastAsia"/>
@@ -12718,14 +12477,12 @@
         </w:rPr>
         <w:t>也会不可靠。</w:t>
       </w:r>
-      <w:proofErr w:type="spellStart"/>
       <w:r>
         <w:rPr>
           <w:rFonts w:hint="eastAsia"/>
         </w:rPr>
         <w:t>Adriansyah</w:t>
       </w:r>
-      <w:proofErr w:type="spellEnd"/>
       <w:r>
         <w:rPr>
           <w:rFonts w:hint="eastAsia"/>
@@ -12779,11 +12536,9 @@
       <w:pPr>
         <w:ind w:firstLine="420"/>
       </w:pPr>
-      <w:proofErr w:type="spellStart"/>
       <w:r>
         <w:t>Weerdt</w:t>
       </w:r>
-      <w:proofErr w:type="spellEnd"/>
       <w:r>
         <w:rPr>
           <w:rFonts w:hint="eastAsia"/>
@@ -12824,42 +12579,20 @@
         <w:rPr>
           <w:rFonts w:hint="eastAsia"/>
         </w:rPr>
-        <w:t>日志使用加权人工</w:t>
-      </w:r>
-      <w:proofErr w:type="gramStart"/>
-      <w:r>
-        <w:rPr>
-          <w:rFonts w:hint="eastAsia"/>
-        </w:rPr>
-        <w:t>负</w:t>
-      </w:r>
-      <w:r>
-        <w:rPr>
-          <w:rFonts w:hint="eastAsia"/>
-        </w:rPr>
-        <w:t>事件</w:t>
-      </w:r>
-      <w:proofErr w:type="gramEnd"/>
-      <w:r>
-        <w:rPr>
-          <w:rFonts w:hint="eastAsia"/>
-        </w:rPr>
-        <w:t>生成算法，统计日志</w:t>
-      </w:r>
-      <w:r>
-        <w:rPr>
-          <w:rFonts w:hint="eastAsia"/>
-        </w:rPr>
-        <w:t>中的</w:t>
-      </w:r>
-      <w:proofErr w:type="gramStart"/>
-      <w:r>
-        <w:rPr>
-          <w:rFonts w:hint="eastAsia"/>
-        </w:rPr>
-        <w:t>真的正</w:t>
-      </w:r>
-      <w:proofErr w:type="gramEnd"/>
+        <w:t>日志使用加权人工负</w:t>
+      </w:r>
+      <w:r>
+        <w:rPr>
+          <w:rFonts w:hint="eastAsia"/>
+        </w:rPr>
+        <w:t>事件生成算法，统计日志</w:t>
+      </w:r>
+      <w:r>
+        <w:rPr>
+          <w:rFonts w:hint="eastAsia"/>
+        </w:rPr>
+        <w:t>中的真的正</w:t>
+      </w:r>
       <w:r>
         <w:rPr>
           <w:rFonts w:hint="eastAsia"/>
@@ -13368,7 +13101,7 @@
     </w:p>
     <w:p>
       <w:pPr>
-        <w:pStyle w:val="a6"/>
+        <w:pStyle w:val="a7"/>
         <w:jc w:val="center"/>
       </w:pPr>
       <w:bookmarkStart w:id="22" w:name="_Ref430682523"/>
@@ -13571,16 +13304,8 @@
         <w:rPr>
           <w:rFonts w:hint="eastAsia"/>
         </w:rPr>
-        <w:t xml:space="preserve"> L= </w:t>
-      </w:r>
-      <w:proofErr w:type="spellStart"/>
-      <w:r>
-        <w:rPr>
-          <w:rFonts w:hint="eastAsia"/>
-        </w:rPr>
-        <w:t>accd</w:t>
-      </w:r>
-      <w:proofErr w:type="spellEnd"/>
+        <w:t xml:space="preserve"> L= accd</w:t>
+      </w:r>
       <w:r>
         <w:rPr>
           <w:rFonts w:hint="eastAsia"/>
@@ -13718,7 +13443,7 @@
     </w:p>
     <w:p>
       <w:pPr>
-        <w:pStyle w:val="a6"/>
+        <w:pStyle w:val="a7"/>
         <w:jc w:val="center"/>
       </w:pPr>
       <w:bookmarkStart w:id="23" w:name="_Ref430682531"/>
@@ -13819,11 +13544,9 @@
         </w:rPr>
         <w:t>=</w:t>
       </w:r>
-      <w:proofErr w:type="spellStart"/>
       <w:r>
         <w:t>accd</w:t>
       </w:r>
-      <w:proofErr w:type="spellEnd"/>
       <w:r>
         <w:t>同</w:t>
       </w:r>
@@ -14187,16 +13910,8 @@
         <w:rPr>
           <w:rFonts w:hint="eastAsia"/>
         </w:rPr>
-        <w:t xml:space="preserve"> L=</w:t>
-      </w:r>
-      <w:proofErr w:type="spellStart"/>
-      <w:r>
-        <w:rPr>
-          <w:rFonts w:hint="eastAsia"/>
-        </w:rPr>
-        <w:t>accd</w:t>
-      </w:r>
-      <w:proofErr w:type="spellEnd"/>
+        <w:t xml:space="preserve"> L=accd</w:t>
+      </w:r>
       <w:r>
         <w:rPr>
           <w:rFonts w:hint="eastAsia"/>
@@ -14315,16 +14030,8 @@
         <w:rPr>
           <w:rFonts w:hint="eastAsia"/>
         </w:rPr>
-        <w:t xml:space="preserve"> L= </w:t>
-      </w:r>
-      <w:proofErr w:type="spellStart"/>
-      <w:r>
-        <w:rPr>
-          <w:rFonts w:hint="eastAsia"/>
-        </w:rPr>
-        <w:t>abcbd</w:t>
-      </w:r>
-      <w:proofErr w:type="spellEnd"/>
+        <w:t xml:space="preserve"> L= abcbd</w:t>
+      </w:r>
       <w:r>
         <w:rPr>
           <w:rFonts w:hint="eastAsia"/>
@@ -14412,7 +14119,7 @@
       <w:commentRangeEnd w:id="24"/>
       <w:r>
         <w:rPr>
-          <w:rStyle w:val="a8"/>
+          <w:rStyle w:val="aa"/>
         </w:rPr>
         <w:commentReference w:id="24"/>
       </w:r>
@@ -14487,14 +14194,14 @@
       <w:commentRangeEnd w:id="25"/>
       <w:r>
         <w:rPr>
-          <w:rStyle w:val="a8"/>
+          <w:rStyle w:val="aa"/>
         </w:rPr>
         <w:commentReference w:id="25"/>
       </w:r>
     </w:p>
     <w:p>
       <w:pPr>
-        <w:pStyle w:val="a6"/>
+        <w:pStyle w:val="a7"/>
         <w:jc w:val="center"/>
       </w:pPr>
       <w:bookmarkStart w:id="26" w:name="_Ref430682630"/>
@@ -14593,16 +14300,8 @@
         <w:rPr>
           <w:rFonts w:hint="eastAsia"/>
         </w:rPr>
-        <w:t>L=</w:t>
-      </w:r>
-      <w:proofErr w:type="spellStart"/>
-      <w:r>
-        <w:rPr>
-          <w:rFonts w:hint="eastAsia"/>
-        </w:rPr>
-        <w:t>accd</w:t>
-      </w:r>
-      <w:proofErr w:type="spellEnd"/>
+        <w:t>L=accd</w:t>
+      </w:r>
       <w:r>
         <w:rPr>
           <w:rFonts w:hint="eastAsia"/>
@@ -15170,21 +14869,7 @@
         <w:rPr>
           <w:rFonts w:hint="eastAsia"/>
         </w:rPr>
-        <w:t>：</w:t>
-      </w:r>
-      <w:proofErr w:type="gramStart"/>
-      <w:r>
-        <w:rPr>
-          <w:rFonts w:hint="eastAsia"/>
-        </w:rPr>
-        <w:t>发生网</w:t>
-      </w:r>
-      <w:proofErr w:type="gramEnd"/>
-      <w:r>
-        <w:rPr>
-          <w:rFonts w:hint="eastAsia"/>
-        </w:rPr>
-        <w:t>是一个三元组</w:t>
+        <w:t>：发生网是一个三元组</w:t>
       </w:r>
       <w:r>
         <w:rPr>
@@ -15321,21 +15006,7 @@
         <w:rPr>
           <w:rFonts w:hint="eastAsia"/>
         </w:rPr>
-        <w:t>由分支得到的</w:t>
-      </w:r>
-      <w:proofErr w:type="gramStart"/>
-      <w:r>
-        <w:rPr>
-          <w:rFonts w:hint="eastAsia"/>
-        </w:rPr>
-        <w:t>发生网</w:t>
-      </w:r>
-      <w:proofErr w:type="gramEnd"/>
-      <w:r>
-        <w:rPr>
-          <w:rFonts w:hint="eastAsia"/>
-        </w:rPr>
-        <w:t>之间会有同态关系</w:t>
+        <w:t>由分支得到的发生网之间会有同态关系</w:t>
       </w:r>
       <w:r>
         <w:rPr>
@@ -15368,13 +15039,13 @@
           <w:highlight w:val="yellow"/>
           <w:vertAlign w:val="superscript"/>
         </w:rPr>
+        <w:instrText xml:space="preserve"> \* MERGEFORMAT </w:instrText>
       </w:r>
       <w:r>
         <w:rPr>
           <w:highlight w:val="yellow"/>
           <w:vertAlign w:val="superscript"/>
         </w:rPr>
-        <w:instrText xml:space="preserve"> \* MERGEFORMAT </w:instrText>
       </w:r>
       <w:r>
         <w:rPr>
@@ -15400,16 +15071,8 @@
         <w:rPr>
           <w:rFonts w:hint="eastAsia"/>
         </w:rPr>
-        <w:t>，</w:t>
-      </w:r>
-      <w:proofErr w:type="gramStart"/>
-      <w:r>
-        <w:rPr>
-          <w:rFonts w:hint="eastAsia"/>
-        </w:rPr>
-        <w:t>该关系</w:t>
-      </w:r>
-      <w:proofErr w:type="gramEnd"/>
+        <w:t>，该关系</w:t>
+      </w:r>
       <w:r>
         <w:rPr>
           <w:rFonts w:hint="eastAsia"/>
@@ -17171,7 +16834,7 @@
     </w:p>
     <w:p>
       <w:pPr>
-        <w:pStyle w:val="a6"/>
+        <w:pStyle w:val="a7"/>
         <w:jc w:val="center"/>
       </w:pPr>
       <w:bookmarkStart w:id="29" w:name="_Ref430682664"/>
@@ -17306,21 +16969,7 @@
         <w:rPr>
           <w:rFonts w:hint="eastAsia"/>
         </w:rPr>
-        <w:t>网描述的是结构信息，并非行为信息，即</w:t>
-      </w:r>
-      <w:proofErr w:type="gramStart"/>
-      <w:r>
-        <w:rPr>
-          <w:rFonts w:hint="eastAsia"/>
-        </w:rPr>
-        <w:t>图结构</w:t>
-      </w:r>
-      <w:proofErr w:type="gramEnd"/>
-      <w:r>
-        <w:rPr>
-          <w:rFonts w:hint="eastAsia"/>
-        </w:rPr>
-        <w:t>上存在通路的在实际执行时并不一定存在通路，而完全有限前缀可以用于刻画行为特性。因此</w:t>
+        <w:t>网描述的是结构信息，并非行为信息，即图结构上存在通路的在实际执行时并不一定存在通路，而完全有限前缀可以用于刻画行为特性。因此</w:t>
       </w:r>
       <w:r>
         <w:rPr>
@@ -18635,15 +18284,7 @@
         <w:rPr>
           <w:rFonts w:hint="eastAsia"/>
         </w:rPr>
-        <w:t>中的研究可以通过对网络的进行展开，并构建出一种初始状态</w:t>
-      </w:r>
-      <w:bookmarkStart w:id="31" w:name="_GoBack"/>
-      <w:bookmarkEnd w:id="31"/>
-      <w:r>
-        <w:rPr>
-          <w:rFonts w:hint="eastAsia"/>
-        </w:rPr>
-        <w:t>有限、包含所有可达信息的</w:t>
+        <w:t>中的研究可以通过对网络的进行展开，并构建出一种初始状态有限、包含所有可达信息的</w:t>
       </w:r>
       <w:r>
         <w:t>P</w:t>
@@ -18679,16 +18320,8 @@
         <w:rPr>
           <w:rFonts w:hint="eastAsia"/>
         </w:rPr>
-        <w:t xml:space="preserve">Javier </w:t>
-      </w:r>
-      <w:proofErr w:type="spellStart"/>
-      <w:r>
-        <w:rPr>
-          <w:rFonts w:hint="eastAsia"/>
-        </w:rPr>
-        <w:t>Esparaza</w:t>
-      </w:r>
-      <w:proofErr w:type="spellEnd"/>
+        <w:t>Javier Esparaza</w:t>
+      </w:r>
       <w:r>
         <w:rPr>
           <w:rFonts w:hint="eastAsia"/>
@@ -18814,10 +18447,10 @@
     </w:p>
     <w:p>
       <w:pPr>
-        <w:pStyle w:val="a6"/>
+        <w:pStyle w:val="a7"/>
         <w:jc w:val="center"/>
       </w:pPr>
-      <w:bookmarkStart w:id="32" w:name="_Ref430682910"/>
+      <w:bookmarkStart w:id="31" w:name="_Ref430682910"/>
       <w:r>
         <w:rPr>
           <w:rFonts w:hint="eastAsia"/>
@@ -18899,7 +18532,7 @@
       <w:r>
         <w:fldChar w:fldCharType="end"/>
       </w:r>
-      <w:bookmarkEnd w:id="32"/>
+      <w:bookmarkEnd w:id="31"/>
       <w:r>
         <w:t xml:space="preserve"> </w:t>
       </w:r>
@@ -18986,10 +18619,10 @@
     </w:p>
     <w:p>
       <w:pPr>
-        <w:pStyle w:val="a6"/>
+        <w:pStyle w:val="a7"/>
         <w:jc w:val="center"/>
       </w:pPr>
-      <w:bookmarkStart w:id="33" w:name="_Ref430682918"/>
+      <w:bookmarkStart w:id="32" w:name="_Ref430682918"/>
       <w:r>
         <w:rPr>
           <w:rFonts w:hint="eastAsia"/>
@@ -19071,37 +18704,330 @@
       <w:r>
         <w:fldChar w:fldCharType="end"/>
       </w:r>
+      <w:bookmarkEnd w:id="32"/>
+      <w:r>
+        <w:t xml:space="preserve"> </w:t>
+      </w:r>
+      <w:r>
+        <w:t>P</w:t>
+      </w:r>
+      <w:r>
+        <w:rPr>
+          <w:rFonts w:hint="eastAsia"/>
+        </w:rPr>
+        <w:t xml:space="preserve">etri </w:t>
+      </w:r>
+      <w:r>
+        <w:rPr>
+          <w:rFonts w:hint="eastAsia"/>
+        </w:rPr>
+        <w:t>网模型</w:t>
+      </w:r>
+      <w:r>
+        <w:rPr>
+          <w:rFonts w:hint="eastAsia"/>
+        </w:rPr>
+        <w:t>III</w:t>
+      </w:r>
+      <w:r>
+        <w:rPr>
+          <w:rFonts w:hint="eastAsia"/>
+        </w:rPr>
+        <w:t>的完全有限前缀展开</w:t>
+      </w:r>
+    </w:p>
+    <w:p>
+      <w:pPr>
+        <w:ind w:firstLine="420"/>
+      </w:pPr>
+      <w:r>
+        <w:rPr>
+          <w:sz w:val="24"/>
+        </w:rPr>
+        <w:fldChar w:fldCharType="begin"/>
+      </w:r>
+      <w:r>
+        <w:rPr>
+          <w:sz w:val="24"/>
+        </w:rPr>
+        <w:instrText xml:space="preserve"> </w:instrText>
+      </w:r>
+      <w:r>
+        <w:rPr>
+          <w:rFonts w:hint="eastAsia"/>
+          <w:sz w:val="24"/>
+        </w:rPr>
+        <w:instrText>REF _Ref430682918 \h</w:instrText>
+      </w:r>
+      <w:r>
+        <w:rPr>
+          <w:sz w:val="24"/>
+        </w:rPr>
+        <w:instrText xml:space="preserve"> </w:instrText>
+      </w:r>
+      <w:r>
+        <w:rPr>
+          <w:sz w:val="24"/>
+        </w:rPr>
+      </w:r>
+      <w:r>
+        <w:rPr>
+          <w:sz w:val="24"/>
+        </w:rPr>
+        <w:fldChar w:fldCharType="separate"/>
+      </w:r>
+      <w:r>
+        <w:rPr>
+          <w:rFonts w:hint="eastAsia"/>
+        </w:rPr>
+        <w:t>图</w:t>
+      </w:r>
+      <w:r>
+        <w:rPr>
+          <w:rFonts w:hint="eastAsia"/>
+        </w:rPr>
+        <w:t xml:space="preserve"> </w:t>
+      </w:r>
+      <w:r>
+        <w:rPr>
+          <w:noProof/>
+        </w:rPr>
+        <w:t>2</w:t>
+      </w:r>
+      <w:r>
+        <w:noBreakHyphen/>
+      </w:r>
+      <w:r>
+        <w:rPr>
+          <w:noProof/>
+        </w:rPr>
+        <w:t>12</w:t>
+      </w:r>
+      <w:r>
+        <w:rPr>
+          <w:sz w:val="24"/>
+        </w:rPr>
+        <w:fldChar w:fldCharType="end"/>
+      </w:r>
+      <w:r>
+        <w:rPr>
+          <w:rFonts w:hint="eastAsia"/>
+          <w:sz w:val="24"/>
+        </w:rPr>
+        <w:t>给出了</w:t>
+      </w:r>
+      <w:r>
+        <w:rPr>
+          <w:sz w:val="24"/>
+        </w:rPr>
+        <w:t>一个</w:t>
+      </w:r>
+      <w:r>
+        <w:rPr>
+          <w:sz w:val="24"/>
+        </w:rPr>
+        <w:fldChar w:fldCharType="begin"/>
+      </w:r>
+      <w:r>
+        <w:rPr>
+          <w:sz w:val="24"/>
+        </w:rPr>
+        <w:instrText xml:space="preserve"> REF _Ref430682910 \h </w:instrText>
+      </w:r>
+      <w:r>
+        <w:rPr>
+          <w:sz w:val="24"/>
+        </w:rPr>
+      </w:r>
+      <w:r>
+        <w:rPr>
+          <w:sz w:val="24"/>
+        </w:rPr>
+        <w:fldChar w:fldCharType="separate"/>
+      </w:r>
+      <w:r>
+        <w:rPr>
+          <w:rFonts w:hint="eastAsia"/>
+        </w:rPr>
+        <w:t>图</w:t>
+      </w:r>
+      <w:r>
+        <w:rPr>
+          <w:rFonts w:hint="eastAsia"/>
+        </w:rPr>
+        <w:t xml:space="preserve"> </w:t>
+      </w:r>
+      <w:r>
+        <w:rPr>
+          <w:noProof/>
+        </w:rPr>
+        <w:t>2</w:t>
+      </w:r>
+      <w:r>
+        <w:noBreakHyphen/>
+      </w:r>
+      <w:r>
+        <w:rPr>
+          <w:noProof/>
+        </w:rPr>
+        <w:t>11</w:t>
+      </w:r>
+      <w:r>
+        <w:rPr>
+          <w:sz w:val="24"/>
+        </w:rPr>
+        <w:fldChar w:fldCharType="end"/>
+      </w:r>
+      <w:r>
+        <w:rPr>
+          <w:sz w:val="24"/>
+        </w:rPr>
+        <w:t>中</w:t>
+      </w:r>
+      <w:r>
+        <w:rPr>
+          <w:rFonts w:hint="eastAsia"/>
+          <w:sz w:val="24"/>
+        </w:rPr>
+        <w:t>的</w:t>
+      </w:r>
+      <w:r>
+        <w:t>P</w:t>
+      </w:r>
+      <w:r>
+        <w:rPr>
+          <w:sz w:val="24"/>
+        </w:rPr>
+        <w:t>etri</w:t>
+      </w:r>
+      <w:r>
+        <w:rPr>
+          <w:sz w:val="24"/>
+        </w:rPr>
+        <w:t>网模型的完全有限前缀。</w:t>
+      </w:r>
+      <w:r>
+        <w:rPr>
+          <w:rFonts w:hint="eastAsia"/>
+          <w:sz w:val="24"/>
+        </w:rPr>
+        <w:t>其中</w:t>
+      </w:r>
+      <w:r>
+        <w:rPr>
+          <w:sz w:val="24"/>
+        </w:rPr>
+        <w:t>，</w:t>
+      </w:r>
+      <w:r>
+        <w:rPr>
+          <w:sz w:val="24"/>
+        </w:rPr>
+        <w:t>E</w:t>
+      </w:r>
+      <w:r>
+        <w:rPr>
+          <w:rFonts w:hint="eastAsia"/>
+          <w:sz w:val="24"/>
+        </w:rPr>
+        <w:t>和</w:t>
+      </w:r>
+      <w:r>
+        <w:rPr>
+          <w:sz w:val="24"/>
+        </w:rPr>
+        <w:t>F</w:t>
+      </w:r>
+      <w:r>
+        <w:rPr>
+          <w:sz w:val="24"/>
+        </w:rPr>
+        <w:t>是</w:t>
+      </w:r>
+      <w:r>
+        <w:rPr>
+          <w:rFonts w:hint="eastAsia"/>
+          <w:sz w:val="24"/>
+        </w:rPr>
+        <w:t>阶段</w:t>
+      </w:r>
+      <w:r>
+        <w:rPr>
+          <w:sz w:val="24"/>
+        </w:rPr>
+        <w:t>变迁，</w:t>
+      </w:r>
+      <w:r>
+        <w:rPr>
+          <w:rFonts w:hint="eastAsia"/>
+          <w:sz w:val="24"/>
+        </w:rPr>
+        <w:t>G</w:t>
+      </w:r>
+      <w:r>
+        <w:rPr>
+          <w:rFonts w:hint="eastAsia"/>
+          <w:sz w:val="24"/>
+        </w:rPr>
+        <w:t>和</w:t>
+      </w:r>
+      <w:r>
+        <w:rPr>
+          <w:sz w:val="24"/>
+        </w:rPr>
+        <w:t>I</w:t>
+      </w:r>
+      <w:r>
+        <w:rPr>
+          <w:rFonts w:hint="eastAsia"/>
+          <w:sz w:val="24"/>
+        </w:rPr>
+        <w:t>分别</w:t>
+      </w:r>
+      <w:r>
+        <w:rPr>
+          <w:sz w:val="24"/>
+        </w:rPr>
+        <w:t>是它们</w:t>
+      </w:r>
+      <w:r>
+        <w:rPr>
+          <w:rFonts w:hint="eastAsia"/>
+          <w:sz w:val="24"/>
+        </w:rPr>
+        <w:t>的</w:t>
+      </w:r>
+      <w:r>
+        <w:rPr>
+          <w:sz w:val="24"/>
+        </w:rPr>
+        <w:t>对应变迁。</w:t>
+      </w:r>
+    </w:p>
+    <w:p>
+      <w:pPr>
+        <w:pStyle w:val="2"/>
+      </w:pPr>
+      <w:bookmarkStart w:id="33" w:name="_Toc430716790"/>
+      <w:r>
+        <w:rPr>
+          <w:rFonts w:hint="eastAsia"/>
+        </w:rPr>
+        <w:t>日志</w:t>
+      </w:r>
+      <w:r>
+        <w:rPr>
+          <w:rFonts w:hint="eastAsia"/>
+        </w:rPr>
+        <w:t>与</w:t>
+      </w:r>
+      <w:r>
+        <w:rPr>
+          <w:rFonts w:hint="eastAsia"/>
+        </w:rPr>
+        <w:t>模型修复</w:t>
+      </w:r>
       <w:bookmarkEnd w:id="33"/>
-      <w:r>
-        <w:t xml:space="preserve"> </w:t>
-      </w:r>
-      <w:r>
-        <w:t>P</w:t>
-      </w:r>
-      <w:r>
-        <w:rPr>
-          <w:rFonts w:hint="eastAsia"/>
-        </w:rPr>
-        <w:t xml:space="preserve">etri </w:t>
-      </w:r>
-      <w:r>
-        <w:rPr>
-          <w:rFonts w:hint="eastAsia"/>
-        </w:rPr>
-        <w:t>网模型</w:t>
-      </w:r>
-      <w:r>
-        <w:rPr>
-          <w:rFonts w:hint="eastAsia"/>
-        </w:rPr>
-        <w:t>III</w:t>
-      </w:r>
-      <w:r>
-        <w:rPr>
-          <w:rFonts w:hint="eastAsia"/>
-        </w:rPr>
-        <w:t>的完全有限前缀展开</w:t>
-      </w:r>
     </w:p>
     <w:p>
       <w:pPr>
@@ -19109,275 +19035,6 @@
       </w:pPr>
       <w:r>
         <w:rPr>
-          <w:sz w:val="24"/>
-        </w:rPr>
-        <w:fldChar w:fldCharType="begin"/>
-      </w:r>
-      <w:r>
-        <w:rPr>
-          <w:sz w:val="24"/>
-        </w:rPr>
-        <w:instrText xml:space="preserve"> </w:instrText>
-      </w:r>
-      <w:r>
-        <w:rPr>
-          <w:rFonts w:hint="eastAsia"/>
-          <w:sz w:val="24"/>
-        </w:rPr>
-        <w:instrText>REF _Ref430682918 \h</w:instrText>
-      </w:r>
-      <w:r>
-        <w:rPr>
-          <w:sz w:val="24"/>
-        </w:rPr>
-        <w:instrText xml:space="preserve"> </w:instrText>
-      </w:r>
-      <w:r>
-        <w:rPr>
-          <w:sz w:val="24"/>
-        </w:rPr>
-      </w:r>
-      <w:r>
-        <w:rPr>
-          <w:sz w:val="24"/>
-        </w:rPr>
-        <w:fldChar w:fldCharType="separate"/>
-      </w:r>
-      <w:r>
-        <w:rPr>
-          <w:rFonts w:hint="eastAsia"/>
-        </w:rPr>
-        <w:t>图</w:t>
-      </w:r>
-      <w:r>
-        <w:rPr>
-          <w:rFonts w:hint="eastAsia"/>
-        </w:rPr>
-        <w:t xml:space="preserve"> </w:t>
-      </w:r>
-      <w:r>
-        <w:rPr>
-          <w:noProof/>
-        </w:rPr>
-        <w:t>2</w:t>
-      </w:r>
-      <w:r>
-        <w:noBreakHyphen/>
-      </w:r>
-      <w:r>
-        <w:rPr>
-          <w:noProof/>
-        </w:rPr>
-        <w:t>12</w:t>
-      </w:r>
-      <w:r>
-        <w:rPr>
-          <w:sz w:val="24"/>
-        </w:rPr>
-        <w:fldChar w:fldCharType="end"/>
-      </w:r>
-      <w:r>
-        <w:rPr>
-          <w:rFonts w:hint="eastAsia"/>
-          <w:sz w:val="24"/>
-        </w:rPr>
-        <w:t>给出了</w:t>
-      </w:r>
-      <w:r>
-        <w:rPr>
-          <w:sz w:val="24"/>
-        </w:rPr>
-        <w:t>一个</w:t>
-      </w:r>
-      <w:r>
-        <w:rPr>
-          <w:sz w:val="24"/>
-        </w:rPr>
-        <w:fldChar w:fldCharType="begin"/>
-      </w:r>
-      <w:r>
-        <w:rPr>
-          <w:sz w:val="24"/>
-        </w:rPr>
-        <w:instrText xml:space="preserve"> REF _Ref430682910 \h </w:instrText>
-      </w:r>
-      <w:r>
-        <w:rPr>
-          <w:sz w:val="24"/>
-        </w:rPr>
-      </w:r>
-      <w:r>
-        <w:rPr>
-          <w:sz w:val="24"/>
-        </w:rPr>
-        <w:fldChar w:fldCharType="separate"/>
-      </w:r>
-      <w:r>
-        <w:rPr>
-          <w:rFonts w:hint="eastAsia"/>
-        </w:rPr>
-        <w:t>图</w:t>
-      </w:r>
-      <w:r>
-        <w:rPr>
-          <w:rFonts w:hint="eastAsia"/>
-        </w:rPr>
-        <w:t xml:space="preserve"> </w:t>
-      </w:r>
-      <w:r>
-        <w:rPr>
-          <w:noProof/>
-        </w:rPr>
-        <w:t>2</w:t>
-      </w:r>
-      <w:r>
-        <w:noBreakHyphen/>
-      </w:r>
-      <w:r>
-        <w:rPr>
-          <w:noProof/>
-        </w:rPr>
-        <w:t>11</w:t>
-      </w:r>
-      <w:r>
-        <w:rPr>
-          <w:sz w:val="24"/>
-        </w:rPr>
-        <w:fldChar w:fldCharType="end"/>
-      </w:r>
-      <w:r>
-        <w:rPr>
-          <w:sz w:val="24"/>
-        </w:rPr>
-        <w:t>中</w:t>
-      </w:r>
-      <w:r>
-        <w:rPr>
-          <w:rFonts w:hint="eastAsia"/>
-          <w:sz w:val="24"/>
-        </w:rPr>
-        <w:t>的</w:t>
-      </w:r>
-      <w:r>
-        <w:t>P</w:t>
-      </w:r>
-      <w:r>
-        <w:rPr>
-          <w:sz w:val="24"/>
-        </w:rPr>
-        <w:t>etri</w:t>
-      </w:r>
-      <w:r>
-        <w:rPr>
-          <w:sz w:val="24"/>
-        </w:rPr>
-        <w:t>网模型的完全有限前缀。</w:t>
-      </w:r>
-      <w:r>
-        <w:rPr>
-          <w:rFonts w:hint="eastAsia"/>
-          <w:sz w:val="24"/>
-        </w:rPr>
-        <w:t>其中</w:t>
-      </w:r>
-      <w:r>
-        <w:rPr>
-          <w:sz w:val="24"/>
-        </w:rPr>
-        <w:t>，</w:t>
-      </w:r>
-      <w:r>
-        <w:rPr>
-          <w:sz w:val="24"/>
-        </w:rPr>
-        <w:t>E</w:t>
-      </w:r>
-      <w:r>
-        <w:rPr>
-          <w:rFonts w:hint="eastAsia"/>
-          <w:sz w:val="24"/>
-        </w:rPr>
-        <w:t>和</w:t>
-      </w:r>
-      <w:r>
-        <w:rPr>
-          <w:sz w:val="24"/>
-        </w:rPr>
-        <w:t>F</w:t>
-      </w:r>
-      <w:r>
-        <w:rPr>
-          <w:sz w:val="24"/>
-        </w:rPr>
-        <w:t>是</w:t>
-      </w:r>
-      <w:r>
-        <w:rPr>
-          <w:rFonts w:hint="eastAsia"/>
-          <w:sz w:val="24"/>
-        </w:rPr>
-        <w:t>阶段</w:t>
-      </w:r>
-      <w:r>
-        <w:rPr>
-          <w:sz w:val="24"/>
-        </w:rPr>
-        <w:t>变迁，</w:t>
-      </w:r>
-      <w:r>
-        <w:rPr>
-          <w:rFonts w:hint="eastAsia"/>
-          <w:sz w:val="24"/>
-        </w:rPr>
-        <w:t>G</w:t>
-      </w:r>
-      <w:r>
-        <w:rPr>
-          <w:rFonts w:hint="eastAsia"/>
-          <w:sz w:val="24"/>
-        </w:rPr>
-        <w:t>和</w:t>
-      </w:r>
-      <w:r>
-        <w:rPr>
-          <w:sz w:val="24"/>
-        </w:rPr>
-        <w:t>I</w:t>
-      </w:r>
-      <w:r>
-        <w:rPr>
-          <w:rFonts w:hint="eastAsia"/>
-          <w:sz w:val="24"/>
-        </w:rPr>
-        <w:t>分别</w:t>
-      </w:r>
-      <w:r>
-        <w:rPr>
-          <w:sz w:val="24"/>
-        </w:rPr>
-        <w:t>是它们</w:t>
-      </w:r>
-      <w:r>
-        <w:rPr>
-          <w:rFonts w:hint="eastAsia"/>
-          <w:sz w:val="24"/>
-        </w:rPr>
-        <w:t>的</w:t>
-      </w:r>
-      <w:r>
-        <w:rPr>
-          <w:sz w:val="24"/>
-        </w:rPr>
-        <w:t>对应变迁。</w:t>
-      </w:r>
-    </w:p>
-    <w:p>
-      <w:pPr>
-        <w:pStyle w:val="2"/>
-      </w:pPr>
-      <w:bookmarkStart w:id="34" w:name="_Toc430716790"/>
-      <w:r>
-        <w:rPr>
           <w:rFonts w:hint="eastAsia"/>
         </w:rPr>
         <w:t>日志</w:t>
@@ -19392,9 +19049,33 @@
         <w:rPr>
           <w:rFonts w:hint="eastAsia"/>
         </w:rPr>
+        <w:t>模型修复是指通过改变日志中的记录或者改变模型的结构使得日志中记录的操作行为能够符合模型中的定义。</w:t>
+      </w:r>
+    </w:p>
+    <w:p>
+      <w:pPr>
+        <w:pStyle w:val="3"/>
+      </w:pPr>
+      <w:bookmarkStart w:id="34" w:name="_Toc430716791"/>
+      <w:r>
+        <w:t>基于控制流的日志模型修复</w:t>
+      </w:r>
+      <w:bookmarkEnd w:id="34"/>
+    </w:p>
+    <w:p>
+      <w:pPr>
+        <w:ind w:firstLine="420"/>
+        <w:rPr>
+          <w:b/>
+        </w:rPr>
+      </w:pPr>
+      <w:r>
+        <w:rPr>
+          <w:rFonts w:hint="eastAsia"/>
+          <w:b/>
+        </w:rPr>
         <w:t>模型修复</w:t>
       </w:r>
-      <w:bookmarkEnd w:id="34"/>
     </w:p>
     <w:p>
       <w:pPr>
@@ -19404,64 +19085,8 @@
         <w:rPr>
           <w:rFonts w:hint="eastAsia"/>
         </w:rPr>
-        <w:t>日志</w:t>
-      </w:r>
-      <w:r>
-        <w:rPr>
-          <w:rFonts w:hint="eastAsia"/>
-        </w:rPr>
-        <w:t>与</w:t>
-      </w:r>
-      <w:r>
-        <w:rPr>
-          <w:rFonts w:hint="eastAsia"/>
-        </w:rPr>
-        <w:t>模型修复是指通过改变日志中的记录或者改变模型的结构使得日志中记录的操作行为能够符合模型中的定义。</w:t>
-      </w:r>
-    </w:p>
-    <w:p>
-      <w:pPr>
-        <w:pStyle w:val="3"/>
-      </w:pPr>
-      <w:bookmarkStart w:id="35" w:name="_Toc430716791"/>
-      <w:r>
-        <w:t>基于控制流的日志模型修复</w:t>
-      </w:r>
-      <w:bookmarkEnd w:id="35"/>
-    </w:p>
-    <w:p>
-      <w:pPr>
-        <w:ind w:firstLine="420"/>
-        <w:rPr>
-          <w:b/>
-        </w:rPr>
-      </w:pPr>
-      <w:r>
-        <w:rPr>
-          <w:rFonts w:hint="eastAsia"/>
-          <w:b/>
-        </w:rPr>
-        <w:t>模型修复</w:t>
-      </w:r>
-    </w:p>
-    <w:p>
-      <w:pPr>
-        <w:ind w:firstLine="420"/>
-      </w:pPr>
-      <w:r>
-        <w:rPr>
-          <w:rFonts w:hint="eastAsia"/>
-        </w:rPr>
-        <w:t xml:space="preserve">Dirk </w:t>
-      </w:r>
-      <w:proofErr w:type="spellStart"/>
-      <w:r>
-        <w:rPr>
-          <w:rFonts w:hint="eastAsia"/>
-        </w:rPr>
-        <w:t>Fahland</w:t>
-      </w:r>
-      <w:proofErr w:type="spellEnd"/>
+        <w:t>Dirk Fahland</w:t>
+      </w:r>
       <w:r>
         <w:rPr>
           <w:rFonts w:hint="eastAsia"/>
@@ -19818,21 +19443,7 @@
         <w:rPr>
           <w:rFonts w:hint="eastAsia"/>
         </w:rPr>
-        <w:t>；然后利用流程发现算法对每一个这样的子日志</w:t>
-      </w:r>
-      <w:proofErr w:type="gramStart"/>
-      <w:r>
-        <w:rPr>
-          <w:rFonts w:hint="eastAsia"/>
-        </w:rPr>
-        <w:t>集找到</w:t>
-      </w:r>
-      <w:proofErr w:type="gramEnd"/>
-      <w:r>
-        <w:rPr>
-          <w:rFonts w:hint="eastAsia"/>
-        </w:rPr>
-        <w:t>相应的模型</w:t>
+        <w:t>；然后利用流程发现算法对每一个这样的子日志集找到相应的模型</w:t>
       </w:r>
       <w:r>
         <w:rPr>
@@ -19916,21 +19527,7 @@
         <w:rPr>
           <w:rFonts w:hint="eastAsia"/>
         </w:rPr>
-        <w:t>等度量，且不能确保对模型的修改是最小化的。同时该方法也</w:t>
-      </w:r>
-      <w:proofErr w:type="gramStart"/>
-      <w:r>
-        <w:rPr>
-          <w:rFonts w:hint="eastAsia"/>
-        </w:rPr>
-        <w:t>仅关注</w:t>
-      </w:r>
-      <w:proofErr w:type="gramEnd"/>
-      <w:r>
-        <w:rPr>
-          <w:rFonts w:hint="eastAsia"/>
-        </w:rPr>
-        <w:t>于控制流维度的模型修复，没有扩展到对数据和资源维度的模型修复。</w:t>
+        <w:t>等度量，且不能确保对模型的修改是最小化的。同时该方法也仅关注于控制流维度的模型修复，没有扩展到对数据和资源维度的模型修复。</w:t>
       </w:r>
     </w:p>
     <w:p>
@@ -20201,21 +19798,7 @@
         <w:rPr>
           <w:rFonts w:hint="eastAsia"/>
         </w:rPr>
-        <w:t>算法来寻找全局代价最小的对齐方式，保证了算法的正确性。该方法支持事件冗余、事件缺失和事件</w:t>
-      </w:r>
-      <w:proofErr w:type="gramStart"/>
-      <w:r>
-        <w:rPr>
-          <w:rFonts w:hint="eastAsia"/>
-        </w:rPr>
-        <w:t>乱序等</w:t>
-      </w:r>
-      <w:proofErr w:type="gramEnd"/>
-      <w:r>
-        <w:rPr>
-          <w:rFonts w:hint="eastAsia"/>
-        </w:rPr>
-        <w:t>全部可能的轨迹出错情况。</w:t>
+        <w:t>算法来寻找全局代价最小的对齐方式，保证了算法的正确性。该方法支持事件冗余、事件缺失和事件乱序等全部可能的轨迹出错情况。</w:t>
       </w:r>
     </w:p>
     <w:p>
@@ -20280,10 +19863,10 @@
     </w:p>
     <w:p>
       <w:pPr>
-        <w:pStyle w:val="a6"/>
+        <w:pStyle w:val="a7"/>
         <w:jc w:val="center"/>
       </w:pPr>
-      <w:bookmarkStart w:id="36" w:name="_Ref430682946"/>
+      <w:bookmarkStart w:id="35" w:name="_Ref430682946"/>
       <w:r>
         <w:rPr>
           <w:rFonts w:hint="eastAsia"/>
@@ -20365,7 +19948,7 @@
       <w:r>
         <w:fldChar w:fldCharType="end"/>
       </w:r>
-      <w:bookmarkEnd w:id="36"/>
+      <w:bookmarkEnd w:id="35"/>
       <w:r>
         <w:t xml:space="preserve"> </w:t>
       </w:r>
@@ -20880,10 +20463,10 @@
     </w:p>
     <w:p>
       <w:pPr>
-        <w:pStyle w:val="a6"/>
+        <w:pStyle w:val="a7"/>
         <w:jc w:val="center"/>
       </w:pPr>
-      <w:bookmarkStart w:id="37" w:name="_Ref430682984"/>
+      <w:bookmarkStart w:id="36" w:name="_Ref430682984"/>
       <w:r>
         <w:rPr>
           <w:rFonts w:hint="eastAsia"/>
@@ -20965,7 +20548,7 @@
       <w:r>
         <w:fldChar w:fldCharType="end"/>
       </w:r>
-      <w:bookmarkEnd w:id="37"/>
+      <w:bookmarkEnd w:id="36"/>
       <w:r>
         <w:t xml:space="preserve"> </w:t>
       </w:r>
@@ -20973,21 +20556,7 @@
         <w:rPr>
           <w:rFonts w:hint="eastAsia"/>
         </w:rPr>
-        <w:t>铁路工厂工程</w:t>
-      </w:r>
-      <w:proofErr w:type="gramStart"/>
-      <w:r>
-        <w:rPr>
-          <w:rFonts w:hint="eastAsia"/>
-        </w:rPr>
-        <w:t>图生产</w:t>
-      </w:r>
-      <w:proofErr w:type="gramEnd"/>
-      <w:r>
-        <w:rPr>
-          <w:rFonts w:hint="eastAsia"/>
-        </w:rPr>
-        <w:t>过程的流程模型</w:t>
+        <w:t>铁路工厂工程图生产过程的流程模型</w:t>
       </w:r>
     </w:p>
     <w:p>
@@ -21053,10 +20622,10 @@
     </w:p>
     <w:p>
       <w:pPr>
-        <w:pStyle w:val="a6"/>
+        <w:pStyle w:val="a7"/>
         <w:jc w:val="center"/>
       </w:pPr>
-      <w:bookmarkStart w:id="38" w:name="_Ref430683055"/>
+      <w:bookmarkStart w:id="37" w:name="_Ref430683055"/>
       <w:r>
         <w:rPr>
           <w:rFonts w:hint="eastAsia"/>
@@ -21138,138 +20707,124 @@
       <w:r>
         <w:fldChar w:fldCharType="end"/>
       </w:r>
+      <w:bookmarkEnd w:id="37"/>
+      <w:r>
+        <w:t xml:space="preserve"> </w:t>
+      </w:r>
+      <w:r>
+        <w:rPr>
+          <w:rFonts w:hint="eastAsia"/>
+        </w:rPr>
+        <w:t>铁路工厂工程图生产过程的部分日志</w:t>
+      </w:r>
+    </w:p>
+    <w:p>
+      <w:pPr>
+        <w:ind w:firstLine="420"/>
+        <w:rPr>
+          <w:b/>
+        </w:rPr>
+      </w:pPr>
+      <w:r>
+        <w:rPr>
+          <w:rFonts w:hint="eastAsia"/>
+          <w:b/>
+        </w:rPr>
+        <w:t>标签修复</w:t>
+      </w:r>
+    </w:p>
+    <w:p>
+      <w:pPr>
+        <w:ind w:firstLine="420"/>
+      </w:pPr>
+      <w:r>
+        <w:rPr>
+          <w:rFonts w:hint="eastAsia"/>
+        </w:rPr>
+        <w:t>现有的大多数日志修复方法都将日志视为一种序列信息而忽视了日志中存在的结构化信息，而对日志中的不健全结构化信息进行分析将有助于对日志数据的修复（不健全的结构化信息是指不能和模型中的描述相对应的结构化信息）。不同于从非结构化序列角度对日志进行修复的方法，在</w:t>
+      </w:r>
+      <w:r>
+        <w:fldChar w:fldCharType="begin"/>
+      </w:r>
+      <w:r>
+        <w:instrText xml:space="preserve"> </w:instrText>
+      </w:r>
+      <w:r>
+        <w:rPr>
+          <w:rFonts w:hint="eastAsia"/>
+        </w:rPr>
+        <w:instrText>REF _Ref430508973 \r \h</w:instrText>
+      </w:r>
+      <w:r>
+        <w:instrText xml:space="preserve"> </w:instrText>
+      </w:r>
+      <w:r>
+        <w:fldChar w:fldCharType="separate"/>
+      </w:r>
+      <w:r>
+        <w:t>[27]</w:t>
+      </w:r>
+      <w:r>
+        <w:fldChar w:fldCharType="end"/>
+      </w:r>
+      <w:r>
+        <w:rPr>
+          <w:rFonts w:hint="eastAsia"/>
+        </w:rPr>
+        <w:t>中，王建民教授等第一次提出了利用日志结构化信息对日志中活动标签进行修复的方法。</w:t>
+      </w:r>
+      <w:r>
+        <w:fldChar w:fldCharType="begin"/>
+      </w:r>
+      <w:r>
+        <w:instrText xml:space="preserve"> </w:instrText>
+      </w:r>
+      <w:r>
+        <w:rPr>
+          <w:rFonts w:hint="eastAsia"/>
+        </w:rPr>
+        <w:instrText>REF _Ref430508973 \r \h</w:instrText>
+      </w:r>
+      <w:r>
+        <w:instrText xml:space="preserve"> </w:instrText>
+      </w:r>
+      <w:r>
+        <w:fldChar w:fldCharType="separate"/>
+      </w:r>
+      <w:r>
+        <w:t>[27]</w:t>
+      </w:r>
+      <w:r>
+        <w:fldChar w:fldCharType="end"/>
+      </w:r>
+      <w:r>
+        <w:rPr>
+          <w:rFonts w:hint="eastAsia"/>
+        </w:rPr>
+        <w:t>中提出的</w:t>
+      </w:r>
+      <w:r>
+        <w:rPr>
+          <w:rFonts w:hint="eastAsia"/>
+        </w:rPr>
+        <w:t>PTIME one-pass</w:t>
+      </w:r>
+      <w:r>
+        <w:rPr>
+          <w:rFonts w:hint="eastAsia"/>
+        </w:rPr>
+        <w:t>算法从分析日志中的结构化信息入手，综合利用边界判断技术和剪枝技术，达到了快速有效地为执行序列的修复提供最佳解决方案的目的。针对结构较为丰富的事件日志，该算法的实验结果对比传统的序列修复有较大优势；而对于结构简略或是结构化信息不可靠的日志，该算法的修复能力就会受到限制。</w:t>
+      </w:r>
+    </w:p>
+    <w:p>
+      <w:pPr>
+        <w:pStyle w:val="3"/>
+      </w:pPr>
+      <w:bookmarkStart w:id="38" w:name="_Toc430716792"/>
+      <w:r>
+        <w:t>基于多维度的日志模型修复</w:t>
+      </w:r>
       <w:bookmarkEnd w:id="38"/>
-      <w:r>
-        <w:t xml:space="preserve"> </w:t>
-      </w:r>
-      <w:r>
-        <w:rPr>
-          <w:rFonts w:hint="eastAsia"/>
-        </w:rPr>
-        <w:t>铁路工厂工程</w:t>
-      </w:r>
-      <w:proofErr w:type="gramStart"/>
-      <w:r>
-        <w:rPr>
-          <w:rFonts w:hint="eastAsia"/>
-        </w:rPr>
-        <w:t>图生产</w:t>
-      </w:r>
-      <w:proofErr w:type="gramEnd"/>
-      <w:r>
-        <w:rPr>
-          <w:rFonts w:hint="eastAsia"/>
-        </w:rPr>
-        <w:t>过程的部分日志</w:t>
-      </w:r>
-    </w:p>
-    <w:p>
-      <w:pPr>
-        <w:ind w:firstLine="420"/>
-        <w:rPr>
-          <w:b/>
-        </w:rPr>
-      </w:pPr>
-      <w:r>
-        <w:rPr>
-          <w:rFonts w:hint="eastAsia"/>
-          <w:b/>
-        </w:rPr>
-        <w:t>标签修复</w:t>
-      </w:r>
-    </w:p>
-    <w:p>
-      <w:pPr>
-        <w:ind w:firstLine="420"/>
-      </w:pPr>
-      <w:r>
-        <w:rPr>
-          <w:rFonts w:hint="eastAsia"/>
-        </w:rPr>
-        <w:t>现有的大多数日志修复方法都将日志视为一种序列信息而忽视了日志中存在的结构化信息，而对日志中的不健全结构化信息进行分析将有助于对日志数据的修复（不健全的结构化信息是指不能和模型中的描述相对应的结构化信息）。不同于从非结构化序列角度对日志进行修复的方法，在</w:t>
-      </w:r>
-      <w:r>
-        <w:fldChar w:fldCharType="begin"/>
-      </w:r>
-      <w:r>
-        <w:instrText xml:space="preserve"> </w:instrText>
-      </w:r>
-      <w:r>
-        <w:rPr>
-          <w:rFonts w:hint="eastAsia"/>
-        </w:rPr>
-        <w:instrText>REF _Ref430508973 \r \h</w:instrText>
-      </w:r>
-      <w:r>
-        <w:instrText xml:space="preserve"> </w:instrText>
-      </w:r>
-      <w:r>
-        <w:fldChar w:fldCharType="separate"/>
-      </w:r>
-      <w:r>
-        <w:t>[27]</w:t>
-      </w:r>
-      <w:r>
-        <w:fldChar w:fldCharType="end"/>
-      </w:r>
-      <w:r>
-        <w:rPr>
-          <w:rFonts w:hint="eastAsia"/>
-        </w:rPr>
-        <w:t>中，王建民教授等第一次提出了利用日志结构化信息对日志中活动标签进行修复的方法。</w:t>
-      </w:r>
-      <w:r>
-        <w:fldChar w:fldCharType="begin"/>
-      </w:r>
-      <w:r>
-        <w:instrText xml:space="preserve"> </w:instrText>
-      </w:r>
-      <w:r>
-        <w:rPr>
-          <w:rFonts w:hint="eastAsia"/>
-        </w:rPr>
-        <w:instrText>REF _Ref430508973 \r \h</w:instrText>
-      </w:r>
-      <w:r>
-        <w:instrText xml:space="preserve"> </w:instrText>
-      </w:r>
-      <w:r>
-        <w:fldChar w:fldCharType="separate"/>
-      </w:r>
-      <w:r>
-        <w:t>[27]</w:t>
-      </w:r>
-      <w:r>
-        <w:fldChar w:fldCharType="end"/>
-      </w:r>
-      <w:r>
-        <w:rPr>
-          <w:rFonts w:hint="eastAsia"/>
-        </w:rPr>
-        <w:t>中提出的</w:t>
-      </w:r>
-      <w:r>
-        <w:rPr>
-          <w:rFonts w:hint="eastAsia"/>
-        </w:rPr>
-        <w:t>PTIME one-pass</w:t>
-      </w:r>
-      <w:r>
-        <w:rPr>
-          <w:rFonts w:hint="eastAsia"/>
-        </w:rPr>
-        <w:t>算法从分析日志中的结构化信息入手，综合利用边界判断技术和剪枝技术，达到了快速有效地为执行序列的修复提供最佳解决方案的目的。针对结构较为丰富的事件日志，该算法的实验结果对比传统的序列修复有较大优势；而对于结构简略或是结构化信息不可靠的日志，该算法的修复能力就会受到限制。</w:t>
-      </w:r>
-    </w:p>
-    <w:p>
-      <w:pPr>
-        <w:pStyle w:val="3"/>
-      </w:pPr>
-      <w:bookmarkStart w:id="39" w:name="_Toc430716792"/>
-      <w:r>
-        <w:t>基于多维度的日志模型修复</w:t>
-      </w:r>
-      <w:bookmarkEnd w:id="39"/>
     </w:p>
     <w:p>
       <w:pPr>
@@ -21447,10 +21002,10 @@
     </w:p>
     <w:p>
       <w:pPr>
-        <w:pStyle w:val="a6"/>
+        <w:pStyle w:val="a7"/>
         <w:jc w:val="center"/>
       </w:pPr>
-      <w:bookmarkStart w:id="40" w:name="_Ref430683074"/>
+      <w:bookmarkStart w:id="39" w:name="_Ref430683074"/>
       <w:r>
         <w:rPr>
           <w:rFonts w:hint="eastAsia"/>
@@ -21532,7 +21087,7 @@
       <w:r>
         <w:fldChar w:fldCharType="end"/>
       </w:r>
-      <w:bookmarkEnd w:id="40"/>
+      <w:bookmarkEnd w:id="39"/>
       <w:r>
         <w:t xml:space="preserve"> </w:t>
       </w:r>
@@ -21872,14 +21427,12 @@
       <w:pPr>
         <w:ind w:firstLine="420"/>
       </w:pPr>
-      <w:proofErr w:type="spellStart"/>
       <w:r>
         <w:rPr>
           <w:rFonts w:hint="eastAsia"/>
         </w:rPr>
         <w:t>Taghiabadi</w:t>
       </w:r>
-      <w:proofErr w:type="spellEnd"/>
       <w:r>
         <w:rPr>
           <w:rFonts w:hint="eastAsia"/>
@@ -21951,11 +21504,11 @@
       <w:pPr>
         <w:pStyle w:val="3"/>
       </w:pPr>
-      <w:bookmarkStart w:id="41" w:name="_Toc430716793"/>
+      <w:bookmarkStart w:id="40" w:name="_Toc430716793"/>
       <w:r>
         <w:t>小结</w:t>
       </w:r>
-      <w:bookmarkEnd w:id="41"/>
+      <w:bookmarkEnd w:id="40"/>
     </w:p>
     <w:p>
       <w:pPr>
@@ -22114,7 +21667,7 @@
       <w:pPr>
         <w:ind w:firstLine="420"/>
       </w:pPr>
-      <w:commentRangeStart w:id="42"/>
+      <w:commentRangeStart w:id="41"/>
       <w:r>
         <w:rPr>
           <w:rFonts w:hint="eastAsia"/>
@@ -22197,21 +21750,7 @@
         <w:rPr>
           <w:rFonts w:hint="eastAsia"/>
         </w:rPr>
-        <w:t>而当输入轨迹中的活动为</w:t>
-      </w:r>
-      <w:proofErr w:type="gramStart"/>
-      <w:r>
-        <w:rPr>
-          <w:rFonts w:hint="eastAsia"/>
-        </w:rPr>
-        <w:t>乱序且</w:t>
-      </w:r>
-      <w:proofErr w:type="gramEnd"/>
-      <w:r>
-        <w:rPr>
-          <w:rFonts w:hint="eastAsia"/>
-        </w:rPr>
-        <w:t>存在活动缺失或活动冗余时（即输入为活动的活动多集），</w:t>
+        <w:t>而当输入轨迹中的活动为乱序且存在活动缺失或活动冗余时（即输入为活动的活动多集），</w:t>
       </w:r>
       <w:r>
         <w:rPr>
@@ -22414,12 +21953,12 @@
         </w:rPr>
         <w:t>。</w:t>
       </w:r>
-      <w:commentRangeEnd w:id="42"/>
-      <w:r>
-        <w:rPr>
-          <w:rStyle w:val="a8"/>
-        </w:rPr>
-        <w:commentReference w:id="42"/>
+      <w:commentRangeEnd w:id="41"/>
+      <w:r>
+        <w:rPr>
+          <w:rStyle w:val="aa"/>
+        </w:rPr>
+        <w:commentReference w:id="41"/>
       </w:r>
     </w:p>
     <w:p>
@@ -22430,21 +21969,7 @@
         <w:rPr>
           <w:rFonts w:hint="eastAsia"/>
         </w:rPr>
-        <w:t>本课题旨在针对当输入轨迹中的活动为</w:t>
-      </w:r>
-      <w:proofErr w:type="gramStart"/>
-      <w:r>
-        <w:rPr>
-          <w:rFonts w:hint="eastAsia"/>
-        </w:rPr>
-        <w:t>乱序且</w:t>
-      </w:r>
-      <w:proofErr w:type="gramEnd"/>
-      <w:r>
-        <w:rPr>
-          <w:rFonts w:hint="eastAsia"/>
-        </w:rPr>
-        <w:t>存在活动缺失或活动冗余（即输入为活动的活动多集）的情况下，分析日志修复问题的复杂性，并设计</w:t>
+        <w:t>本课题旨在针对当输入轨迹中的活动为乱序且存在活动缺失或活动冗余（即输入为活动的活动多集）的情况下，分析日志修复问题的复杂性，并设计</w:t>
       </w:r>
       <w:r>
         <w:rPr>
@@ -22463,11 +21988,11 @@
       <w:pPr>
         <w:pStyle w:val="1"/>
       </w:pPr>
-      <w:bookmarkStart w:id="43" w:name="_Toc430716794"/>
+      <w:bookmarkStart w:id="42" w:name="_Toc430716794"/>
       <w:r>
         <w:t>研究内容</w:t>
       </w:r>
-      <w:bookmarkEnd w:id="43"/>
+      <w:bookmarkEnd w:id="42"/>
     </w:p>
     <w:p>
       <w:pPr>
@@ -22528,7 +22053,7 @@
     </w:p>
     <w:p>
       <w:pPr>
-        <w:pStyle w:val="a6"/>
+        <w:pStyle w:val="a7"/>
         <w:jc w:val="center"/>
       </w:pPr>
       <w:r>
@@ -22623,10 +22148,174 @@
       <w:pPr>
         <w:pStyle w:val="2"/>
       </w:pPr>
-      <w:bookmarkStart w:id="44" w:name="_Toc430716795"/>
+      <w:bookmarkStart w:id="43" w:name="_Toc430716795"/>
       <w:r>
         <w:t>日志修复问题的形式化定义</w:t>
       </w:r>
+      <w:bookmarkEnd w:id="43"/>
+    </w:p>
+    <w:p>
+      <w:pPr>
+        <w:ind w:firstLine="420"/>
+      </w:pPr>
+      <w:r>
+        <w:rPr>
+          <w:rFonts w:hint="eastAsia"/>
+        </w:rPr>
+        <w:t>给定</w:t>
+      </w:r>
+      <w:r>
+        <w:rPr>
+          <w:rFonts w:hint="eastAsia"/>
+        </w:rPr>
+        <w:t>一个流程</w:t>
+      </w:r>
+      <w:r>
+        <w:rPr>
+          <w:rFonts w:hint="eastAsia"/>
+        </w:rPr>
+        <w:t>模型（如</w:t>
+      </w:r>
+      <w:r>
+        <w:rPr>
+          <w:rFonts w:hint="eastAsia"/>
+        </w:rPr>
+        <w:t>Imperative</w:t>
+      </w:r>
+      <w:r>
+        <w:rPr>
+          <w:rFonts w:hint="eastAsia"/>
+        </w:rPr>
+        <w:t>流程</w:t>
+      </w:r>
+      <w:r>
+        <w:rPr>
+          <w:rFonts w:hint="eastAsia"/>
+        </w:rPr>
+        <w:t>模型</w:t>
+      </w:r>
+      <w:r>
+        <w:rPr>
+          <w:rFonts w:hint="eastAsia"/>
+        </w:rPr>
+        <w:t>、</w:t>
+      </w:r>
+      <w:r>
+        <w:rPr>
+          <w:rFonts w:hint="eastAsia"/>
+        </w:rPr>
+        <w:t>Declarative</w:t>
+      </w:r>
+      <w:r>
+        <w:rPr>
+          <w:rFonts w:hint="eastAsia"/>
+        </w:rPr>
+        <w:t>模型</w:t>
+      </w:r>
+      <w:r>
+        <w:rPr>
+          <w:rFonts w:hint="eastAsia"/>
+        </w:rPr>
+        <w:t>或者</w:t>
+      </w:r>
+      <w:r>
+        <w:rPr>
+          <w:rFonts w:hint="eastAsia"/>
+        </w:rPr>
+        <w:t>Hybrid</w:t>
+      </w:r>
+      <w:r>
+        <w:rPr>
+          <w:rFonts w:hint="eastAsia"/>
+        </w:rPr>
+        <w:t>模型）</w:t>
+      </w:r>
+      <w:r>
+        <w:rPr>
+          <w:rFonts w:hint="eastAsia"/>
+        </w:rPr>
+        <w:t>和</w:t>
+      </w:r>
+      <w:r>
+        <w:rPr>
+          <w:rFonts w:hint="eastAsia"/>
+        </w:rPr>
+        <w:t>一个</w:t>
+      </w:r>
+      <w:r>
+        <w:rPr>
+          <w:rFonts w:hint="eastAsia"/>
+        </w:rPr>
+        <w:t>活动多集，判定该活动多集是否能构成符合</w:t>
+      </w:r>
+      <w:r>
+        <w:rPr>
+          <w:rFonts w:hint="eastAsia"/>
+        </w:rPr>
+        <w:t>该</w:t>
+      </w:r>
+      <w:r>
+        <w:rPr>
+          <w:rFonts w:hint="eastAsia"/>
+        </w:rPr>
+        <w:t>流程模型的一条轨迹，若可以，其轨迹是什么；若不可以，多余或者欠缺的事件是哪些，</w:t>
+      </w:r>
+      <w:r>
+        <w:rPr>
+          <w:rFonts w:hint="eastAsia"/>
+        </w:rPr>
+        <w:t>其中</w:t>
+      </w:r>
+      <w:r>
+        <w:rPr>
+          <w:rFonts w:hint="eastAsia"/>
+        </w:rPr>
+        <w:t>最小代价的修复方案是什么？</w:t>
+      </w:r>
+    </w:p>
+    <w:p>
+      <w:pPr>
+        <w:ind w:firstLine="420"/>
+      </w:pPr>
+      <w:r>
+        <w:t>为了分析上述问题的复杂性</w:t>
+      </w:r>
+      <w:r>
+        <w:rPr>
+          <w:rFonts w:hint="eastAsia"/>
+        </w:rPr>
+        <w:t>、</w:t>
+      </w:r>
+      <w:r>
+        <w:t>设计日志修复算法</w:t>
+      </w:r>
+      <w:r>
+        <w:rPr>
+          <w:rFonts w:hint="eastAsia"/>
+        </w:rPr>
+        <w:t>，</w:t>
+      </w:r>
+      <w:r>
+        <w:t>本文需要给出相应的形式化定义</w:t>
+      </w:r>
+      <w:r>
+        <w:rPr>
+          <w:rFonts w:hint="eastAsia"/>
+        </w:rPr>
+        <w:t>。</w:t>
+      </w:r>
+    </w:p>
+    <w:p>
+      <w:pPr>
+        <w:pStyle w:val="2"/>
+      </w:pPr>
+      <w:bookmarkStart w:id="44" w:name="_Toc430716796"/>
+      <w:r>
+        <w:rPr>
+          <w:rFonts w:hint="eastAsia"/>
+        </w:rPr>
+        <w:t>日志修复问题的复杂性分析</w:t>
+      </w:r>
       <w:bookmarkEnd w:id="44"/>
     </w:p>
     <w:p>
@@ -22637,300 +22326,136 @@
         <w:rPr>
           <w:rFonts w:hint="eastAsia"/>
         </w:rPr>
-        <w:t>给定</w:t>
-      </w:r>
-      <w:r>
-        <w:rPr>
-          <w:rFonts w:hint="eastAsia"/>
-        </w:rPr>
-        <w:t>一个流程</w:t>
-      </w:r>
-      <w:r>
-        <w:rPr>
-          <w:rFonts w:hint="eastAsia"/>
-        </w:rPr>
-        <w:t>模型（如</w:t>
-      </w:r>
-      <w:r>
-        <w:rPr>
-          <w:rFonts w:hint="eastAsia"/>
-        </w:rPr>
-        <w:t>Imperative</w:t>
-      </w:r>
-      <w:r>
-        <w:rPr>
-          <w:rFonts w:hint="eastAsia"/>
-        </w:rPr>
-        <w:t>流程</w:t>
-      </w:r>
-      <w:r>
-        <w:rPr>
-          <w:rFonts w:hint="eastAsia"/>
-        </w:rPr>
-        <w:t>模型</w:t>
-      </w:r>
-      <w:r>
-        <w:rPr>
-          <w:rFonts w:hint="eastAsia"/>
-        </w:rPr>
-        <w:t>、</w:t>
-      </w:r>
-      <w:r>
-        <w:rPr>
-          <w:rFonts w:hint="eastAsia"/>
-        </w:rPr>
-        <w:t>Declarative</w:t>
-      </w:r>
-      <w:r>
-        <w:rPr>
-          <w:rFonts w:hint="eastAsia"/>
-        </w:rPr>
-        <w:t>模型</w:t>
-      </w:r>
-      <w:r>
-        <w:rPr>
-          <w:rFonts w:hint="eastAsia"/>
-        </w:rPr>
-        <w:t>或者</w:t>
-      </w:r>
-      <w:r>
-        <w:rPr>
-          <w:rFonts w:hint="eastAsia"/>
-        </w:rPr>
-        <w:t>Hybrid</w:t>
-      </w:r>
-      <w:r>
-        <w:rPr>
-          <w:rFonts w:hint="eastAsia"/>
-        </w:rPr>
-        <w:t>模型）</w:t>
-      </w:r>
-      <w:r>
-        <w:rPr>
-          <w:rFonts w:hint="eastAsia"/>
-        </w:rPr>
-        <w:t>和</w:t>
-      </w:r>
-      <w:r>
-        <w:rPr>
-          <w:rFonts w:hint="eastAsia"/>
-        </w:rPr>
-        <w:t>一个</w:t>
-      </w:r>
-      <w:r>
-        <w:rPr>
-          <w:rFonts w:hint="eastAsia"/>
-        </w:rPr>
-        <w:t>活动多集，判定该活动多集是否能构成符合</w:t>
-      </w:r>
-      <w:r>
-        <w:rPr>
-          <w:rFonts w:hint="eastAsia"/>
-        </w:rPr>
-        <w:t>该</w:t>
-      </w:r>
-      <w:r>
-        <w:rPr>
-          <w:rFonts w:hint="eastAsia"/>
-        </w:rPr>
-        <w:t>流程模型的一条轨迹，若可以，其轨迹是什么；若不可以，多余或者欠缺的事件是哪些，</w:t>
-      </w:r>
-      <w:r>
-        <w:rPr>
-          <w:rFonts w:hint="eastAsia"/>
-        </w:rPr>
-        <w:t>其中</w:t>
-      </w:r>
-      <w:r>
-        <w:rPr>
-          <w:rFonts w:hint="eastAsia"/>
-        </w:rPr>
-        <w:t>最小代价的修复方案是什么？</w:t>
-      </w:r>
+        <w:t>在课题研究过程中，本文试图为上述问题求解的复杂度进行分析，验证解决该问题是否为</w:t>
+      </w:r>
+      <w:r>
+        <w:rPr>
+          <w:rFonts w:hint="eastAsia"/>
+        </w:rPr>
+        <w:t>NP-Hard</w:t>
+      </w:r>
+      <w:r>
+        <w:rPr>
+          <w:rFonts w:hint="eastAsia"/>
+        </w:rPr>
+        <w:t>问题、是否有多项式解</w:t>
+      </w:r>
+      <w:r>
+        <w:rPr>
+          <w:rFonts w:hint="eastAsia"/>
+        </w:rPr>
+        <w:t>、是否有启发式解</w:t>
+      </w:r>
+      <w:r>
+        <w:rPr>
+          <w:rFonts w:hint="eastAsia"/>
+        </w:rPr>
+        <w:t>。</w:t>
+      </w:r>
+    </w:p>
+    <w:p>
+      <w:pPr>
+        <w:pStyle w:val="2"/>
+      </w:pPr>
+      <w:bookmarkStart w:id="45" w:name="_Toc430716797"/>
+      <w:r>
+        <w:rPr>
+          <w:rFonts w:hint="eastAsia"/>
+        </w:rPr>
+        <w:t>日志修复问题的多种解决方法</w:t>
+      </w:r>
+      <w:bookmarkEnd w:id="45"/>
     </w:p>
     <w:p>
       <w:pPr>
         <w:ind w:firstLine="420"/>
       </w:pPr>
       <w:r>
-        <w:t>为了分析上述问题的复杂性</w:t>
-      </w:r>
-      <w:r>
-        <w:rPr>
-          <w:rFonts w:hint="eastAsia"/>
-        </w:rPr>
-        <w:t>、</w:t>
-      </w:r>
-      <w:r>
-        <w:t>设计日志修复算法</w:t>
-      </w:r>
-      <w:r>
-        <w:rPr>
-          <w:rFonts w:hint="eastAsia"/>
-        </w:rPr>
-        <w:t>，</w:t>
-      </w:r>
-      <w:r>
-        <w:t>本文需要给出相应的形式化定义</w:t>
-      </w:r>
-      <w:r>
-        <w:rPr>
-          <w:rFonts w:hint="eastAsia"/>
-        </w:rPr>
-        <w:t>。</w:t>
+        <w:rPr>
+          <w:rFonts w:hint="eastAsia"/>
+        </w:rPr>
+        <w:t>在课题研究过程中，本文需要为上述日志修复问题设计多种解决方案。</w:t>
+      </w:r>
+    </w:p>
+    <w:p>
+      <w:pPr>
+        <w:ind w:firstLine="420"/>
+      </w:pPr>
+      <w:r>
+        <w:rPr>
+          <w:rFonts w:hint="eastAsia"/>
+        </w:rPr>
+        <w:t>首先，</w:t>
+      </w:r>
+      <w:commentRangeStart w:id="46"/>
+      <w:r>
+        <w:rPr>
+          <w:rFonts w:hint="eastAsia"/>
+        </w:rPr>
+        <w:t>本文需要设计出</w:t>
+      </w:r>
+      <w:r>
+        <w:rPr>
+          <w:rFonts w:hint="eastAsia"/>
+        </w:rPr>
+        <w:t>A*</w:t>
+      </w:r>
+      <w:r>
+        <w:rPr>
+          <w:rFonts w:hint="eastAsia"/>
+        </w:rPr>
+        <w:t>算法，得到问题</w:t>
+      </w:r>
+      <w:r>
+        <w:rPr>
+          <w:rFonts w:hint="eastAsia"/>
+        </w:rPr>
+        <w:t>的</w:t>
+      </w:r>
+      <w:r>
+        <w:rPr>
+          <w:rFonts w:hint="eastAsia"/>
+        </w:rPr>
+        <w:t>正确解</w:t>
+      </w:r>
+      <w:commentRangeEnd w:id="46"/>
+      <w:r>
+        <w:rPr>
+          <w:rStyle w:val="aa"/>
+        </w:rPr>
+        <w:commentReference w:id="46"/>
+      </w:r>
+      <w:r>
+        <w:rPr>
+          <w:rFonts w:hint="eastAsia"/>
+        </w:rPr>
+        <w:t>。在此基础上</w:t>
+      </w:r>
+      <w:r>
+        <w:rPr>
+          <w:rFonts w:hint="eastAsia"/>
+        </w:rPr>
+        <w:t>本文希望通过对估值函数的合理设计及优化、添加各种辅助索引（可达索引、任务索引等）来提升算法性能。此外，</w:t>
+      </w:r>
+      <w:r>
+        <w:rPr>
+          <w:rFonts w:hint="eastAsia"/>
+        </w:rPr>
+        <w:t>本文需要设计贪心策略进而得到求解的贪心算法。</w:t>
       </w:r>
     </w:p>
     <w:p>
       <w:pPr>
         <w:pStyle w:val="2"/>
       </w:pPr>
-      <w:bookmarkStart w:id="45" w:name="_Toc430716796"/>
-      <w:r>
-        <w:rPr>
-          <w:rFonts w:hint="eastAsia"/>
-        </w:rPr>
-        <w:t>日志修复问题的复杂性分析</w:t>
-      </w:r>
-      <w:bookmarkEnd w:id="45"/>
-    </w:p>
-    <w:p>
-      <w:pPr>
-        <w:ind w:firstLine="420"/>
-      </w:pPr>
-      <w:r>
-        <w:rPr>
-          <w:rFonts w:hint="eastAsia"/>
-        </w:rPr>
-        <w:t>在课题研究过程中，本文试图为上述问题求解的复杂度进行分析，验证解决该问题是否为</w:t>
-      </w:r>
-      <w:r>
-        <w:rPr>
-          <w:rFonts w:hint="eastAsia"/>
-        </w:rPr>
-        <w:t>NP-Hard</w:t>
-      </w:r>
-      <w:r>
-        <w:rPr>
-          <w:rFonts w:hint="eastAsia"/>
-        </w:rPr>
-        <w:t>问题、是否有多项式解</w:t>
-      </w:r>
-      <w:r>
-        <w:rPr>
-          <w:rFonts w:hint="eastAsia"/>
-        </w:rPr>
-        <w:t>、是否有启发式解</w:t>
-      </w:r>
-      <w:r>
-        <w:rPr>
-          <w:rFonts w:hint="eastAsia"/>
-        </w:rPr>
-        <w:t>。</w:t>
-      </w:r>
-    </w:p>
-    <w:p>
-      <w:pPr>
-        <w:pStyle w:val="2"/>
-      </w:pPr>
-      <w:bookmarkStart w:id="46" w:name="_Toc430716797"/>
-      <w:r>
-        <w:rPr>
-          <w:rFonts w:hint="eastAsia"/>
-        </w:rPr>
-        <w:t>日志修复问题的多种解决方法</w:t>
-      </w:r>
-      <w:bookmarkEnd w:id="46"/>
-    </w:p>
-    <w:p>
-      <w:pPr>
-        <w:ind w:firstLine="420"/>
-      </w:pPr>
-      <w:r>
-        <w:rPr>
-          <w:rFonts w:hint="eastAsia"/>
-        </w:rPr>
-        <w:t>在课题研究过程中，本文需要为上述日志修复问题设计多种解决方案。</w:t>
-      </w:r>
-    </w:p>
-    <w:p>
-      <w:pPr>
-        <w:ind w:firstLine="420"/>
-      </w:pPr>
-      <w:r>
-        <w:rPr>
-          <w:rFonts w:hint="eastAsia"/>
-        </w:rPr>
-        <w:t>首先，</w:t>
-      </w:r>
-      <w:commentRangeStart w:id="47"/>
-      <w:r>
-        <w:rPr>
-          <w:rFonts w:hint="eastAsia"/>
-        </w:rPr>
-        <w:t>本文需要设计出</w:t>
-      </w:r>
-      <w:r>
-        <w:rPr>
-          <w:rFonts w:hint="eastAsia"/>
-        </w:rPr>
-        <w:t>A*</w:t>
-      </w:r>
-      <w:r>
-        <w:rPr>
-          <w:rFonts w:hint="eastAsia"/>
-        </w:rPr>
-        <w:t>算法，得到问题</w:t>
-      </w:r>
-      <w:r>
-        <w:rPr>
-          <w:rFonts w:hint="eastAsia"/>
-        </w:rPr>
-        <w:t>的</w:t>
-      </w:r>
-      <w:r>
-        <w:rPr>
-          <w:rFonts w:hint="eastAsia"/>
-        </w:rPr>
-        <w:t>正确解</w:t>
-      </w:r>
-      <w:commentRangeEnd w:id="47"/>
-      <w:r>
-        <w:rPr>
-          <w:rStyle w:val="a8"/>
-        </w:rPr>
-        <w:commentReference w:id="47"/>
-      </w:r>
-      <w:r>
-        <w:rPr>
-          <w:rFonts w:hint="eastAsia"/>
-        </w:rPr>
-        <w:t>。在此基础上</w:t>
-      </w:r>
-      <w:r>
-        <w:rPr>
-          <w:rFonts w:hint="eastAsia"/>
-        </w:rPr>
-        <w:t>本文希望通过对估值函数的合理设计及优化、添加各种辅助索引（可达索引、任务索引等）来提升算法性能。此外，</w:t>
-      </w:r>
-      <w:r>
-        <w:rPr>
-          <w:rFonts w:hint="eastAsia"/>
-        </w:rPr>
-        <w:t>本文需要设计贪心策略进而得到求解的贪心算法。</w:t>
-      </w:r>
-    </w:p>
-    <w:p>
-      <w:pPr>
-        <w:pStyle w:val="2"/>
-      </w:pPr>
-      <w:bookmarkStart w:id="48" w:name="_Toc430716798"/>
+      <w:bookmarkStart w:id="47" w:name="_Toc430716798"/>
       <w:r>
         <w:rPr>
           <w:rFonts w:hint="eastAsia"/>
         </w:rPr>
         <w:t>评估与对比算法结果与性能</w:t>
       </w:r>
-      <w:bookmarkEnd w:id="48"/>
+      <w:bookmarkEnd w:id="47"/>
     </w:p>
     <w:p>
       <w:pPr>
@@ -23037,19 +22562,11 @@
         </w:rPr>
         <w:t>改造，使其能够处理活动多集，</w:t>
       </w:r>
-      <w:proofErr w:type="gramStart"/>
-      <w:r>
-        <w:rPr>
-          <w:rFonts w:hint="eastAsia"/>
-        </w:rPr>
-        <w:t>进而同</w:t>
-      </w:r>
-      <w:proofErr w:type="gramEnd"/>
-      <w:r>
-        <w:rPr>
-          <w:rFonts w:hint="eastAsia"/>
-        </w:rPr>
-        <w:t>本文所设计的算法进行对比</w:t>
+      <w:r>
+        <w:rPr>
+          <w:rFonts w:hint="eastAsia"/>
+        </w:rPr>
+        <w:t>进而同本文所设计的算法进行对比</w:t>
       </w:r>
       <w:r>
         <w:rPr>
@@ -23062,7 +22579,7 @@
       <w:pPr>
         <w:pStyle w:val="1"/>
       </w:pPr>
-      <w:bookmarkStart w:id="49" w:name="_Toc430716799"/>
+      <w:bookmarkStart w:id="48" w:name="_Toc430716799"/>
       <w:r>
         <w:t>研究</w:t>
       </w:r>
@@ -23072,17 +22589,17 @@
         </w:rPr>
         <w:t>方案与技术路线</w:t>
       </w:r>
+      <w:bookmarkEnd w:id="48"/>
+    </w:p>
+    <w:p>
+      <w:pPr>
+        <w:pStyle w:val="2"/>
+      </w:pPr>
+      <w:bookmarkStart w:id="49" w:name="_Toc430716800"/>
+      <w:r>
+        <w:t>问题的形式化定义</w:t>
+      </w:r>
       <w:bookmarkEnd w:id="49"/>
-    </w:p>
-    <w:p>
-      <w:pPr>
-        <w:pStyle w:val="2"/>
-      </w:pPr>
-      <w:bookmarkStart w:id="50" w:name="_Toc430716800"/>
-      <w:r>
-        <w:t>问题的形式化定义</w:t>
-      </w:r>
-      <w:bookmarkEnd w:id="50"/>
     </w:p>
     <w:p>
       <w:pPr>
@@ -23147,14 +22664,12 @@
         </w:numPr>
         <w:ind w:firstLineChars="0"/>
       </w:pPr>
-      <w:proofErr w:type="spellStart"/>
       <w:r>
         <w:rPr>
           <w:rFonts w:hint="eastAsia"/>
         </w:rPr>
         <w:t>ConDec</w:t>
       </w:r>
-      <w:proofErr w:type="spellEnd"/>
       <w:r>
         <w:rPr>
           <w:rFonts w:hint="eastAsia"/>
@@ -23238,14 +22753,12 @@
         </w:rPr>
         <w:t>、</w:t>
       </w:r>
-      <w:proofErr w:type="spellStart"/>
       <w:r>
         <w:rPr>
           <w:rFonts w:hint="eastAsia"/>
         </w:rPr>
         <w:t>ConDec</w:t>
       </w:r>
-      <w:proofErr w:type="spellEnd"/>
       <w:r>
         <w:t>模型相关基础定义和多集定义来对问题的输入</w:t>
       </w:r>
@@ -23287,11 +22800,11 @@
       <w:pPr>
         <w:pStyle w:val="2"/>
       </w:pPr>
-      <w:bookmarkStart w:id="51" w:name="_Toc430716801"/>
+      <w:bookmarkStart w:id="50" w:name="_Toc430716801"/>
       <w:r>
         <w:t>通过归约的方法来验证日志修复问题的复杂性</w:t>
       </w:r>
-      <w:bookmarkEnd w:id="51"/>
+      <w:bookmarkEnd w:id="50"/>
     </w:p>
     <w:p>
       <w:pPr>
@@ -23412,6 +22925,9 @@
     <w:p>
       <w:pPr>
         <w:pStyle w:val="2"/>
+        <w:rPr>
+          <w:ins w:id="51" w:author="肖永博" w:date="2015-09-24T13:58:00Z"/>
+        </w:rPr>
       </w:pPr>
       <w:bookmarkStart w:id="52" w:name="_Toc430716802"/>
       <w:r>
@@ -23421,16 +22937,179 @@
     </w:p>
     <w:p>
       <w:pPr>
+        <w:ind w:firstLine="420"/>
+        <w:rPr>
+          <w:ins w:id="53" w:author="肖永博" w:date="2015-09-24T13:59:00Z"/>
+        </w:rPr>
+        <w:pPrChange w:id="54" w:author="肖永博" w:date="2015-09-24T13:59:00Z">
+          <w:pPr>
+            <w:pStyle w:val="2"/>
+          </w:pPr>
+        </w:pPrChange>
+      </w:pPr>
+      <w:ins w:id="55" w:author="肖永博" w:date="2015-09-24T13:58:00Z">
+        <w:r>
+          <w:t>为解决本文提出的问题，</w:t>
+        </w:r>
+        <w:r>
+          <w:rPr>
+            <w:rFonts w:hint="eastAsia"/>
+          </w:rPr>
+          <w:t>算法</w:t>
+        </w:r>
+        <w:r>
+          <w:t>设计的基本思路</w:t>
+        </w:r>
+      </w:ins>
+      <w:ins w:id="56" w:author="肖永博" w:date="2015-09-24T13:59:00Z">
+        <w:r>
+          <w:rPr>
+            <w:rFonts w:hint="eastAsia"/>
+          </w:rPr>
+          <w:t>如下</w:t>
+        </w:r>
+        <w:r>
+          <w:t>：</w:t>
+        </w:r>
+      </w:ins>
+    </w:p>
+    <w:p>
+      <w:pPr>
+        <w:pStyle w:val="a3"/>
+        <w:numPr>
+          <w:ilvl w:val="0"/>
+          <w:numId w:val="11"/>
+        </w:numPr>
+        <w:ind w:firstLineChars="0"/>
+        <w:rPr>
+          <w:ins w:id="57" w:author="肖永博" w:date="2015-09-24T13:59:00Z"/>
+        </w:rPr>
+        <w:pPrChange w:id="58" w:author="肖永博" w:date="2015-09-24T13:59:00Z">
+          <w:pPr>
+            <w:pStyle w:val="2"/>
+          </w:pPr>
+        </w:pPrChange>
+      </w:pPr>
+      <w:ins w:id="59" w:author="肖永博" w:date="2015-09-24T13:58:00Z">
+        <w:r>
+          <w:t>通过使用完全前缀展开方法对输入模型进行分析；</w:t>
+        </w:r>
+      </w:ins>
+    </w:p>
+    <w:p>
+      <w:pPr>
+        <w:pStyle w:val="a3"/>
+        <w:numPr>
+          <w:ilvl w:val="0"/>
+          <w:numId w:val="11"/>
+        </w:numPr>
+        <w:ind w:firstLineChars="0"/>
+        <w:rPr>
+          <w:ins w:id="60" w:author="肖永博" w:date="2015-09-24T13:59:00Z"/>
+        </w:rPr>
+        <w:pPrChange w:id="61" w:author="肖永博" w:date="2015-09-24T13:59:00Z">
+          <w:pPr>
+            <w:pStyle w:val="2"/>
+          </w:pPr>
+        </w:pPrChange>
+      </w:pPr>
+      <w:ins w:id="62" w:author="肖永博" w:date="2015-09-24T13:59:00Z">
+        <w:r>
+          <w:rPr>
+            <w:rFonts w:hint="eastAsia"/>
+          </w:rPr>
+          <w:t>对</w:t>
+        </w:r>
+        <w:r>
+          <w:t>输入的活动多集进行轨迹枚举；</w:t>
+        </w:r>
+      </w:ins>
+    </w:p>
+    <w:p>
+      <w:pPr>
+        <w:pStyle w:val="a3"/>
+        <w:numPr>
+          <w:ilvl w:val="0"/>
+          <w:numId w:val="11"/>
+        </w:numPr>
+        <w:ind w:firstLineChars="0"/>
+        <w:rPr>
+          <w:ins w:id="63" w:author="肖永博" w:date="2015-09-24T13:59:00Z"/>
+        </w:rPr>
+        <w:pPrChange w:id="64" w:author="肖永博" w:date="2015-09-24T13:59:00Z">
+          <w:pPr>
+            <w:pStyle w:val="2"/>
+          </w:pPr>
+        </w:pPrChange>
+      </w:pPr>
+      <w:ins w:id="65" w:author="肖永博" w:date="2015-09-24T13:59:00Z">
+        <w:r>
+          <w:t>使用对齐的方法来对</w:t>
+        </w:r>
+        <w:r>
+          <w:rPr>
+            <w:rFonts w:hint="eastAsia"/>
+          </w:rPr>
+          <w:t>轨迹</w:t>
+        </w:r>
+        <w:r>
+          <w:t>进行修复。</w:t>
+        </w:r>
+      </w:ins>
+    </w:p>
+    <w:p>
+      <w:pPr>
+        <w:ind w:left="420"/>
+        <w:pPrChange w:id="66" w:author="肖永博" w:date="2015-09-24T13:59:00Z">
+          <w:pPr>
+            <w:pStyle w:val="2"/>
+          </w:pPr>
+        </w:pPrChange>
+      </w:pPr>
+      <w:ins w:id="67" w:author="肖永博" w:date="2015-09-24T14:00:00Z">
+        <w:r>
+          <w:t>基于上述基本思路，</w:t>
+        </w:r>
+        <w:r>
+          <w:rPr>
+            <w:rFonts w:hint="eastAsia"/>
+          </w:rPr>
+          <w:t>本文</w:t>
+        </w:r>
+        <w:r>
+          <w:t>将设计</w:t>
+        </w:r>
+        <w:r>
+          <w:t>A*</w:t>
+        </w:r>
+        <w:r>
+          <w:t>算法、</w:t>
+        </w:r>
+        <w:r>
+          <w:rPr>
+            <w:rFonts w:hint="eastAsia"/>
+          </w:rPr>
+          <w:t>加速</w:t>
+        </w:r>
+        <w:r>
+          <w:t>算法和贪心算法来分别实现问题的求解。</w:t>
+        </w:r>
+      </w:ins>
+      <w:bookmarkStart w:id="68" w:name="_GoBack"/>
+      <w:bookmarkEnd w:id="68"/>
+    </w:p>
+    <w:p>
+      <w:pPr>
         <w:pStyle w:val="3"/>
       </w:pPr>
-      <w:bookmarkStart w:id="53" w:name="_Toc430716803"/>
+      <w:bookmarkStart w:id="69" w:name="_Toc430716803"/>
       <w:r>
         <w:t>A*</w:t>
       </w:r>
       <w:r>
         <w:t>算法设计</w:t>
       </w:r>
-      <w:bookmarkEnd w:id="53"/>
+      <w:bookmarkEnd w:id="69"/>
     </w:p>
     <w:p>
       <w:pPr>
@@ -23440,7 +23119,14 @@
         <w:rPr>
           <w:rFonts w:hint="eastAsia"/>
         </w:rPr>
-        <w:t>对于一个给定的流程模型，和一个活动多集。在所有可能的修复方案中，如果某一个修复方案的总代价不大于其他任何修复方案的总代价，那么这个修复方案就是对于给定模型和活动多集的一个代价最小的修复方法。更进一步的，如果修复代价为零，即说明在原有的活动多集中存在能够组成有效轨迹的活动集合。在本文希望首先通过使用</w:t>
+        <w:t>对于一个给定的流程模型，和一个活动多集。在所有可能的修复方案中，如果某一个修复方案的总代价不大于其他任何修复方案的总代价，那么这个修复方案就是对于给定模型和</w:t>
+      </w:r>
+      <w:r>
+        <w:rPr>
+          <w:rFonts w:hint="eastAsia"/>
+        </w:rPr>
+        <w:lastRenderedPageBreak/>
+        <w:t>活动多集的一个代价最小的修复方法。更进一步的，如果修复代价为零，即说明在原有的活动多集中存在能够组成有效轨迹的活动集合。在本文希望首先通过使用</w:t>
       </w:r>
       <w:r>
         <w:rPr>
@@ -23511,21 +23197,7 @@
         <w:rPr>
           <w:rFonts w:hint="eastAsia"/>
         </w:rPr>
-        <w:t>算法从</w:t>
-      </w:r>
-      <w:proofErr w:type="gramStart"/>
-      <w:r>
-        <w:rPr>
-          <w:rFonts w:hint="eastAsia"/>
-        </w:rPr>
-        <w:t>一个源</w:t>
-      </w:r>
-      <w:proofErr w:type="gramEnd"/>
-      <w:r>
-        <w:rPr>
-          <w:rFonts w:hint="eastAsia"/>
-        </w:rPr>
-        <w:t>节点开始，遍历所有的相邻节点直到遇到目标节点，最终算法将会给出全局最优的路径。在</w:t>
+        <w:t>算法从一个源节点开始，遍历所有的相邻节点直到遇到目标节点，最终算法将会给出全局最优的路径。在</w:t>
       </w:r>
       <w:r>
         <w:rPr>
@@ -23561,14 +23233,7 @@
         <w:rPr>
           <w:rFonts w:hint="eastAsia"/>
         </w:rPr>
-        <w:t>的代数和来决</w:t>
-      </w:r>
-      <w:r>
-        <w:rPr>
-          <w:rFonts w:hint="eastAsia"/>
-        </w:rPr>
-        <w:lastRenderedPageBreak/>
-        <w:t>定的，其中：</w:t>
+        <w:t>的代数和来决定的，其中：</w:t>
       </w:r>
     </w:p>
     <w:p>
@@ -23900,21 +23565,7 @@
         <w:rPr>
           <w:rFonts w:hint="eastAsia"/>
         </w:rPr>
-        <w:t>修复操作）的</w:t>
-      </w:r>
-      <w:proofErr w:type="gramStart"/>
-      <w:r>
-        <w:rPr>
-          <w:rFonts w:hint="eastAsia"/>
-        </w:rPr>
-        <w:t>操作总</w:t>
-      </w:r>
-      <w:proofErr w:type="gramEnd"/>
-      <w:r>
-        <w:rPr>
-          <w:rFonts w:hint="eastAsia"/>
-        </w:rPr>
-        <w:t>代价。为此，需要一个代价函数</w:t>
+        <w:t>修复操作）的操作总代价。为此，需要一个代价函数</w:t>
       </w:r>
       <m:oMath>
         <m:r>
@@ -24175,24 +23826,24 @@
       <w:pPr>
         <w:pStyle w:val="3"/>
       </w:pPr>
-      <w:bookmarkStart w:id="54" w:name="_Toc430716804"/>
+      <w:bookmarkStart w:id="70" w:name="_Toc430716804"/>
       <w:r>
         <w:t>加</w:t>
       </w:r>
-      <w:commentRangeStart w:id="55"/>
+      <w:commentRangeStart w:id="71"/>
       <w:r>
         <w:t>速算法设计</w:t>
       </w:r>
-      <w:commentRangeEnd w:id="55"/>
-      <w:r>
-        <w:rPr>
-          <w:rStyle w:val="a8"/>
+      <w:commentRangeEnd w:id="71"/>
+      <w:r>
+        <w:rPr>
+          <w:rStyle w:val="aa"/>
           <w:b w:val="0"/>
           <w:bCs w:val="0"/>
         </w:rPr>
-        <w:commentReference w:id="55"/>
-      </w:r>
-      <w:bookmarkEnd w:id="54"/>
+        <w:commentReference w:id="71"/>
+      </w:r>
+      <w:bookmarkEnd w:id="70"/>
     </w:p>
     <w:p>
       <w:pPr>
@@ -24322,14 +23973,15 @@
       <w:pPr>
         <w:pStyle w:val="3"/>
       </w:pPr>
-      <w:bookmarkStart w:id="56" w:name="_Toc430716805"/>
-      <w:r>
-        <w:rPr>
-          <w:rFonts w:hint="eastAsia"/>
-        </w:rPr>
+      <w:bookmarkStart w:id="72" w:name="_Toc430716805"/>
+      <w:r>
+        <w:rPr>
+          <w:rFonts w:hint="eastAsia"/>
+        </w:rPr>
+        <w:lastRenderedPageBreak/>
         <w:t>贪心算法设计</w:t>
       </w:r>
-      <w:bookmarkEnd w:id="56"/>
+      <w:bookmarkEnd w:id="72"/>
     </w:p>
     <w:p>
       <w:pPr>
@@ -24384,33 +24036,578 @@
         <w:rPr>
           <w:rFonts w:hint="eastAsia"/>
         </w:rPr>
-        <w:t>该启发式函数在使</w:t>
+        <w:t>该启发式函数在使用贪心策略估算当前状态到目标状态距离的同时具备无后效性（</w:t>
+      </w:r>
+      <w:r>
+        <w:rPr>
+          <w:rFonts w:hint="eastAsia"/>
+        </w:rPr>
+        <w:t>即某个状态以前的过程不会影响以后的状态，只与当前状态有关</w:t>
+      </w:r>
+      <w:r>
+        <w:rPr>
+          <w:rFonts w:hint="eastAsia"/>
+        </w:rPr>
+        <w:t>），最终得到高效的算法。</w:t>
+      </w:r>
+    </w:p>
+    <w:p>
+      <w:pPr>
+        <w:ind w:firstLine="420"/>
+      </w:pPr>
+      <w:r>
+        <w:t>为此</w:t>
+      </w:r>
+      <w:r>
+        <w:rPr>
+          <w:rFonts w:hint="eastAsia"/>
+        </w:rPr>
+        <w:t>，</w:t>
+      </w:r>
+      <w:r>
+        <w:t>本文将试图寻找问题的最优子结构</w:t>
+      </w:r>
+      <w:r>
+        <w:rPr>
+          <w:rFonts w:hint="eastAsia"/>
+        </w:rPr>
+        <w:t>（即问题的最优解包含其子问题的最优解）</w:t>
+      </w:r>
+      <w:r>
+        <w:rPr>
+          <w:vertAlign w:val="superscript"/>
+        </w:rPr>
+        <w:fldChar w:fldCharType="begin"/>
+      </w:r>
+      <w:r>
+        <w:rPr>
+          <w:vertAlign w:val="superscript"/>
+        </w:rPr>
+        <w:instrText xml:space="preserve"> </w:instrText>
+      </w:r>
+      <w:r>
+        <w:rPr>
+          <w:rFonts w:hint="eastAsia"/>
+          <w:vertAlign w:val="superscript"/>
+        </w:rPr>
+        <w:instrText>REF _Ref430521274 \r \h</w:instrText>
+      </w:r>
+      <w:r>
+        <w:rPr>
+          <w:vertAlign w:val="superscript"/>
+        </w:rPr>
+        <w:instrText xml:space="preserve"> </w:instrText>
+      </w:r>
+      <w:r>
+        <w:rPr>
+          <w:vertAlign w:val="superscript"/>
+        </w:rPr>
+        <w:instrText xml:space="preserve"> \* MERGEFORMAT </w:instrText>
+      </w:r>
+      <w:r>
+        <w:rPr>
+          <w:vertAlign w:val="superscript"/>
+        </w:rPr>
+      </w:r>
+      <w:r>
+        <w:rPr>
+          <w:vertAlign w:val="superscript"/>
+        </w:rPr>
+        <w:fldChar w:fldCharType="separate"/>
+      </w:r>
+      <w:r>
+        <w:rPr>
+          <w:vertAlign w:val="superscript"/>
+        </w:rPr>
+        <w:t>[34]</w:t>
+      </w:r>
+      <w:r>
+        <w:rPr>
+          <w:vertAlign w:val="superscript"/>
+        </w:rPr>
+        <w:fldChar w:fldCharType="end"/>
+      </w:r>
+      <w:r>
+        <w:rPr>
+          <w:rFonts w:hint="eastAsia"/>
+        </w:rPr>
+        <w:t>，</w:t>
+      </w:r>
+      <w:r>
+        <w:t>验证由贪心选择得到的子问题的最优解与贪心选择组合在一起能否生成原问题的最优解</w:t>
+      </w:r>
+      <w:r>
+        <w:rPr>
+          <w:rFonts w:hint="eastAsia"/>
+        </w:rPr>
+        <w:t>。</w:t>
+      </w:r>
+    </w:p>
+    <w:p>
+      <w:pPr>
+        <w:pStyle w:val="2"/>
+      </w:pPr>
+      <w:bookmarkStart w:id="73" w:name="_Toc430716806"/>
+      <w:r>
+        <w:rPr>
+          <w:rFonts w:hint="eastAsia"/>
+        </w:rPr>
+        <w:t>评估与对比算法结果及性能</w:t>
+      </w:r>
+      <w:bookmarkEnd w:id="73"/>
+    </w:p>
+    <w:p>
+      <w:pPr>
+        <w:ind w:firstLine="420"/>
+      </w:pPr>
+      <w:r>
+        <w:rPr>
+          <w:rFonts w:hint="eastAsia"/>
+        </w:rPr>
+        <w:t>针</w:t>
+      </w:r>
+      <w:r>
+        <w:rPr>
+          <w:rFonts w:hint="eastAsia"/>
+        </w:rPr>
+        <w:t>对新算法的实验结果及其效率的评估对比，本</w:t>
+      </w:r>
+      <w:r>
+        <w:t>小节将</w:t>
+      </w:r>
+      <w:r>
+        <w:rPr>
+          <w:rFonts w:hint="eastAsia"/>
+        </w:rPr>
+        <w:t>从</w:t>
+      </w:r>
+      <w:r>
+        <w:rPr>
+          <w:rFonts w:hint="eastAsia"/>
+        </w:rPr>
+        <w:t>试验数据获取方式、实验方案设计、</w:t>
+      </w:r>
+      <w:r>
+        <w:rPr>
+          <w:rFonts w:hint="eastAsia"/>
+        </w:rPr>
+        <w:t>实验结果准确性及</w:t>
+      </w:r>
+      <w:r>
+        <w:t>算法</w:t>
+      </w:r>
+      <w:r>
+        <w:rPr>
+          <w:rFonts w:hint="eastAsia"/>
+        </w:rPr>
+        <w:t>效率</w:t>
+      </w:r>
+      <w:r>
+        <w:rPr>
+          <w:rFonts w:hint="eastAsia"/>
+        </w:rPr>
+        <w:t>评估和同其他算法的对比试验四个方面来进行说明</w:t>
+      </w:r>
+      <w:r>
+        <w:rPr>
+          <w:rFonts w:hint="eastAsia"/>
+        </w:rPr>
+        <w:t>。</w:t>
+      </w:r>
+    </w:p>
+    <w:p>
+      <w:pPr>
+        <w:pStyle w:val="3"/>
+      </w:pPr>
+      <w:bookmarkStart w:id="74" w:name="_Toc430716807"/>
+      <w:r>
+        <w:rPr>
+          <w:rFonts w:hint="eastAsia"/>
+        </w:rPr>
+        <w:t>实验数据获取</w:t>
+      </w:r>
+      <w:r>
+        <w:rPr>
+          <w:rFonts w:hint="eastAsia"/>
+        </w:rPr>
+        <w:t>方式</w:t>
+      </w:r>
+      <w:bookmarkEnd w:id="74"/>
+    </w:p>
+    <w:p>
+      <w:pPr>
+        <w:pStyle w:val="3"/>
+      </w:pPr>
+      <w:bookmarkStart w:id="75" w:name="_Toc430716808"/>
+      <w:r>
+        <w:rPr>
+          <w:rFonts w:hint="eastAsia"/>
+        </w:rPr>
+        <w:t>实验方案设计</w:t>
+      </w:r>
+      <w:bookmarkEnd w:id="75"/>
+    </w:p>
+    <w:p>
+      <w:pPr>
+        <w:ind w:firstLine="420"/>
+      </w:pPr>
+      <w:r>
+        <w:t>本文需要针对不同的目的而进行实验设计</w:t>
+      </w:r>
+      <w:r>
+        <w:rPr>
+          <w:rFonts w:hint="eastAsia"/>
+        </w:rPr>
+        <w:t>。下面将分别从输入数据、参数调整和可扩展性三个方面分别介绍实验方案的设计思路。</w:t>
+      </w:r>
+    </w:p>
+    <w:p>
+      <w:pPr>
+        <w:ind w:firstLine="420"/>
+      </w:pPr>
+      <w:r>
+        <w:rPr>
+          <w:rFonts w:hint="eastAsia"/>
+        </w:rPr>
+        <w:t>对于实验</w:t>
+      </w:r>
+      <w:r>
+        <w:rPr>
+          <w:rFonts w:hint="eastAsia"/>
+        </w:rPr>
+        <w:t>输入</w:t>
+      </w:r>
+      <w:r>
+        <w:rPr>
+          <w:rFonts w:hint="eastAsia"/>
+        </w:rPr>
+        <w:t>数据规模，</w:t>
+      </w:r>
+      <w:r>
+        <w:rPr>
+          <w:rFonts w:hint="eastAsia"/>
+        </w:rPr>
+        <w:t>本文需要分别对输入模型和输入活动多集分别进行实验设计。对于输入模型而言，需要考虑模型的结构性和所包含的事件数两个方面。对于模型的结构性，需要对</w:t>
+      </w:r>
+      <w:r>
+        <w:rPr>
+          <w:rFonts w:hint="eastAsia"/>
+        </w:rPr>
+        <w:t>多循环情况、多并发情况、多互斥情况</w:t>
+      </w:r>
+      <w:r>
+        <w:rPr>
+          <w:rFonts w:hint="eastAsia"/>
+        </w:rPr>
+        <w:t>分别进行实验设计，对模型所包含的事件数需要对一般事件数量和较多事件数量分别进行实验设计。对于输入活动多集而言，需要考虑活动多集所包含的任务数量级别来</w:t>
+      </w:r>
+      <w:r>
+        <w:rPr>
+          <w:rFonts w:hint="eastAsia"/>
+        </w:rPr>
+        <w:t>进行实验设计</w:t>
+      </w:r>
+      <w:r>
+        <w:rPr>
+          <w:rFonts w:hint="eastAsia"/>
+        </w:rPr>
+        <w:t>。</w:t>
+      </w:r>
+    </w:p>
+    <w:p>
+      <w:pPr>
+        <w:ind w:firstLine="420"/>
+        <w:rPr>
+          <w:del w:id="76" w:author="肖永博" w:date="2015-09-24T13:52:00Z"/>
+        </w:rPr>
+      </w:pPr>
+      <w:r>
+        <w:t>对于实验的参数调整</w:t>
+      </w:r>
+      <w:r>
+        <w:rPr>
+          <w:rFonts w:hint="eastAsia"/>
+        </w:rPr>
+        <w:t>，</w:t>
+      </w:r>
+      <w:r>
+        <w:t>本文需要对算法中可以调整的参数进行定量实验设计</w:t>
+      </w:r>
+      <w:r>
+        <w:rPr>
+          <w:rFonts w:hint="eastAsia"/>
+        </w:rPr>
+        <w:t>，</w:t>
+      </w:r>
+      <w:r>
+        <w:t>进而得到每个参数对于实验结果的影响</w:t>
+      </w:r>
+      <w:r>
+        <w:rPr>
+          <w:rFonts w:hint="eastAsia"/>
+        </w:rPr>
+        <w:t>。</w:t>
+      </w:r>
+    </w:p>
+    <w:p>
+      <w:pPr>
+        <w:ind w:firstLine="420"/>
+      </w:pPr>
+      <w:del w:id="77" w:author="肖永博" w:date="2015-09-24T13:52:00Z">
+        <w:r>
+          <w:delText>对于实验的可扩展性</w:delText>
+        </w:r>
+        <w:r>
+          <w:rPr>
+            <w:rFonts w:hint="eastAsia"/>
+          </w:rPr>
+          <w:delText>，</w:delText>
+        </w:r>
+      </w:del>
+    </w:p>
+    <w:p>
+      <w:pPr>
+        <w:pStyle w:val="3"/>
+      </w:pPr>
+      <w:bookmarkStart w:id="78" w:name="_Toc430716809"/>
+      <w:r>
+        <w:t>实验结果准确性评估</w:t>
+      </w:r>
+      <w:bookmarkEnd w:id="78"/>
+    </w:p>
+    <w:p>
+      <w:pPr>
+        <w:ind w:firstLine="420"/>
+      </w:pPr>
+      <w:r>
+        <w:rPr>
+          <w:rFonts w:hint="eastAsia"/>
+        </w:rPr>
+        <w:t>对本文而言，实验结果准确性有三层涵义：</w:t>
+      </w:r>
+    </w:p>
+    <w:p>
+      <w:pPr>
+        <w:ind w:firstLine="420"/>
+      </w:pPr>
+      <w:r>
+        <w:rPr>
+          <w:rFonts w:hint="eastAsia"/>
+        </w:rPr>
+        <w:t>1.</w:t>
+      </w:r>
+      <w:r>
+        <w:rPr>
+          <w:rFonts w:hint="eastAsia"/>
+        </w:rPr>
+        <w:tab/>
+      </w:r>
+      <w:r>
+        <w:rPr>
+          <w:rFonts w:hint="eastAsia"/>
+        </w:rPr>
+        <w:t>算法对输入的活动多集能够组成有效轨迹的判断是否正确；</w:t>
+      </w:r>
+    </w:p>
+    <w:p>
+      <w:pPr>
+        <w:ind w:firstLine="420"/>
+      </w:pPr>
+      <w:r>
+        <w:rPr>
+          <w:rFonts w:hint="eastAsia"/>
+        </w:rPr>
+        <w:t>2.</w:t>
+      </w:r>
+      <w:r>
+        <w:rPr>
+          <w:rFonts w:hint="eastAsia"/>
+        </w:rPr>
+        <w:tab/>
+      </w:r>
+      <w:r>
+        <w:rPr>
+          <w:rFonts w:hint="eastAsia"/>
+        </w:rPr>
+        <w:t>由算法得到的新的轨迹是否有效；</w:t>
+      </w:r>
+    </w:p>
+    <w:p>
+      <w:pPr>
+        <w:ind w:firstLine="420"/>
+      </w:pPr>
+      <w:r>
+        <w:rPr>
+          <w:rFonts w:hint="eastAsia"/>
+        </w:rPr>
+        <w:t>3.</w:t>
+      </w:r>
+      <w:r>
+        <w:rPr>
+          <w:rFonts w:hint="eastAsia"/>
+        </w:rPr>
+        <w:tab/>
+      </w:r>
+      <w:r>
+        <w:rPr>
+          <w:rFonts w:hint="eastAsia"/>
+        </w:rPr>
+        <w:t>由算法得到新轨迹的代价是否最小。</w:t>
+      </w:r>
+    </w:p>
+    <w:p>
+      <w:pPr>
+        <w:ind w:firstLine="420"/>
+      </w:pPr>
+      <w:r>
+        <w:rPr>
+          <w:rFonts w:hint="eastAsia"/>
+        </w:rPr>
+        <w:t>针对上述三层含义，本文将设计相应的准确度判别方案，分别判断</w:t>
+      </w:r>
+      <w:r>
+        <w:rPr>
+          <w:rFonts w:hint="eastAsia"/>
+        </w:rPr>
+        <w:t>A*</w:t>
+      </w:r>
+      <w:r>
+        <w:rPr>
+          <w:rFonts w:hint="eastAsia"/>
+        </w:rPr>
+        <w:t>算法、加速算法和贪心算法的解的准确性。同时，本文也将对比</w:t>
+      </w:r>
+      <w:r>
+        <w:rPr>
+          <w:rFonts w:hint="eastAsia"/>
+        </w:rPr>
+        <w:t>A*</w:t>
+      </w:r>
+      <w:r>
+        <w:rPr>
+          <w:rFonts w:hint="eastAsia"/>
+        </w:rPr>
+        <w:t>算法同贪心算法的准确度。</w:t>
+      </w:r>
+    </w:p>
+    <w:p>
+      <w:pPr>
+        <w:pStyle w:val="3"/>
+      </w:pPr>
+      <w:bookmarkStart w:id="79" w:name="_Toc430716810"/>
+      <w:r>
+        <w:t>实验性能评估</w:t>
+      </w:r>
+      <w:bookmarkEnd w:id="79"/>
+    </w:p>
+    <w:p>
+      <w:pPr>
+        <w:ind w:firstLine="420"/>
+      </w:pPr>
+      <w:r>
+        <w:rPr>
+          <w:rFonts w:hint="eastAsia"/>
+        </w:rPr>
+        <w:t>对于实验效果的评估，本文将集中对比</w:t>
+      </w:r>
+      <w:r>
+        <w:rPr>
+          <w:rFonts w:hint="eastAsia"/>
+        </w:rPr>
+        <w:t>A*</w:t>
+      </w:r>
+      <w:r>
+        <w:rPr>
+          <w:rFonts w:hint="eastAsia"/>
+        </w:rPr>
+        <w:t>算法、加速算法和贪心算法的性能，比较在</w:t>
       </w:r>
       <w:r>
         <w:rPr>
           <w:rFonts w:hint="eastAsia"/>
         </w:rPr>
         <w:lastRenderedPageBreak/>
-        <w:t>用贪心策略估算当前状态到目标状态距离的同时具备无后效性（</w:t>
-      </w:r>
-      <w:r>
-        <w:rPr>
-          <w:rFonts w:hint="eastAsia"/>
-        </w:rPr>
-        <w:t>即某个状态以前的过程不会影响以后的状态，只与当前状态有关</w:t>
-      </w:r>
-      <w:r>
-        <w:rPr>
-          <w:rFonts w:hint="eastAsia"/>
-        </w:rPr>
-        <w:t>），最终得到高效的算法。</w:t>
-      </w:r>
+        <w:t>不同输入规模</w:t>
+      </w:r>
+      <w:r>
+        <w:rPr>
+          <w:rFonts w:hint="eastAsia"/>
+        </w:rPr>
+        <w:t>（模型和活动多集）</w:t>
+      </w:r>
+      <w:r>
+        <w:rPr>
+          <w:rFonts w:hint="eastAsia"/>
+        </w:rPr>
+        <w:t>的情况下，三种算法的性能</w:t>
+      </w:r>
+      <w:r>
+        <w:rPr>
+          <w:rFonts w:hint="eastAsia"/>
+        </w:rPr>
+        <w:t>。</w:t>
+      </w:r>
+    </w:p>
+    <w:p>
+      <w:pPr>
+        <w:pStyle w:val="3"/>
+      </w:pPr>
+      <w:bookmarkStart w:id="80" w:name="_Toc430716811"/>
+      <w:r>
+        <w:rPr>
+          <w:rFonts w:hint="eastAsia"/>
+        </w:rPr>
+        <w:t>同已有</w:t>
+      </w:r>
+      <w:r>
+        <w:rPr>
+          <w:rFonts w:hint="eastAsia"/>
+        </w:rPr>
+        <w:t>算法</w:t>
+      </w:r>
+      <w:r>
+        <w:rPr>
+          <w:rFonts w:hint="eastAsia"/>
+        </w:rPr>
+        <w:t>的</w:t>
+      </w:r>
+      <w:r>
+        <w:rPr>
+          <w:rFonts w:hint="eastAsia"/>
+        </w:rPr>
+        <w:t>对比</w:t>
+      </w:r>
+      <w:r>
+        <w:rPr>
+          <w:rFonts w:hint="eastAsia"/>
+        </w:rPr>
+        <w:t>实验</w:t>
+      </w:r>
+      <w:bookmarkEnd w:id="80"/>
     </w:p>
     <w:p>
       <w:pPr>
         <w:ind w:firstLine="420"/>
       </w:pPr>
       <w:r>
+        <w:t>本文希望对目前已有的日志修复算法进行改造</w:t>
+      </w:r>
+      <w:r>
+        <w:rPr>
+          <w:rFonts w:hint="eastAsia"/>
+        </w:rPr>
+        <w:t>，</w:t>
+      </w:r>
+      <w:r>
+        <w:t>使它们能够处理活动多集</w:t>
+      </w:r>
+      <w:r>
+        <w:rPr>
+          <w:rFonts w:hint="eastAsia"/>
+        </w:rPr>
+        <w:t>。</w:t>
+      </w:r>
+      <w:r>
         <w:t>为此</w:t>
       </w:r>
       <w:r>
@@ -24420,81 +24617,7 @@
         <w:t>，</w:t>
       </w:r>
       <w:r>
-        <w:t>本文将试图寻找问题的最优子结构</w:t>
-      </w:r>
-      <w:r>
-        <w:rPr>
-          <w:rFonts w:hint="eastAsia"/>
-        </w:rPr>
-        <w:t>（</w:t>
-      </w:r>
-      <w:proofErr w:type="gramStart"/>
-      <w:r>
-        <w:rPr>
-          <w:rFonts w:hint="eastAsia"/>
-        </w:rPr>
-        <w:t>即问题</w:t>
-      </w:r>
-      <w:proofErr w:type="gramEnd"/>
-      <w:r>
-        <w:rPr>
-          <w:rFonts w:hint="eastAsia"/>
-        </w:rPr>
-        <w:t>的最优解包含其子问题的最优解）</w:t>
-      </w:r>
-      <w:r>
-        <w:rPr>
-          <w:vertAlign w:val="superscript"/>
-        </w:rPr>
-        <w:fldChar w:fldCharType="begin"/>
-      </w:r>
-      <w:r>
-        <w:rPr>
-          <w:vertAlign w:val="superscript"/>
-        </w:rPr>
-        <w:instrText xml:space="preserve"> </w:instrText>
-      </w:r>
-      <w:r>
-        <w:rPr>
-          <w:rFonts w:hint="eastAsia"/>
-          <w:vertAlign w:val="superscript"/>
-        </w:rPr>
-        <w:instrText>REF _Ref430521274 \r \h</w:instrText>
-      </w:r>
-      <w:r>
-        <w:rPr>
-          <w:vertAlign w:val="superscript"/>
-        </w:rPr>
-        <w:instrText xml:space="preserve"> </w:instrText>
-      </w:r>
-      <w:r>
-        <w:rPr>
-          <w:vertAlign w:val="superscript"/>
-        </w:rPr>
-        <w:instrText xml:space="preserve"> \* MERGEFORMAT </w:instrText>
-      </w:r>
-      <w:r>
-        <w:rPr>
-          <w:vertAlign w:val="superscript"/>
-        </w:rPr>
-      </w:r>
-      <w:r>
-        <w:rPr>
-          <w:vertAlign w:val="superscript"/>
-        </w:rPr>
-        <w:fldChar w:fldCharType="separate"/>
-      </w:r>
-      <w:r>
-        <w:rPr>
-          <w:vertAlign w:val="superscript"/>
-        </w:rPr>
-        <w:t>[34]</w:t>
-      </w:r>
-      <w:r>
-        <w:rPr>
-          <w:vertAlign w:val="superscript"/>
-        </w:rPr>
-        <w:fldChar w:fldCharType="end"/>
+        <w:t>本文需要将活动多集转换为轨迹集合</w:t>
       </w:r>
       <w:r>
         <w:rPr>
@@ -24503,546 +24626,37 @@
         <w:t>，</w:t>
       </w:r>
       <w:r>
-        <w:t>验证由贪心选择得到的子问题的最优解与贪心选择组合在一起能否生成原问题的最优解</w:t>
-      </w:r>
-      <w:r>
-        <w:rPr>
-          <w:rFonts w:hint="eastAsia"/>
-        </w:rPr>
-        <w:t>。</w:t>
-      </w:r>
+        <w:t>以此作为输入</w:t>
+      </w:r>
+      <w:r>
+        <w:rPr>
+          <w:rFonts w:hint="eastAsia"/>
+        </w:rPr>
+        <w:t>来对已有日志修复算法进行实验，最终同本文的算法实验结果进行对比分析。</w:t>
+      </w:r>
+    </w:p>
+    <w:p>
+      <w:pPr>
+        <w:pStyle w:val="1"/>
+      </w:pPr>
+      <w:bookmarkStart w:id="81" w:name="_Toc430716812"/>
+      <w:r>
+        <w:rPr>
+          <w:rFonts w:hint="eastAsia"/>
+        </w:rPr>
+        <w:t>预期成果及可能的创新点</w:t>
+      </w:r>
+      <w:bookmarkEnd w:id="81"/>
     </w:p>
     <w:p>
       <w:pPr>
         <w:pStyle w:val="2"/>
       </w:pPr>
-      <w:bookmarkStart w:id="57" w:name="_Toc430716806"/>
-      <w:r>
-        <w:rPr>
-          <w:rFonts w:hint="eastAsia"/>
-        </w:rPr>
-        <w:t>评估与对比算法结果及性能</w:t>
-      </w:r>
-      <w:bookmarkEnd w:id="57"/>
-    </w:p>
-    <w:p>
-      <w:pPr>
-        <w:ind w:firstLine="420"/>
-      </w:pPr>
-      <w:r>
-        <w:rPr>
-          <w:rFonts w:hint="eastAsia"/>
-        </w:rPr>
-        <w:t>针</w:t>
-      </w:r>
-      <w:r>
-        <w:rPr>
-          <w:rFonts w:hint="eastAsia"/>
-        </w:rPr>
-        <w:t>对新算法的实验结果及其效率的评估对比，本</w:t>
-      </w:r>
-      <w:r>
-        <w:t>小节将</w:t>
-      </w:r>
-      <w:r>
-        <w:rPr>
-          <w:rFonts w:hint="eastAsia"/>
-        </w:rPr>
-        <w:t>从</w:t>
-      </w:r>
-      <w:r>
-        <w:rPr>
-          <w:rFonts w:hint="eastAsia"/>
-        </w:rPr>
-        <w:t>试验数据获取方式、实验方案设计、</w:t>
-      </w:r>
-      <w:r>
-        <w:rPr>
-          <w:rFonts w:hint="eastAsia"/>
-        </w:rPr>
-        <w:t>实验结果准确性及</w:t>
-      </w:r>
-      <w:r>
-        <w:t>算法</w:t>
-      </w:r>
-      <w:r>
-        <w:rPr>
-          <w:rFonts w:hint="eastAsia"/>
-        </w:rPr>
-        <w:t>效率</w:t>
-      </w:r>
-      <w:r>
-        <w:rPr>
-          <w:rFonts w:hint="eastAsia"/>
-        </w:rPr>
-        <w:t>评估和同其他算法的对比试验四个方面来进行说明</w:t>
-      </w:r>
-      <w:r>
-        <w:rPr>
-          <w:rFonts w:hint="eastAsia"/>
-        </w:rPr>
-        <w:t>。</w:t>
-      </w:r>
-    </w:p>
-    <w:p>
-      <w:pPr>
-        <w:pStyle w:val="3"/>
-      </w:pPr>
-      <w:bookmarkStart w:id="58" w:name="_Toc430716807"/>
-      <w:r>
-        <w:rPr>
-          <w:rFonts w:hint="eastAsia"/>
-        </w:rPr>
-        <w:t>实验数据获取</w:t>
-      </w:r>
-      <w:r>
-        <w:rPr>
-          <w:rFonts w:hint="eastAsia"/>
-        </w:rPr>
-        <w:t>方式</w:t>
-      </w:r>
-      <w:bookmarkEnd w:id="58"/>
-    </w:p>
-    <w:p>
-      <w:pPr>
-        <w:pStyle w:val="3"/>
-      </w:pPr>
-      <w:bookmarkStart w:id="59" w:name="_Toc430716808"/>
-      <w:r>
-        <w:rPr>
-          <w:rFonts w:hint="eastAsia"/>
-        </w:rPr>
-        <w:t>实验方案设计</w:t>
-      </w:r>
-      <w:bookmarkEnd w:id="59"/>
-    </w:p>
-    <w:p>
-      <w:pPr>
-        <w:ind w:firstLine="420"/>
-      </w:pPr>
-      <w:r>
-        <w:t>本文需要针对不同的目的而进行实验设计</w:t>
-      </w:r>
-      <w:r>
-        <w:rPr>
-          <w:rFonts w:hint="eastAsia"/>
-        </w:rPr>
-        <w:t>。下面将分别从输入数据、参数调整和</w:t>
-      </w:r>
-      <w:proofErr w:type="gramStart"/>
-      <w:r>
-        <w:rPr>
-          <w:rFonts w:hint="eastAsia"/>
-        </w:rPr>
-        <w:t>可</w:t>
-      </w:r>
-      <w:proofErr w:type="gramEnd"/>
-      <w:r>
-        <w:rPr>
-          <w:rFonts w:hint="eastAsia"/>
-        </w:rPr>
-        <w:t>扩展性三个方面分别介绍实验方案的设计思路。</w:t>
-      </w:r>
-    </w:p>
-    <w:p>
-      <w:pPr>
-        <w:ind w:firstLine="420"/>
-      </w:pPr>
-      <w:r>
-        <w:rPr>
-          <w:rFonts w:hint="eastAsia"/>
-        </w:rPr>
-        <w:t>对于实验</w:t>
-      </w:r>
-      <w:r>
-        <w:rPr>
-          <w:rFonts w:hint="eastAsia"/>
-        </w:rPr>
-        <w:t>输入</w:t>
-      </w:r>
-      <w:r>
-        <w:rPr>
-          <w:rFonts w:hint="eastAsia"/>
-        </w:rPr>
-        <w:t>数据规模，</w:t>
-      </w:r>
-      <w:r>
-        <w:rPr>
-          <w:rFonts w:hint="eastAsia"/>
-        </w:rPr>
-        <w:t>本文需要分别对输入模型和输入活动多集分别进行实验设计。对于输入模型而言，需要考虑模型的结构性和所包含的事件数两个方面。对于模型的结构性，需要对</w:t>
-      </w:r>
-      <w:r>
-        <w:rPr>
-          <w:rFonts w:hint="eastAsia"/>
-        </w:rPr>
-        <w:t>多循环情况、多并发情况、多互斥情况</w:t>
-      </w:r>
-      <w:r>
-        <w:rPr>
-          <w:rFonts w:hint="eastAsia"/>
-        </w:rPr>
-        <w:t>分别进行实验设计，对模型所包含的事件</w:t>
-      </w:r>
-      <w:proofErr w:type="gramStart"/>
-      <w:r>
-        <w:rPr>
-          <w:rFonts w:hint="eastAsia"/>
-        </w:rPr>
-        <w:t>数需要</w:t>
-      </w:r>
-      <w:proofErr w:type="gramEnd"/>
-      <w:r>
-        <w:rPr>
-          <w:rFonts w:hint="eastAsia"/>
-        </w:rPr>
-        <w:t>对一般事件数量和较多事件数量分别进行实验设计。对于输入活动多集而言，需要考虑活动多集所包含的任务数量级别来</w:t>
-      </w:r>
-      <w:r>
-        <w:rPr>
-          <w:rFonts w:hint="eastAsia"/>
-        </w:rPr>
-        <w:t>进行实验设计</w:t>
-      </w:r>
-      <w:r>
-        <w:rPr>
-          <w:rFonts w:hint="eastAsia"/>
-        </w:rPr>
-        <w:t>。</w:t>
-      </w:r>
-    </w:p>
-    <w:p>
-      <w:pPr>
-        <w:ind w:firstLine="420"/>
-      </w:pPr>
-      <w:r>
-        <w:t>对于实验的参数调整</w:t>
-      </w:r>
-      <w:r>
-        <w:rPr>
-          <w:rFonts w:hint="eastAsia"/>
-        </w:rPr>
-        <w:t>，</w:t>
-      </w:r>
-      <w:r>
-        <w:t>本文需要对算法中可以调整的参数进行定量实验设计</w:t>
-      </w:r>
-      <w:r>
-        <w:rPr>
-          <w:rFonts w:hint="eastAsia"/>
-        </w:rPr>
-        <w:t>，</w:t>
-      </w:r>
-      <w:r>
-        <w:t>进而得到每个参数对于实验结果的影响</w:t>
-      </w:r>
-      <w:r>
-        <w:rPr>
-          <w:rFonts w:hint="eastAsia"/>
-        </w:rPr>
-        <w:t>。</w:t>
-      </w:r>
-    </w:p>
-    <w:p>
-      <w:pPr>
-        <w:ind w:firstLine="420"/>
-      </w:pPr>
-      <w:r>
-        <w:t>对于实验的可扩展性</w:t>
-      </w:r>
-      <w:r>
-        <w:rPr>
-          <w:rFonts w:hint="eastAsia"/>
-        </w:rPr>
-        <w:t>，</w:t>
-      </w:r>
-    </w:p>
-    <w:p>
-      <w:pPr>
-        <w:pStyle w:val="3"/>
-      </w:pPr>
-      <w:bookmarkStart w:id="60" w:name="_Toc430716809"/>
-      <w:r>
-        <w:t>实验结果准确性评估</w:t>
-      </w:r>
-      <w:bookmarkEnd w:id="60"/>
-    </w:p>
-    <w:p>
-      <w:pPr>
-        <w:ind w:firstLine="420"/>
-      </w:pPr>
-      <w:r>
-        <w:rPr>
-          <w:rFonts w:hint="eastAsia"/>
-        </w:rPr>
-        <w:t>对本文而言，实验结果准确性有三层涵义：</w:t>
-      </w:r>
-    </w:p>
-    <w:p>
-      <w:pPr>
-        <w:ind w:firstLine="420"/>
-      </w:pPr>
-      <w:r>
-        <w:rPr>
-          <w:rFonts w:hint="eastAsia"/>
-        </w:rPr>
-        <w:t>1.</w:t>
-      </w:r>
-      <w:r>
-        <w:rPr>
-          <w:rFonts w:hint="eastAsia"/>
-        </w:rPr>
-        <w:tab/>
-      </w:r>
-      <w:r>
-        <w:rPr>
-          <w:rFonts w:hint="eastAsia"/>
-        </w:rPr>
-        <w:t>算法对输入的活动多集能够组成有效轨迹的判断是否正确；</w:t>
-      </w:r>
-    </w:p>
-    <w:p>
-      <w:pPr>
-        <w:ind w:firstLine="420"/>
-      </w:pPr>
-      <w:r>
-        <w:rPr>
-          <w:rFonts w:hint="eastAsia"/>
-        </w:rPr>
-        <w:t>2.</w:t>
-      </w:r>
-      <w:r>
-        <w:rPr>
-          <w:rFonts w:hint="eastAsia"/>
-        </w:rPr>
-        <w:tab/>
-      </w:r>
-      <w:r>
-        <w:rPr>
-          <w:rFonts w:hint="eastAsia"/>
-        </w:rPr>
-        <w:t>由算法得到的新的轨迹是否有效；</w:t>
-      </w:r>
-    </w:p>
-    <w:p>
-      <w:pPr>
-        <w:ind w:firstLine="420"/>
-      </w:pPr>
-      <w:r>
-        <w:rPr>
-          <w:rFonts w:hint="eastAsia"/>
-        </w:rPr>
-        <w:t>3.</w:t>
-      </w:r>
-      <w:r>
-        <w:rPr>
-          <w:rFonts w:hint="eastAsia"/>
-        </w:rPr>
-        <w:tab/>
-      </w:r>
-      <w:r>
-        <w:rPr>
-          <w:rFonts w:hint="eastAsia"/>
-        </w:rPr>
-        <w:t>由算法得到新轨迹的代价是否最小。</w:t>
-      </w:r>
-    </w:p>
-    <w:p>
-      <w:pPr>
-        <w:ind w:firstLine="420"/>
-      </w:pPr>
-      <w:r>
-        <w:rPr>
-          <w:rFonts w:hint="eastAsia"/>
-        </w:rPr>
-        <w:t>针对上述三层含义，本文将设计相应的准确度判别方案，分别判断</w:t>
-      </w:r>
-      <w:r>
-        <w:rPr>
-          <w:rFonts w:hint="eastAsia"/>
-        </w:rPr>
-        <w:t>A*</w:t>
-      </w:r>
-      <w:r>
-        <w:rPr>
-          <w:rFonts w:hint="eastAsia"/>
-        </w:rPr>
-        <w:t>算法、加速算法和贪心算法的解的准确性。同时，本文也将对比</w:t>
-      </w:r>
-      <w:r>
-        <w:rPr>
-          <w:rFonts w:hint="eastAsia"/>
-        </w:rPr>
-        <w:t>A*</w:t>
-      </w:r>
-      <w:r>
-        <w:rPr>
-          <w:rFonts w:hint="eastAsia"/>
-        </w:rPr>
-        <w:t>算法同贪心算法的准确度。</w:t>
-      </w:r>
-    </w:p>
-    <w:p>
-      <w:pPr>
-        <w:pStyle w:val="3"/>
-      </w:pPr>
-      <w:bookmarkStart w:id="61" w:name="_Toc430716810"/>
-      <w:r>
-        <w:t>实验性能评估</w:t>
-      </w:r>
-      <w:bookmarkEnd w:id="61"/>
-    </w:p>
-    <w:p>
-      <w:pPr>
-        <w:ind w:firstLine="420"/>
-      </w:pPr>
-      <w:r>
-        <w:rPr>
-          <w:rFonts w:hint="eastAsia"/>
-        </w:rPr>
-        <w:t>对于实验效果的评估，本文将集中对比</w:t>
-      </w:r>
-      <w:r>
-        <w:rPr>
-          <w:rFonts w:hint="eastAsia"/>
-        </w:rPr>
-        <w:t>A*</w:t>
-      </w:r>
-      <w:r>
-        <w:rPr>
-          <w:rFonts w:hint="eastAsia"/>
-        </w:rPr>
-        <w:t>算法、加速算法和贪心算法的性能，比较在不同输入规模</w:t>
-      </w:r>
-      <w:r>
-        <w:rPr>
-          <w:rFonts w:hint="eastAsia"/>
-        </w:rPr>
-        <w:t>（模型和活动多集）</w:t>
-      </w:r>
-      <w:r>
-        <w:rPr>
-          <w:rFonts w:hint="eastAsia"/>
-        </w:rPr>
-        <w:t>的情况下，三种算法的性能</w:t>
-      </w:r>
-      <w:r>
-        <w:rPr>
-          <w:rFonts w:hint="eastAsia"/>
-        </w:rPr>
-        <w:t>。</w:t>
-      </w:r>
-    </w:p>
-    <w:p>
-      <w:pPr>
-        <w:pStyle w:val="3"/>
-      </w:pPr>
-      <w:bookmarkStart w:id="62" w:name="_Toc430716811"/>
-      <w:r>
-        <w:rPr>
-          <w:rFonts w:hint="eastAsia"/>
-        </w:rPr>
-        <w:lastRenderedPageBreak/>
-        <w:t>同已有</w:t>
-      </w:r>
-      <w:r>
-        <w:rPr>
-          <w:rFonts w:hint="eastAsia"/>
-        </w:rPr>
-        <w:t>算法</w:t>
-      </w:r>
-      <w:r>
-        <w:rPr>
-          <w:rFonts w:hint="eastAsia"/>
-        </w:rPr>
-        <w:t>的</w:t>
-      </w:r>
-      <w:r>
-        <w:rPr>
-          <w:rFonts w:hint="eastAsia"/>
-        </w:rPr>
-        <w:t>对比</w:t>
-      </w:r>
-      <w:r>
-        <w:rPr>
-          <w:rFonts w:hint="eastAsia"/>
-        </w:rPr>
-        <w:t>实验</w:t>
-      </w:r>
-      <w:bookmarkEnd w:id="62"/>
-    </w:p>
-    <w:p>
-      <w:pPr>
-        <w:ind w:firstLine="420"/>
-      </w:pPr>
-      <w:r>
-        <w:t>本文希望对目前已有的日志修复算法进行改造</w:t>
-      </w:r>
-      <w:r>
-        <w:rPr>
-          <w:rFonts w:hint="eastAsia"/>
-        </w:rPr>
-        <w:t>，</w:t>
-      </w:r>
-      <w:r>
-        <w:t>使它们能够处理活动多集</w:t>
-      </w:r>
-      <w:r>
-        <w:rPr>
-          <w:rFonts w:hint="eastAsia"/>
-        </w:rPr>
-        <w:t>。</w:t>
-      </w:r>
-      <w:r>
-        <w:t>为此</w:t>
-      </w:r>
-      <w:r>
-        <w:rPr>
-          <w:rFonts w:hint="eastAsia"/>
-        </w:rPr>
-        <w:t>，</w:t>
-      </w:r>
-      <w:r>
-        <w:t>本文需要将活动多集转换为轨迹集合</w:t>
-      </w:r>
-      <w:r>
-        <w:rPr>
-          <w:rFonts w:hint="eastAsia"/>
-        </w:rPr>
-        <w:t>，</w:t>
-      </w:r>
-      <w:r>
-        <w:t>以此作为输入</w:t>
-      </w:r>
-      <w:r>
-        <w:rPr>
-          <w:rFonts w:hint="eastAsia"/>
-        </w:rPr>
-        <w:t>来对已有日志修复算法进行实验，最终同本文的算法实验结果进行对比分析。</w:t>
-      </w:r>
-    </w:p>
-    <w:p>
-      <w:pPr>
-        <w:pStyle w:val="1"/>
-      </w:pPr>
-      <w:bookmarkStart w:id="63" w:name="_Toc430716812"/>
-      <w:r>
-        <w:rPr>
-          <w:rFonts w:hint="eastAsia"/>
-        </w:rPr>
-        <w:t>预期成果及可能的创新点</w:t>
-      </w:r>
-      <w:bookmarkEnd w:id="63"/>
-    </w:p>
-    <w:p>
-      <w:pPr>
-        <w:pStyle w:val="2"/>
-      </w:pPr>
-      <w:bookmarkStart w:id="64" w:name="_Toc430716813"/>
+      <w:bookmarkStart w:id="82" w:name="_Toc430716813"/>
       <w:r>
         <w:t>预期成果</w:t>
       </w:r>
-      <w:bookmarkEnd w:id="64"/>
+      <w:bookmarkEnd w:id="82"/>
     </w:p>
     <w:p>
       <w:pPr>
@@ -25163,14 +24777,14 @@
       <w:pPr>
         <w:pStyle w:val="2"/>
       </w:pPr>
-      <w:bookmarkStart w:id="65" w:name="_Toc430716814"/>
+      <w:bookmarkStart w:id="83" w:name="_Toc430716814"/>
       <w:r>
         <w:rPr>
           <w:rFonts w:hint="eastAsia"/>
         </w:rPr>
         <w:t>可能的创新点</w:t>
       </w:r>
-      <w:bookmarkEnd w:id="65"/>
+      <w:bookmarkEnd w:id="83"/>
     </w:p>
     <w:p>
       <w:pPr>
@@ -25236,14 +24850,14 @@
       <w:pPr>
         <w:pStyle w:val="1"/>
       </w:pPr>
-      <w:bookmarkStart w:id="66" w:name="_Toc430716815"/>
+      <w:bookmarkStart w:id="84" w:name="_Toc430716815"/>
       <w:r>
         <w:rPr>
           <w:rFonts w:hint="eastAsia"/>
         </w:rPr>
         <w:t>研究计划</w:t>
       </w:r>
-      <w:bookmarkEnd w:id="66"/>
+      <w:bookmarkEnd w:id="84"/>
     </w:p>
     <w:p>
       <w:pPr>
@@ -25675,6 +25289,7 @@
         <w:rPr>
           <w:rFonts w:hint="eastAsia"/>
         </w:rPr>
+        <w:lastRenderedPageBreak/>
         <w:t>6.</w:t>
       </w:r>
       <w:r>
@@ -25797,7 +25412,6 @@
                 <w:color w:val="FFFFFF"/>
                 <w:sz w:val="24"/>
               </w:rPr>
-              <w:lastRenderedPageBreak/>
               <w:t>工作内容</w:t>
             </w:r>
           </w:p>
@@ -26190,11 +25804,11 @@
       <w:pPr>
         <w:pStyle w:val="1"/>
       </w:pPr>
-      <w:bookmarkStart w:id="67" w:name="_Toc430716816"/>
+      <w:bookmarkStart w:id="85" w:name="_Toc430716816"/>
       <w:r>
         <w:t>参考文献</w:t>
       </w:r>
-      <w:bookmarkEnd w:id="67"/>
+      <w:bookmarkEnd w:id="85"/>
     </w:p>
     <w:p>
       <w:pPr>
@@ -26208,40 +25822,15 @@
           <w:szCs w:val="23"/>
         </w:rPr>
       </w:pPr>
-      <w:bookmarkStart w:id="68" w:name="_Ref430453756"/>
-      <w:proofErr w:type="spellStart"/>
+      <w:bookmarkStart w:id="86" w:name="_Ref430453756"/>
       <w:r>
         <w:rPr>
           <w:sz w:val="23"/>
           <w:szCs w:val="23"/>
         </w:rPr>
-        <w:t>Adriansyah</w:t>
-      </w:r>
-      <w:proofErr w:type="spellEnd"/>
-      <w:r>
-        <w:rPr>
-          <w:sz w:val="23"/>
-          <w:szCs w:val="23"/>
-        </w:rPr>
-        <w:t xml:space="preserve"> A, van </w:t>
-      </w:r>
-      <w:proofErr w:type="spellStart"/>
-      <w:r>
-        <w:rPr>
-          <w:sz w:val="23"/>
-          <w:szCs w:val="23"/>
-        </w:rPr>
-        <w:t>Dongen</w:t>
-      </w:r>
-      <w:proofErr w:type="spellEnd"/>
-      <w:r>
-        <w:rPr>
-          <w:sz w:val="23"/>
-          <w:szCs w:val="23"/>
-        </w:rPr>
-        <w:t xml:space="preserve"> B F, van der Aalst W M P. Towards robust conformance checking[C]//Business Process Management Workshops. Springer Berlin Heidelberg, 2011: 122-133.</w:t>
-      </w:r>
-      <w:bookmarkEnd w:id="68"/>
+        <w:t>Adriansyah A, van Dongen B F, van der Aalst W M P. Towards robust conformance checking[C]//Business Process Management Workshops. Springer Berlin Heidelberg, 2011: 122-133.</w:t>
+      </w:r>
+      <w:bookmarkEnd w:id="86"/>
       <w:r>
         <w:rPr>
           <w:sz w:val="23"/>
@@ -26262,40 +25851,15 @@
           <w:szCs w:val="23"/>
         </w:rPr>
       </w:pPr>
-      <w:bookmarkStart w:id="69" w:name="_Ref430453796"/>
-      <w:proofErr w:type="spellStart"/>
+      <w:bookmarkStart w:id="87" w:name="_Ref430453796"/>
       <w:r>
         <w:rPr>
           <w:sz w:val="23"/>
           <w:szCs w:val="23"/>
         </w:rPr>
-        <w:t>Pesic</w:t>
-      </w:r>
-      <w:proofErr w:type="spellEnd"/>
-      <w:r>
-        <w:rPr>
-          <w:sz w:val="23"/>
-          <w:szCs w:val="23"/>
-        </w:rPr>
-        <w:t xml:space="preserve"> M, </w:t>
-      </w:r>
-      <w:proofErr w:type="spellStart"/>
-      <w:r>
-        <w:rPr>
-          <w:sz w:val="23"/>
-          <w:szCs w:val="23"/>
-        </w:rPr>
-        <w:t>Schonenberg</w:t>
-      </w:r>
-      <w:proofErr w:type="spellEnd"/>
-      <w:r>
-        <w:rPr>
-          <w:sz w:val="23"/>
-          <w:szCs w:val="23"/>
-        </w:rPr>
-        <w:t xml:space="preserve"> H, van der Aalst W M P. Declare: Full support for loosely-structured processes[C]//Enterprise Distributed Object Computing Conference, 2007. EDOC 2007. 11th IEEE International. IEEE, 2007: 287-287.</w:t>
-      </w:r>
-      <w:bookmarkEnd w:id="69"/>
+        <w:t>Pesic M, Schonenberg H, van der Aalst W M P. Declare: Full support for loosely-structured processes[C]//Enterprise Distributed Object Computing Conference, 2007. EDOC 2007. 11th IEEE International. IEEE, 2007: 287-287.</w:t>
+      </w:r>
+      <w:bookmarkEnd w:id="87"/>
     </w:p>
     <w:p>
       <w:pPr>
@@ -26309,24 +25873,15 @@
           <w:szCs w:val="23"/>
         </w:rPr>
       </w:pPr>
-      <w:bookmarkStart w:id="70" w:name="_Ref430453816"/>
-      <w:proofErr w:type="spellStart"/>
+      <w:bookmarkStart w:id="88" w:name="_Ref430453816"/>
       <w:r>
         <w:rPr>
           <w:sz w:val="23"/>
           <w:szCs w:val="23"/>
         </w:rPr>
-        <w:t>Pesic</w:t>
-      </w:r>
-      <w:proofErr w:type="spellEnd"/>
-      <w:r>
-        <w:rPr>
-          <w:sz w:val="23"/>
-          <w:szCs w:val="23"/>
-        </w:rPr>
-        <w:t xml:space="preserve"> M, van der Aalst W M P. A declarative approach for flexible business processes management[C]//Business Process Management Workshops. Springer Berlin Heidelberg, 2006: 169-180.</w:t>
-      </w:r>
-      <w:bookmarkEnd w:id="70"/>
+        <w:t>Pesic M, van der Aalst W M P. A declarative approach for flexible business processes management[C]//Business Process Management Workshops. Springer Berlin Heidelberg, 2006: 169-180.</w:t>
+      </w:r>
+      <w:bookmarkEnd w:id="88"/>
     </w:p>
     <w:p>
       <w:pPr>
@@ -26340,95 +25895,15 @@
           <w:szCs w:val="23"/>
         </w:rPr>
       </w:pPr>
-      <w:bookmarkStart w:id="71" w:name="_Ref430453843"/>
+      <w:bookmarkStart w:id="89" w:name="_Ref430453843"/>
       <w:r>
         <w:rPr>
           <w:sz w:val="23"/>
           <w:szCs w:val="23"/>
         </w:rPr>
-        <w:t xml:space="preserve">P. </w:t>
-      </w:r>
-      <w:proofErr w:type="spellStart"/>
-      <w:r>
-        <w:rPr>
-          <w:sz w:val="23"/>
-          <w:szCs w:val="23"/>
-        </w:rPr>
-        <w:t>Pichler</w:t>
-      </w:r>
-      <w:proofErr w:type="spellEnd"/>
-      <w:r>
-        <w:rPr>
-          <w:sz w:val="23"/>
-          <w:szCs w:val="23"/>
-        </w:rPr>
-        <w:t xml:space="preserve">, B. Weber, S. </w:t>
-      </w:r>
-      <w:proofErr w:type="spellStart"/>
-      <w:r>
-        <w:rPr>
-          <w:sz w:val="23"/>
-          <w:szCs w:val="23"/>
-        </w:rPr>
-        <w:t>Zugal</w:t>
-      </w:r>
-      <w:proofErr w:type="spellEnd"/>
-      <w:r>
-        <w:rPr>
-          <w:sz w:val="23"/>
-          <w:szCs w:val="23"/>
-        </w:rPr>
-        <w:t xml:space="preserve">, J. </w:t>
-      </w:r>
-      <w:proofErr w:type="spellStart"/>
-      <w:r>
-        <w:rPr>
-          <w:sz w:val="23"/>
-          <w:szCs w:val="23"/>
-        </w:rPr>
-        <w:t>Pinggera</w:t>
-      </w:r>
-      <w:proofErr w:type="spellEnd"/>
-      <w:r>
-        <w:rPr>
-          <w:sz w:val="23"/>
-          <w:szCs w:val="23"/>
-        </w:rPr>
-        <w:t xml:space="preserve">, J. </w:t>
-      </w:r>
-      <w:proofErr w:type="spellStart"/>
-      <w:r>
-        <w:rPr>
-          <w:sz w:val="23"/>
-          <w:szCs w:val="23"/>
-        </w:rPr>
-        <w:t>Mendling</w:t>
-      </w:r>
-      <w:proofErr w:type="spellEnd"/>
-      <w:r>
-        <w:rPr>
-          <w:sz w:val="23"/>
-          <w:szCs w:val="23"/>
-        </w:rPr>
-        <w:t xml:space="preserve">, H.A. </w:t>
-      </w:r>
-      <w:proofErr w:type="spellStart"/>
-      <w:r>
-        <w:rPr>
-          <w:sz w:val="23"/>
-          <w:szCs w:val="23"/>
-        </w:rPr>
-        <w:t>Reijers</w:t>
-      </w:r>
-      <w:proofErr w:type="spellEnd"/>
-      <w:r>
-        <w:rPr>
-          <w:sz w:val="23"/>
-          <w:szCs w:val="23"/>
-        </w:rPr>
-        <w:t>, Imperative versus declarative process modeling languages: an empirical investigation, in: Proceedings of Business Process Management Workshops 2010, Lecture Notes in Business Information Processing, vol. 99, 2011, pp. 383–394.</w:t>
-      </w:r>
-      <w:bookmarkEnd w:id="71"/>
+        <w:t>P. Pichler, B. Weber, S. Zugal, J. Pinggera, J. Mendling, H.A. Reijers, Imperative versus declarative process modeling languages: an empirical investigation, in: Proceedings of Business Process Management Workshops 2010, Lecture Notes in Business Information Processing, vol. 99, 2011, pp. 383–394.</w:t>
+      </w:r>
+      <w:bookmarkEnd w:id="89"/>
     </w:p>
     <w:p>
       <w:pPr>
@@ -26442,63 +25917,15 @@
           <w:szCs w:val="23"/>
         </w:rPr>
       </w:pPr>
-      <w:bookmarkStart w:id="72" w:name="_Ref430694415"/>
+      <w:bookmarkStart w:id="90" w:name="_Ref430694415"/>
       <w:r>
         <w:rPr>
           <w:sz w:val="23"/>
           <w:szCs w:val="23"/>
         </w:rPr>
-        <w:t xml:space="preserve">Maggi F M, </w:t>
-      </w:r>
-      <w:proofErr w:type="spellStart"/>
-      <w:r>
-        <w:rPr>
-          <w:sz w:val="23"/>
-          <w:szCs w:val="23"/>
-        </w:rPr>
-        <w:t>Slaats</w:t>
-      </w:r>
-      <w:proofErr w:type="spellEnd"/>
-      <w:r>
-        <w:rPr>
-          <w:sz w:val="23"/>
-          <w:szCs w:val="23"/>
-        </w:rPr>
-        <w:t xml:space="preserve"> T, </w:t>
-      </w:r>
-      <w:proofErr w:type="spellStart"/>
-      <w:r>
-        <w:rPr>
-          <w:sz w:val="23"/>
-          <w:szCs w:val="23"/>
-        </w:rPr>
-        <w:t>Reijers</w:t>
-      </w:r>
-      <w:proofErr w:type="spellEnd"/>
-      <w:r>
-        <w:rPr>
-          <w:sz w:val="23"/>
-          <w:szCs w:val="23"/>
-        </w:rPr>
-        <w:t xml:space="preserve"> H A. The automated discovery of hybrid </w:t>
-      </w:r>
-      <w:proofErr w:type="gramStart"/>
-      <w:r>
-        <w:rPr>
-          <w:sz w:val="23"/>
-          <w:szCs w:val="23"/>
-        </w:rPr>
-        <w:t>processes[</w:t>
-      </w:r>
-      <w:proofErr w:type="gramEnd"/>
-      <w:r>
-        <w:rPr>
-          <w:sz w:val="23"/>
-          <w:szCs w:val="23"/>
-        </w:rPr>
-        <w:t>M]//Business Process Management. Springer International Publishing, 2014: 392-399.</w:t>
-      </w:r>
-      <w:bookmarkEnd w:id="72"/>
+        <w:t>Maggi F M, Slaats T, Reijers H A. The automated discovery of hybrid processes[M]//Business Process Management. Springer International Publishing, 2014: 392-399.</w:t>
+      </w:r>
+      <w:bookmarkEnd w:id="90"/>
     </w:p>
     <w:p>
       <w:pPr>
@@ -26512,31 +25939,15 @@
           <w:szCs w:val="23"/>
         </w:rPr>
       </w:pPr>
-      <w:bookmarkStart w:id="73" w:name="_Ref430453869"/>
+      <w:bookmarkStart w:id="91" w:name="_Ref430453869"/>
       <w:r>
         <w:rPr>
           <w:sz w:val="23"/>
           <w:szCs w:val="23"/>
         </w:rPr>
-        <w:t xml:space="preserve">Peterson J L. Petri net theory and the modeling of </w:t>
-      </w:r>
-      <w:proofErr w:type="gramStart"/>
-      <w:r>
-        <w:rPr>
-          <w:sz w:val="23"/>
-          <w:szCs w:val="23"/>
-        </w:rPr>
-        <w:t>systems[</w:t>
-      </w:r>
-      <w:proofErr w:type="gramEnd"/>
-      <w:r>
-        <w:rPr>
-          <w:sz w:val="23"/>
-          <w:szCs w:val="23"/>
-        </w:rPr>
-        <w:t>J]. 1981.</w:t>
-      </w:r>
-      <w:bookmarkEnd w:id="73"/>
+        <w:t>Peterson J L. Petri net theory and the modeling of systems[J]. 1981.</w:t>
+      </w:r>
+      <w:bookmarkEnd w:id="91"/>
     </w:p>
     <w:p>
       <w:pPr>
@@ -26550,31 +25961,15 @@
           <w:szCs w:val="23"/>
         </w:rPr>
       </w:pPr>
-      <w:bookmarkStart w:id="74" w:name="_Ref430453882"/>
+      <w:bookmarkStart w:id="92" w:name="_Ref430453882"/>
       <w:r>
         <w:rPr>
           <w:sz w:val="23"/>
           <w:szCs w:val="23"/>
         </w:rPr>
-        <w:t xml:space="preserve">Karp R M, Miller R E. Parallel program </w:t>
-      </w:r>
-      <w:proofErr w:type="gramStart"/>
-      <w:r>
-        <w:rPr>
-          <w:sz w:val="23"/>
-          <w:szCs w:val="23"/>
-        </w:rPr>
-        <w:t>schemata[</w:t>
-      </w:r>
-      <w:proofErr w:type="gramEnd"/>
-      <w:r>
-        <w:rPr>
-          <w:sz w:val="23"/>
-          <w:szCs w:val="23"/>
-        </w:rPr>
-        <w:t>J]. Journal of Computer and system Sciences, 1969, 3(2): 147-195</w:t>
-      </w:r>
-      <w:bookmarkEnd w:id="74"/>
+        <w:t>Karp R M, Miller R E. Parallel program schemata[J]. Journal of Computer and system Sciences, 1969, 3(2): 147-195</w:t>
+      </w:r>
+      <w:bookmarkEnd w:id="92"/>
     </w:p>
     <w:p>
       <w:pPr>
@@ -26588,39 +25983,16 @@
           <w:szCs w:val="23"/>
         </w:rPr>
       </w:pPr>
-      <w:bookmarkStart w:id="75" w:name="_Ref430453899"/>
+      <w:bookmarkStart w:id="93" w:name="_Ref430453899"/>
       <w:r>
         <w:rPr>
           <w:sz w:val="23"/>
           <w:szCs w:val="23"/>
         </w:rPr>
-        <w:t xml:space="preserve">Murata T. Petri nets: Properties, analysis and </w:t>
-      </w:r>
-      <w:proofErr w:type="gramStart"/>
-      <w:r>
-        <w:rPr>
-          <w:sz w:val="23"/>
-          <w:szCs w:val="23"/>
-        </w:rPr>
-        <w:t>applications[</w:t>
-      </w:r>
-      <w:proofErr w:type="gramEnd"/>
-      <w:r>
-        <w:rPr>
-          <w:sz w:val="23"/>
-          <w:szCs w:val="23"/>
-        </w:rPr>
-        <w:t xml:space="preserve">J]. Proceedings of the </w:t>
-      </w:r>
-      <w:r>
-        <w:rPr>
-          <w:sz w:val="23"/>
-          <w:szCs w:val="23"/>
-        </w:rPr>
         <w:lastRenderedPageBreak/>
-        <w:t>IEEE, 1989, 77(4): 541-580.</w:t>
-      </w:r>
-      <w:bookmarkEnd w:id="75"/>
+        <w:t>Murata T. Petri nets: Properties, analysis and applications[J]. Proceedings of the IEEE, 1989, 77(4): 541-580.</w:t>
+      </w:r>
+      <w:bookmarkEnd w:id="93"/>
     </w:p>
     <w:p>
       <w:pPr>
@@ -26634,57 +26006,16 @@
           <w:szCs w:val="23"/>
         </w:rPr>
       </w:pPr>
-      <w:bookmarkStart w:id="76" w:name="_Ref430509755"/>
-      <w:bookmarkStart w:id="77" w:name="_Ref430453976"/>
-      <w:proofErr w:type="spellStart"/>
+      <w:bookmarkStart w:id="94" w:name="_Ref430509755"/>
+      <w:bookmarkStart w:id="95" w:name="_Ref430453976"/>
       <w:r>
         <w:rPr>
           <w:sz w:val="23"/>
           <w:szCs w:val="23"/>
         </w:rPr>
-        <w:t>Shatz</w:t>
-      </w:r>
-      <w:proofErr w:type="spellEnd"/>
-      <w:r>
-        <w:rPr>
-          <w:sz w:val="23"/>
-          <w:szCs w:val="23"/>
-        </w:rPr>
-        <w:t xml:space="preserve"> S M, </w:t>
-      </w:r>
-      <w:proofErr w:type="spellStart"/>
-      <w:r>
-        <w:rPr>
-          <w:sz w:val="23"/>
-          <w:szCs w:val="23"/>
-        </w:rPr>
-        <w:t>Tu</w:t>
-      </w:r>
-      <w:proofErr w:type="spellEnd"/>
-      <w:r>
-        <w:rPr>
-          <w:sz w:val="23"/>
-          <w:szCs w:val="23"/>
-        </w:rPr>
-        <w:t xml:space="preserve"> S, Murata T, et al. An application of Petri net reduction for Ada tasking deadlock </w:t>
-      </w:r>
-      <w:proofErr w:type="gramStart"/>
-      <w:r>
-        <w:rPr>
-          <w:sz w:val="23"/>
-          <w:szCs w:val="23"/>
-        </w:rPr>
-        <w:t>analysis[</w:t>
-      </w:r>
-      <w:proofErr w:type="gramEnd"/>
-      <w:r>
-        <w:rPr>
-          <w:sz w:val="23"/>
-          <w:szCs w:val="23"/>
-        </w:rPr>
-        <w:t>J]. Parallel and Distributed Systems, IEEE Transactions on, 1996, 7(12): 1307-1322.</w:t>
-      </w:r>
-      <w:bookmarkEnd w:id="76"/>
+        <w:t>Shatz S M, Tu S, Murata T, et al. An application of Petri net reduction for Ada tasking deadlock analysis[J]. Parallel and Distributed Systems, IEEE Transactions on, 1996, 7(12): 1307-1322.</w:t>
+      </w:r>
+      <w:bookmarkEnd w:id="94"/>
       <w:r>
         <w:rPr>
           <w:sz w:val="23"/>
@@ -26705,24 +26036,15 @@
           <w:szCs w:val="23"/>
         </w:rPr>
       </w:pPr>
-      <w:bookmarkStart w:id="78" w:name="_Ref430522037"/>
-      <w:proofErr w:type="spellStart"/>
+      <w:bookmarkStart w:id="96" w:name="_Ref430522037"/>
       <w:r>
         <w:rPr>
           <w:sz w:val="23"/>
           <w:szCs w:val="23"/>
         </w:rPr>
-        <w:t>Valmari</w:t>
-      </w:r>
-      <w:proofErr w:type="spellEnd"/>
-      <w:r>
-        <w:rPr>
-          <w:sz w:val="23"/>
-          <w:szCs w:val="23"/>
-        </w:rPr>
-        <w:t xml:space="preserve"> A. A stubborn attack on state explosion[C]//Computer-Aided Verification. Springer Berlin Heidelberg, 1991: 156-165.</w:t>
-      </w:r>
-      <w:bookmarkEnd w:id="78"/>
+        <w:t>Valmari A. A stubborn attack on state explosion[C]//Computer-Aided Verification. Springer Berlin Heidelberg, 1991: 156-165.</w:t>
+      </w:r>
+      <w:bookmarkEnd w:id="96"/>
     </w:p>
     <w:p>
       <w:pPr>
@@ -26736,32 +26058,16 @@
           <w:szCs w:val="23"/>
         </w:rPr>
       </w:pPr>
-      <w:bookmarkStart w:id="79" w:name="_Ref430510982"/>
+      <w:bookmarkStart w:id="97" w:name="_Ref430510982"/>
       <w:r>
         <w:rPr>
           <w:sz w:val="23"/>
           <w:szCs w:val="23"/>
         </w:rPr>
-        <w:t xml:space="preserve">McMillan K L. Using </w:t>
-      </w:r>
-      <w:proofErr w:type="spellStart"/>
-      <w:r>
-        <w:rPr>
-          <w:sz w:val="23"/>
-          <w:szCs w:val="23"/>
-        </w:rPr>
-        <w:t>unfoldings</w:t>
-      </w:r>
-      <w:proofErr w:type="spellEnd"/>
-      <w:r>
-        <w:rPr>
-          <w:sz w:val="23"/>
-          <w:szCs w:val="23"/>
-        </w:rPr>
-        <w:t xml:space="preserve"> to avoid the state explosion problem in the verification of asynchronous circuits[C]//Computer Aided Verification. Springer Berlin Heidelberg, 1993: 164-177.</w:t>
-      </w:r>
-      <w:bookmarkEnd w:id="77"/>
-      <w:bookmarkEnd w:id="79"/>
+        <w:t>McMillan K L. Using unfoldings to avoid the state explosion problem in the verification of asynchronous circuits[C]//Computer Aided Verification. Springer Berlin Heidelberg, 1993: 164-177.</w:t>
+      </w:r>
+      <w:bookmarkEnd w:id="95"/>
+      <w:bookmarkEnd w:id="97"/>
       <w:r>
         <w:rPr>
           <w:sz w:val="23"/>
@@ -26782,63 +26088,15 @@
           <w:szCs w:val="23"/>
         </w:rPr>
       </w:pPr>
-      <w:bookmarkStart w:id="80" w:name="_Ref430454048"/>
+      <w:bookmarkStart w:id="98" w:name="_Ref430454048"/>
       <w:r>
         <w:rPr>
           <w:sz w:val="23"/>
           <w:szCs w:val="23"/>
         </w:rPr>
-        <w:t xml:space="preserve">Esparza J, </w:t>
-      </w:r>
-      <w:proofErr w:type="spellStart"/>
-      <w:r>
-        <w:rPr>
-          <w:sz w:val="23"/>
-          <w:szCs w:val="23"/>
-        </w:rPr>
-        <w:t>Römer</w:t>
-      </w:r>
-      <w:proofErr w:type="spellEnd"/>
-      <w:r>
-        <w:rPr>
-          <w:sz w:val="23"/>
-          <w:szCs w:val="23"/>
-        </w:rPr>
-        <w:t xml:space="preserve"> S, </w:t>
-      </w:r>
-      <w:proofErr w:type="spellStart"/>
-      <w:r>
-        <w:rPr>
-          <w:sz w:val="23"/>
-          <w:szCs w:val="23"/>
-        </w:rPr>
-        <w:t>Vogler</w:t>
-      </w:r>
-      <w:proofErr w:type="spellEnd"/>
-      <w:r>
-        <w:rPr>
-          <w:sz w:val="23"/>
-          <w:szCs w:val="23"/>
-        </w:rPr>
-        <w:t xml:space="preserve"> W. An improvement of McMillan's unfolding </w:t>
-      </w:r>
-      <w:proofErr w:type="gramStart"/>
-      <w:r>
-        <w:rPr>
-          <w:sz w:val="23"/>
-          <w:szCs w:val="23"/>
-        </w:rPr>
-        <w:t>algorithm[</w:t>
-      </w:r>
-      <w:proofErr w:type="gramEnd"/>
-      <w:r>
-        <w:rPr>
-          <w:sz w:val="23"/>
-          <w:szCs w:val="23"/>
-        </w:rPr>
-        <w:t>M]//Tools and Algorithms for the Construction and Analysis of Systems. Springer Berlin Heidelberg, 1996: 87-106.</w:t>
-      </w:r>
-      <w:bookmarkEnd w:id="80"/>
+        <w:t>Esparza J, Römer S, Vogler W. An improvement of McMillan's unfolding algorithm[M]//Tools and Algorithms for the Construction and Analysis of Systems. Springer Berlin Heidelberg, 1996: 87-106.</w:t>
+      </w:r>
+      <w:bookmarkEnd w:id="98"/>
     </w:p>
     <w:p>
       <w:pPr>
@@ -26852,31 +26110,15 @@
           <w:szCs w:val="23"/>
         </w:rPr>
       </w:pPr>
-      <w:bookmarkStart w:id="81" w:name="_Ref430454069"/>
+      <w:bookmarkStart w:id="99" w:name="_Ref430454069"/>
       <w:r>
         <w:rPr>
           <w:sz w:val="23"/>
           <w:szCs w:val="23"/>
         </w:rPr>
-        <w:t xml:space="preserve">Petri C A. Concurrency </w:t>
-      </w:r>
-      <w:proofErr w:type="gramStart"/>
-      <w:r>
-        <w:rPr>
-          <w:sz w:val="23"/>
-          <w:szCs w:val="23"/>
-        </w:rPr>
-        <w:t>theory[</w:t>
-      </w:r>
-      <w:proofErr w:type="gramEnd"/>
-      <w:r>
-        <w:rPr>
-          <w:sz w:val="23"/>
-          <w:szCs w:val="23"/>
-        </w:rPr>
-        <w:t>M]//Petri Nets: Central Models and their properties. Springer Berlin Heidelberg, 1987: 4-24.</w:t>
-      </w:r>
-      <w:bookmarkEnd w:id="81"/>
+        <w:t>Petri C A. Concurrency theory[M]//Petri Nets: Central Models and their properties. Springer Berlin Heidelberg, 1987: 4-24.</w:t>
+      </w:r>
+      <w:bookmarkEnd w:id="99"/>
     </w:p>
     <w:p>
       <w:pPr>
@@ -26890,31 +26132,15 @@
           <w:szCs w:val="23"/>
         </w:rPr>
       </w:pPr>
-      <w:bookmarkStart w:id="82" w:name="_Ref430594473"/>
+      <w:bookmarkStart w:id="100" w:name="_Ref430594473"/>
       <w:r>
         <w:rPr>
           <w:sz w:val="23"/>
           <w:szCs w:val="23"/>
         </w:rPr>
-        <w:t xml:space="preserve">De Leoni M, Maggi F M, van der Aalst W M P. Aligning event logs and declarative process models for conformance </w:t>
-      </w:r>
-      <w:proofErr w:type="gramStart"/>
-      <w:r>
-        <w:rPr>
-          <w:sz w:val="23"/>
-          <w:szCs w:val="23"/>
-        </w:rPr>
-        <w:t>checking[</w:t>
-      </w:r>
-      <w:proofErr w:type="gramEnd"/>
-      <w:r>
-        <w:rPr>
-          <w:sz w:val="23"/>
-          <w:szCs w:val="23"/>
-        </w:rPr>
-        <w:t>M]//Business Process Management. Springer Berlin Heidelberg, 2012: 82-97.</w:t>
-      </w:r>
-      <w:bookmarkEnd w:id="82"/>
+        <w:t>De Leoni M, Maggi F M, van der Aalst W M P. Aligning event logs and declarative process models for conformance checking[M]//Business Process Management. Springer Berlin Heidelberg, 2012: 82-97.</w:t>
+      </w:r>
+      <w:bookmarkEnd w:id="100"/>
     </w:p>
     <w:p>
       <w:pPr>
@@ -26928,109 +26154,29 @@
           <w:szCs w:val="23"/>
         </w:rPr>
       </w:pPr>
-      <w:bookmarkStart w:id="83" w:name="_Ref430454089"/>
+      <w:bookmarkStart w:id="101" w:name="_Ref430454089"/>
       <w:r>
         <w:rPr>
           <w:sz w:val="23"/>
           <w:szCs w:val="23"/>
         </w:rPr>
-        <w:t xml:space="preserve">W.M.P. van der Aalst, A. </w:t>
-      </w:r>
-      <w:proofErr w:type="spellStart"/>
+        <w:t>W.M.P. van der Aalst, A. Adriansyah, B.F. van Dongen, Replaying history on process models for c</w:t>
+      </w:r>
       <w:r>
         <w:rPr>
           <w:sz w:val="23"/>
           <w:szCs w:val="23"/>
         </w:rPr>
-        <w:t>Adriansyah</w:t>
-      </w:r>
-      <w:proofErr w:type="spellEnd"/>
+        <w:t>onformance checking and perfor</w:t>
+      </w:r>
       <w:r>
         <w:rPr>
           <w:sz w:val="23"/>
           <w:szCs w:val="23"/>
         </w:rPr>
-        <w:t xml:space="preserve">, B.F. van </w:t>
-      </w:r>
-      <w:proofErr w:type="spellStart"/>
-      <w:r>
-        <w:rPr>
-          <w:sz w:val="23"/>
-          <w:szCs w:val="23"/>
-        </w:rPr>
-        <w:t>Dongen</w:t>
-      </w:r>
-      <w:proofErr w:type="spellEnd"/>
-      <w:r>
-        <w:rPr>
-          <w:sz w:val="23"/>
-          <w:szCs w:val="23"/>
-        </w:rPr>
-        <w:t>, Replaying history on process models for c</w:t>
-      </w:r>
-      <w:r>
-        <w:rPr>
-          <w:sz w:val="23"/>
-          <w:szCs w:val="23"/>
-        </w:rPr>
-        <w:t>onformance checking and perfor</w:t>
-      </w:r>
-      <w:r>
-        <w:rPr>
-          <w:sz w:val="23"/>
-          <w:szCs w:val="23"/>
-        </w:rPr>
-        <w:t xml:space="preserve">mance analysis, Wiley </w:t>
-      </w:r>
-      <w:proofErr w:type="spellStart"/>
-      <w:r>
-        <w:rPr>
-          <w:sz w:val="23"/>
-          <w:szCs w:val="23"/>
-        </w:rPr>
-        <w:t>Interdiscip</w:t>
-      </w:r>
-      <w:proofErr w:type="spellEnd"/>
-      <w:r>
-        <w:rPr>
-          <w:sz w:val="23"/>
-          <w:szCs w:val="23"/>
-        </w:rPr>
-        <w:t xml:space="preserve">. Rev.: Data Mining </w:t>
-      </w:r>
-      <w:proofErr w:type="spellStart"/>
-      <w:r>
-        <w:rPr>
-          <w:sz w:val="23"/>
-          <w:szCs w:val="23"/>
-        </w:rPr>
-        <w:t>Knowl</w:t>
-      </w:r>
-      <w:proofErr w:type="spellEnd"/>
-      <w:r>
-        <w:rPr>
-          <w:sz w:val="23"/>
-          <w:szCs w:val="23"/>
-        </w:rPr>
-        <w:t xml:space="preserve">. </w:t>
-      </w:r>
-      <w:proofErr w:type="spellStart"/>
-      <w:r>
-        <w:rPr>
-          <w:sz w:val="23"/>
-          <w:szCs w:val="23"/>
-        </w:rPr>
-        <w:t>Discov</w:t>
-      </w:r>
-      <w:proofErr w:type="spellEnd"/>
-      <w:r>
-        <w:rPr>
-          <w:sz w:val="23"/>
-          <w:szCs w:val="23"/>
-        </w:rPr>
-        <w:t>. 2 (2) (2012) 182–192.</w:t>
-      </w:r>
-      <w:bookmarkEnd w:id="83"/>
+        <w:t>mance analysis, Wiley Interdiscip. Rev.: Data Mining Knowl. Discov. 2 (2) (2012) 182–192.</w:t>
+      </w:r>
+      <w:bookmarkEnd w:id="101"/>
     </w:p>
     <w:p>
       <w:pPr>
@@ -27044,47 +26190,15 @@
           <w:szCs w:val="23"/>
         </w:rPr>
       </w:pPr>
-      <w:bookmarkStart w:id="84" w:name="_Ref430454113"/>
+      <w:bookmarkStart w:id="102" w:name="_Ref430454113"/>
       <w:r>
         <w:rPr>
           <w:sz w:val="23"/>
           <w:szCs w:val="23"/>
         </w:rPr>
-        <w:t xml:space="preserve">A. </w:t>
-      </w:r>
-      <w:proofErr w:type="spellStart"/>
-      <w:r>
-        <w:rPr>
-          <w:sz w:val="23"/>
-          <w:szCs w:val="23"/>
-        </w:rPr>
-        <w:t>Adriansyah</w:t>
-      </w:r>
-      <w:proofErr w:type="spellEnd"/>
-      <w:r>
-        <w:rPr>
-          <w:sz w:val="23"/>
-          <w:szCs w:val="23"/>
-        </w:rPr>
-        <w:t xml:space="preserve">, B. van </w:t>
-      </w:r>
-      <w:proofErr w:type="spellStart"/>
-      <w:r>
-        <w:rPr>
-          <w:sz w:val="23"/>
-          <w:szCs w:val="23"/>
-        </w:rPr>
-        <w:t>Dongen</w:t>
-      </w:r>
-      <w:proofErr w:type="spellEnd"/>
-      <w:r>
-        <w:rPr>
-          <w:sz w:val="23"/>
-          <w:szCs w:val="23"/>
-        </w:rPr>
-        <w:t>, W.M.P. van der Aalst, Conformance Checking using Cost-Based Fitness Analysis in: EDOC 2011, IEEE Computer Society, 2011, pp. 55–64.</w:t>
-      </w:r>
-      <w:bookmarkEnd w:id="84"/>
+        <w:t>A. Adriansyah, B. van Dongen, W.M.P. van der Aalst, Conformance Checking using Cost-Based Fitness Analysis in: EDOC 2011, IEEE Computer Society, 2011, pp. 55–64.</w:t>
+      </w:r>
+      <w:bookmarkEnd w:id="102"/>
     </w:p>
     <w:p>
       <w:pPr>
@@ -27098,40 +26212,15 @@
           <w:szCs w:val="23"/>
         </w:rPr>
       </w:pPr>
-      <w:bookmarkStart w:id="85" w:name="_Ref430510017"/>
-      <w:proofErr w:type="spellStart"/>
+      <w:bookmarkStart w:id="103" w:name="_Ref430510017"/>
       <w:r>
         <w:rPr>
           <w:sz w:val="23"/>
           <w:szCs w:val="23"/>
         </w:rPr>
-        <w:t>Adriansyah</w:t>
-      </w:r>
-      <w:proofErr w:type="spellEnd"/>
-      <w:r>
-        <w:rPr>
-          <w:sz w:val="23"/>
-          <w:szCs w:val="23"/>
-        </w:rPr>
-        <w:t xml:space="preserve"> A, Munoz-Gama J, Carmona J, et al. Measuring precision of modeled </w:t>
-      </w:r>
-      <w:proofErr w:type="gramStart"/>
-      <w:r>
-        <w:rPr>
-          <w:sz w:val="23"/>
-          <w:szCs w:val="23"/>
-        </w:rPr>
-        <w:t>behavior[</w:t>
-      </w:r>
-      <w:proofErr w:type="gramEnd"/>
-      <w:r>
-        <w:rPr>
-          <w:sz w:val="23"/>
-          <w:szCs w:val="23"/>
-        </w:rPr>
-        <w:t>J]. Information Systems and e-Business Management, 2014, 13(1): 37-67.</w:t>
-      </w:r>
-      <w:bookmarkEnd w:id="85"/>
+        <w:t>Adriansyah A, Munoz-Gama J, Carmona J, et al. Measuring precision of modeled behavior[J]. Information Systems and e-Business Management, 2014, 13(1): 37-67.</w:t>
+      </w:r>
+      <w:bookmarkEnd w:id="103"/>
     </w:p>
     <w:p>
       <w:pPr>
@@ -27145,7 +26234,7 @@
           <w:szCs w:val="23"/>
         </w:rPr>
       </w:pPr>
-      <w:bookmarkStart w:id="86" w:name="_Ref430510405"/>
+      <w:bookmarkStart w:id="104" w:name="_Ref430510405"/>
       <w:r>
         <w:rPr>
           <w:sz w:val="23"/>
@@ -27153,7 +26242,7 @@
         </w:rPr>
         <w:t>Munoz-Gama J, Carmona J. Enhancing precision in process conformance: stability, confidence and severity[C]//Computational Intelligence and Data Mining (CIDM), 2011 IEEE Symposium on. IEEE, 2011: 184-191.</w:t>
       </w:r>
-      <w:bookmarkEnd w:id="86"/>
+      <w:bookmarkEnd w:id="104"/>
     </w:p>
     <w:p>
       <w:pPr>
@@ -27167,40 +26256,15 @@
           <w:szCs w:val="23"/>
         </w:rPr>
       </w:pPr>
-      <w:bookmarkStart w:id="87" w:name="_Ref430510479"/>
-      <w:proofErr w:type="spellStart"/>
+      <w:bookmarkStart w:id="105" w:name="_Ref430510479"/>
       <w:r>
         <w:rPr>
           <w:sz w:val="23"/>
           <w:szCs w:val="23"/>
         </w:rPr>
-        <w:t>Rozinat</w:t>
-      </w:r>
-      <w:proofErr w:type="spellEnd"/>
-      <w:r>
-        <w:rPr>
-          <w:sz w:val="23"/>
-          <w:szCs w:val="23"/>
-        </w:rPr>
-        <w:t xml:space="preserve"> A, van der Aalst W M P. Conformance checking of processes based on monitoring real </w:t>
-      </w:r>
-      <w:proofErr w:type="gramStart"/>
-      <w:r>
-        <w:rPr>
-          <w:sz w:val="23"/>
-          <w:szCs w:val="23"/>
-        </w:rPr>
-        <w:t>behavior[</w:t>
-      </w:r>
-      <w:proofErr w:type="gramEnd"/>
-      <w:r>
-        <w:rPr>
-          <w:sz w:val="23"/>
-          <w:szCs w:val="23"/>
-        </w:rPr>
-        <w:t>J]. Information Systems, 2008, 33(1): 64-95.</w:t>
-      </w:r>
-      <w:bookmarkEnd w:id="87"/>
+        <w:t>Rozinat A, van der Aalst W M P. Conformance checking of processes based on monitoring real behavior[J]. Information Systems, 2008, 33(1): 64-95.</w:t>
+      </w:r>
+      <w:bookmarkEnd w:id="105"/>
     </w:p>
     <w:p>
       <w:pPr>
@@ -27214,79 +26278,15 @@
           <w:szCs w:val="23"/>
         </w:rPr>
       </w:pPr>
-      <w:bookmarkStart w:id="88" w:name="_Ref430510255"/>
+      <w:bookmarkStart w:id="106" w:name="_Ref430510255"/>
       <w:r>
         <w:rPr>
           <w:sz w:val="23"/>
           <w:szCs w:val="23"/>
         </w:rPr>
-        <w:t xml:space="preserve">De </w:t>
-      </w:r>
-      <w:proofErr w:type="spellStart"/>
-      <w:r>
-        <w:rPr>
-          <w:sz w:val="23"/>
-          <w:szCs w:val="23"/>
-        </w:rPr>
-        <w:t>Weerdt</w:t>
-      </w:r>
-      <w:proofErr w:type="spellEnd"/>
-      <w:r>
-        <w:rPr>
-          <w:sz w:val="23"/>
-          <w:szCs w:val="23"/>
-        </w:rPr>
-        <w:t xml:space="preserve"> J, </w:t>
-      </w:r>
-      <w:proofErr w:type="spellStart"/>
-      <w:r>
-        <w:rPr>
-          <w:sz w:val="23"/>
-          <w:szCs w:val="23"/>
-        </w:rPr>
-        <w:t>Vanthienen</w:t>
-      </w:r>
-      <w:proofErr w:type="spellEnd"/>
-      <w:r>
-        <w:rPr>
-          <w:sz w:val="23"/>
-          <w:szCs w:val="23"/>
-        </w:rPr>
-        <w:t xml:space="preserve"> J, </w:t>
-      </w:r>
-      <w:proofErr w:type="spellStart"/>
-      <w:r>
-        <w:rPr>
-          <w:sz w:val="23"/>
-          <w:szCs w:val="23"/>
-        </w:rPr>
-        <w:t>Baesens</w:t>
-      </w:r>
-      <w:proofErr w:type="spellEnd"/>
-      <w:r>
-        <w:rPr>
-          <w:sz w:val="23"/>
-          <w:szCs w:val="23"/>
-        </w:rPr>
-        <w:t xml:space="preserve"> B. Determining process model precision and generalization with weighted artificial negative </w:t>
-      </w:r>
-      <w:proofErr w:type="gramStart"/>
-      <w:r>
-        <w:rPr>
-          <w:sz w:val="23"/>
-          <w:szCs w:val="23"/>
-        </w:rPr>
-        <w:t>events[</w:t>
-      </w:r>
-      <w:proofErr w:type="gramEnd"/>
-      <w:r>
-        <w:rPr>
-          <w:sz w:val="23"/>
-          <w:szCs w:val="23"/>
-        </w:rPr>
-        <w:t>J]. Knowledge and Data Engineering, IEEE Transactions on, 2014, 26(8): 1877-1889.</w:t>
-      </w:r>
-      <w:bookmarkEnd w:id="88"/>
+        <w:t>De Weerdt J, Vanthienen J, Baesens B. Determining process model precision and generalization with weighted artificial negative events[J]. Knowledge and Data Engineering, IEEE Transactions on, 2014, 26(8): 1877-1889.</w:t>
+      </w:r>
+      <w:bookmarkEnd w:id="106"/>
     </w:p>
     <w:p>
       <w:pPr>
@@ -27300,106 +26300,15 @@
           <w:szCs w:val="23"/>
         </w:rPr>
       </w:pPr>
-      <w:bookmarkStart w:id="89" w:name="_Ref430454176"/>
-      <w:proofErr w:type="spellStart"/>
+      <w:bookmarkStart w:id="107" w:name="_Ref430454176"/>
       <w:r>
         <w:rPr>
           <w:sz w:val="23"/>
           <w:szCs w:val="23"/>
         </w:rPr>
-        <w:t>Rozinat</w:t>
-      </w:r>
-      <w:proofErr w:type="spellEnd"/>
-      <w:r>
-        <w:rPr>
-          <w:sz w:val="23"/>
-          <w:szCs w:val="23"/>
-        </w:rPr>
-        <w:t xml:space="preserve">, A., de Medeiros, A.K.A., </w:t>
-      </w:r>
-      <w:proofErr w:type="spellStart"/>
-      <w:proofErr w:type="gramStart"/>
-      <w:r>
-        <w:rPr>
-          <w:sz w:val="23"/>
-          <w:szCs w:val="23"/>
-        </w:rPr>
-        <w:t>Gu</w:t>
-      </w:r>
-      <w:proofErr w:type="spellEnd"/>
-      <w:proofErr w:type="gramEnd"/>
-      <w:r>
-        <w:rPr>
-          <w:sz w:val="23"/>
-          <w:szCs w:val="23"/>
-        </w:rPr>
-        <w:t xml:space="preserve"> ̈</w:t>
-      </w:r>
-      <w:proofErr w:type="spellStart"/>
-      <w:r>
-        <w:rPr>
-          <w:sz w:val="23"/>
-          <w:szCs w:val="23"/>
-        </w:rPr>
-        <w:t>nther</w:t>
-      </w:r>
-      <w:proofErr w:type="spellEnd"/>
-      <w:r>
-        <w:rPr>
-          <w:sz w:val="23"/>
-          <w:szCs w:val="23"/>
-        </w:rPr>
-        <w:t xml:space="preserve">, C.W., </w:t>
-      </w:r>
-      <w:proofErr w:type="spellStart"/>
-      <w:r>
-        <w:rPr>
-          <w:sz w:val="23"/>
-          <w:szCs w:val="23"/>
-        </w:rPr>
-        <w:t>Weijters</w:t>
-      </w:r>
-      <w:proofErr w:type="spellEnd"/>
-      <w:r>
-        <w:rPr>
-          <w:sz w:val="23"/>
-          <w:szCs w:val="23"/>
-        </w:rPr>
-        <w:t xml:space="preserve">, A.J.M.M.T., van der Aalst, W.M.P.: The Need for a Process Mining Evaluation Framework in Research and Practice. In: </w:t>
-      </w:r>
-      <w:proofErr w:type="spellStart"/>
-      <w:r>
-        <w:rPr>
-          <w:sz w:val="23"/>
-          <w:szCs w:val="23"/>
-        </w:rPr>
-        <w:t>ter</w:t>
-      </w:r>
-      <w:proofErr w:type="spellEnd"/>
-      <w:r>
-        <w:rPr>
-          <w:sz w:val="23"/>
-          <w:szCs w:val="23"/>
-        </w:rPr>
-        <w:t xml:space="preserve"> Hofstede, A.H.M., </w:t>
-      </w:r>
-      <w:proofErr w:type="spellStart"/>
-      <w:r>
-        <w:rPr>
-          <w:sz w:val="23"/>
-          <w:szCs w:val="23"/>
-        </w:rPr>
-        <w:t>Benatallah</w:t>
-      </w:r>
-      <w:proofErr w:type="spellEnd"/>
-      <w:r>
-        <w:rPr>
-          <w:sz w:val="23"/>
-          <w:szCs w:val="23"/>
-        </w:rPr>
-        <w:t>, B., Paik, H.-Y. (eds.) BPM Workshops 2007. LNCS, vol. 4928, pp. 84–89. Springer, Heidelberg (2008)</w:t>
-      </w:r>
-      <w:bookmarkEnd w:id="89"/>
+        <w:t>Rozinat, A., de Medeiros, A.K.A., Gu ̈nther, C.W., Weijters, A.J.M.M.T., van der Aalst, W.M.P.: The Need for a Process Mining Evaluation Framework in Research and Practice. In: ter Hofstede, A.H.M., Benatallah, B., Paik, H.-Y. (eds.) BPM Workshops 2007. LNCS, vol. 4928, pp. 84–89. Springer, Heidelberg (2008)</w:t>
+      </w:r>
+      <w:bookmarkEnd w:id="107"/>
     </w:p>
     <w:p>
       <w:pPr>
@@ -27413,54 +26322,13 @@
           <w:szCs w:val="23"/>
         </w:rPr>
       </w:pPr>
-      <w:proofErr w:type="spellStart"/>
       <w:r>
         <w:rPr>
           <w:sz w:val="23"/>
           <w:szCs w:val="23"/>
         </w:rPr>
         <w:lastRenderedPageBreak/>
-        <w:t>Rozinat</w:t>
-      </w:r>
-      <w:proofErr w:type="spellEnd"/>
-      <w:r>
-        <w:rPr>
-          <w:sz w:val="23"/>
-          <w:szCs w:val="23"/>
-        </w:rPr>
-        <w:t xml:space="preserve"> A, van der Aalst WMP. Conformance checking of process based on monitoring real behavior. Information Systems, 2008</w:t>
-      </w:r>
-      <w:proofErr w:type="gramStart"/>
-      <w:r>
-        <w:rPr>
-          <w:sz w:val="23"/>
-          <w:szCs w:val="23"/>
-        </w:rPr>
-        <w:t>,33</w:t>
-      </w:r>
-      <w:proofErr w:type="gramEnd"/>
-      <w:r>
-        <w:rPr>
-          <w:sz w:val="23"/>
-          <w:szCs w:val="23"/>
-        </w:rPr>
-        <w:t>(1):64-95. [</w:t>
-      </w:r>
-      <w:proofErr w:type="spellStart"/>
-      <w:r>
-        <w:rPr>
-          <w:sz w:val="23"/>
-          <w:szCs w:val="23"/>
-        </w:rPr>
-        <w:t>doi</w:t>
-      </w:r>
-      <w:proofErr w:type="spellEnd"/>
-      <w:r>
-        <w:rPr>
-          <w:sz w:val="23"/>
-          <w:szCs w:val="23"/>
-        </w:rPr>
-        <w:t>: 10.1016/j.is.2007.07.001]</w:t>
+        <w:t>Rozinat A, van der Aalst WMP. Conformance checking of process based on monitoring real behavior. Information Systems, 2008,33(1):64-95. [doi: 10.1016/j.is.2007.07.001]</w:t>
       </w:r>
     </w:p>
     <w:p>
@@ -27475,63 +26343,15 @@
           <w:szCs w:val="23"/>
         </w:rPr>
       </w:pPr>
-      <w:bookmarkStart w:id="90" w:name="_Ref430770693"/>
+      <w:bookmarkStart w:id="108" w:name="_Ref430770693"/>
       <w:r>
         <w:rPr>
           <w:sz w:val="23"/>
           <w:szCs w:val="23"/>
         </w:rPr>
-        <w:t xml:space="preserve">Nielsen M, </w:t>
-      </w:r>
-      <w:proofErr w:type="spellStart"/>
-      <w:r>
-        <w:rPr>
-          <w:sz w:val="23"/>
-          <w:szCs w:val="23"/>
-        </w:rPr>
-        <w:t>Plotkin</w:t>
-      </w:r>
-      <w:proofErr w:type="spellEnd"/>
-      <w:r>
-        <w:rPr>
-          <w:sz w:val="23"/>
-          <w:szCs w:val="23"/>
-        </w:rPr>
-        <w:t xml:space="preserve"> G, </w:t>
-      </w:r>
-      <w:proofErr w:type="spellStart"/>
-      <w:r>
-        <w:rPr>
-          <w:sz w:val="23"/>
-          <w:szCs w:val="23"/>
-        </w:rPr>
-        <w:t>Winskel</w:t>
-      </w:r>
-      <w:proofErr w:type="spellEnd"/>
-      <w:r>
-        <w:rPr>
-          <w:sz w:val="23"/>
-          <w:szCs w:val="23"/>
-        </w:rPr>
-        <w:t xml:space="preserve"> G. Petri nets, event structures and domains, part </w:t>
-      </w:r>
-      <w:proofErr w:type="gramStart"/>
-      <w:r>
-        <w:rPr>
-          <w:sz w:val="23"/>
-          <w:szCs w:val="23"/>
-        </w:rPr>
-        <w:t>I[</w:t>
-      </w:r>
-      <w:proofErr w:type="gramEnd"/>
-      <w:r>
-        <w:rPr>
-          <w:sz w:val="23"/>
-          <w:szCs w:val="23"/>
-        </w:rPr>
-        <w:t>J]. Theoretical Computer Science, 1981, 13(1): 85-108.</w:t>
-      </w:r>
-      <w:bookmarkEnd w:id="90"/>
+        <w:t>Nielsen M, Plotkin G, Winskel G. Petri nets, event structures and domains, part I[J]. Theoretical Computer Science, 1981, 13(1): 85-108.</w:t>
+      </w:r>
+      <w:bookmarkEnd w:id="108"/>
     </w:p>
     <w:p>
       <w:pPr>
@@ -27545,40 +26365,15 @@
           <w:szCs w:val="23"/>
         </w:rPr>
       </w:pPr>
-      <w:bookmarkStart w:id="91" w:name="_Ref430454567"/>
-      <w:proofErr w:type="spellStart"/>
+      <w:bookmarkStart w:id="109" w:name="_Ref430454567"/>
       <w:r>
         <w:rPr>
           <w:sz w:val="23"/>
           <w:szCs w:val="23"/>
         </w:rPr>
-        <w:t>Fahland</w:t>
-      </w:r>
-      <w:proofErr w:type="spellEnd"/>
-      <w:r>
-        <w:rPr>
-          <w:sz w:val="23"/>
-          <w:szCs w:val="23"/>
-        </w:rPr>
-        <w:t xml:space="preserve"> D, van der Aalst W M P. Model repair—aligning process models to </w:t>
-      </w:r>
-      <w:proofErr w:type="gramStart"/>
-      <w:r>
-        <w:rPr>
-          <w:sz w:val="23"/>
-          <w:szCs w:val="23"/>
-        </w:rPr>
-        <w:t>reality[</w:t>
-      </w:r>
-      <w:proofErr w:type="gramEnd"/>
-      <w:r>
-        <w:rPr>
-          <w:sz w:val="23"/>
-          <w:szCs w:val="23"/>
-        </w:rPr>
-        <w:t>J]. Information Systems, 2015, 47: 220-243.</w:t>
-      </w:r>
-      <w:bookmarkEnd w:id="91"/>
+        <w:t>Fahland D, van der Aalst W M P. Model repair—aligning process models to reality[J]. Information Systems, 2015, 47: 220-243.</w:t>
+      </w:r>
+      <w:bookmarkEnd w:id="109"/>
     </w:p>
     <w:p>
       <w:pPr>
@@ -27592,31 +26387,15 @@
           <w:szCs w:val="23"/>
         </w:rPr>
       </w:pPr>
-      <w:bookmarkStart w:id="92" w:name="_Ref430454606"/>
+      <w:bookmarkStart w:id="110" w:name="_Ref430454606"/>
       <w:r>
         <w:rPr>
           <w:sz w:val="23"/>
           <w:szCs w:val="23"/>
         </w:rPr>
-        <w:t xml:space="preserve">Rogge-Solti A, van der Aalst W M P, </w:t>
-      </w:r>
-      <w:proofErr w:type="spellStart"/>
-      <w:r>
-        <w:rPr>
-          <w:sz w:val="23"/>
-          <w:szCs w:val="23"/>
-        </w:rPr>
-        <w:t>Weske</w:t>
-      </w:r>
-      <w:proofErr w:type="spellEnd"/>
-      <w:r>
-        <w:rPr>
-          <w:sz w:val="23"/>
-          <w:szCs w:val="23"/>
-        </w:rPr>
-        <w:t xml:space="preserve"> M. Discovering stochastic Petri nets with arbitrary delay distributions from event logs[C]//Business Process Management Workshops. Springer International Publishing, 2014: 15-27.</w:t>
-      </w:r>
-      <w:bookmarkEnd w:id="92"/>
+        <w:t>Rogge-Solti A, van der Aalst W M P, Weske M. Discovering stochastic Petri nets with arbitrary delay distributions from event logs[C]//Business Process Management Workshops. Springer International Publishing, 2014: 15-27.</w:t>
+      </w:r>
+      <w:bookmarkEnd w:id="110"/>
     </w:p>
     <w:p>
       <w:pPr>
@@ -27630,7 +26409,7 @@
           <w:szCs w:val="23"/>
         </w:rPr>
       </w:pPr>
-      <w:bookmarkStart w:id="93" w:name="_Ref430454664"/>
+      <w:bookmarkStart w:id="111" w:name="_Ref430454664"/>
       <w:r>
         <w:rPr>
           <w:sz w:val="23"/>
@@ -27638,7 +26417,7 @@
         </w:rPr>
         <w:t>Wang J, Song S, Zhu X, et al. Efficient recovery of missing events[J]. Proceedings of the VLDB Endowment, 2013, 6(10): 841-852. ICDE 2015</w:t>
       </w:r>
-      <w:bookmarkEnd w:id="93"/>
+      <w:bookmarkEnd w:id="111"/>
       <w:r>
         <w:rPr>
           <w:sz w:val="23"/>
@@ -27659,31 +26438,15 @@
           <w:szCs w:val="23"/>
         </w:rPr>
       </w:pPr>
-      <w:bookmarkStart w:id="94" w:name="_Ref430508973"/>
+      <w:bookmarkStart w:id="112" w:name="_Ref430508973"/>
       <w:r>
         <w:rPr>
           <w:sz w:val="23"/>
           <w:szCs w:val="23"/>
         </w:rPr>
-        <w:t xml:space="preserve">Wang J, Song S, Lin X, et al. Cleaning Structured Event Logs: A Graph Repair </w:t>
-      </w:r>
-      <w:proofErr w:type="gramStart"/>
-      <w:r>
-        <w:rPr>
-          <w:sz w:val="23"/>
-          <w:szCs w:val="23"/>
-        </w:rPr>
-        <w:t>Approach[</w:t>
-      </w:r>
-      <w:proofErr w:type="gramEnd"/>
-      <w:r>
-        <w:rPr>
-          <w:sz w:val="23"/>
-          <w:szCs w:val="23"/>
-        </w:rPr>
-        <w:t>J].</w:t>
-      </w:r>
-      <w:bookmarkEnd w:id="94"/>
+        <w:t>Wang J, Song S, Lin X, et al. Cleaning Structured Event Logs: A Graph Repair Approach[J].</w:t>
+      </w:r>
+      <w:bookmarkEnd w:id="112"/>
       <w:r>
         <w:rPr>
           <w:sz w:val="23"/>
@@ -27704,7 +26467,7 @@
           <w:szCs w:val="23"/>
         </w:rPr>
       </w:pPr>
-      <w:bookmarkStart w:id="95" w:name="_Ref430454629"/>
+      <w:bookmarkStart w:id="113" w:name="_Ref430454629"/>
       <w:r>
         <w:rPr>
           <w:sz w:val="23"/>
@@ -27717,25 +26480,9 @@
           <w:sz w:val="23"/>
           <w:szCs w:val="23"/>
         </w:rPr>
-        <w:t xml:space="preserve">e Leoni M, Maggi F M, van der Aalst W M P. An alignment-based framework to check the conformance of declarative process models and to preprocess event-log </w:t>
-      </w:r>
-      <w:proofErr w:type="gramStart"/>
-      <w:r>
-        <w:rPr>
-          <w:sz w:val="23"/>
-          <w:szCs w:val="23"/>
-        </w:rPr>
-        <w:t>data[</w:t>
-      </w:r>
-      <w:proofErr w:type="gramEnd"/>
-      <w:r>
-        <w:rPr>
-          <w:sz w:val="23"/>
-          <w:szCs w:val="23"/>
-        </w:rPr>
-        <w:t>J]. Information Systems, 2015, 47: 258-277.</w:t>
-      </w:r>
-      <w:bookmarkEnd w:id="95"/>
+        <w:t>e Leoni M, Maggi F M, van der Aalst W M P. An alignment-based framework to check the conformance of declarative process models and to preprocess event-log data[J]. Information Systems, 2015, 47: 258-277.</w:t>
+      </w:r>
+      <w:bookmarkEnd w:id="113"/>
     </w:p>
     <w:p>
       <w:pPr>
@@ -27749,31 +26496,15 @@
           <w:szCs w:val="23"/>
         </w:rPr>
       </w:pPr>
-      <w:bookmarkStart w:id="96" w:name="_Ref430454423"/>
+      <w:bookmarkStart w:id="114" w:name="_Ref430454423"/>
       <w:r>
         <w:rPr>
           <w:sz w:val="23"/>
           <w:szCs w:val="23"/>
         </w:rPr>
-        <w:t xml:space="preserve">De Leoni M, van der Aalst W M P, van </w:t>
-      </w:r>
-      <w:proofErr w:type="spellStart"/>
-      <w:r>
-        <w:rPr>
-          <w:sz w:val="23"/>
-          <w:szCs w:val="23"/>
-        </w:rPr>
-        <w:t>Dongen</w:t>
-      </w:r>
-      <w:proofErr w:type="spellEnd"/>
-      <w:r>
-        <w:rPr>
-          <w:sz w:val="23"/>
-          <w:szCs w:val="23"/>
-        </w:rPr>
-        <w:t xml:space="preserve"> B F. Data-and resource-aware conformance checking of business processes[C]//Business Information Systems. Springer Berlin Heidelberg, 2012: 48-59.</w:t>
-      </w:r>
-      <w:bookmarkEnd w:id="96"/>
+        <w:t>De Leoni M, van der Aalst W M P, van Dongen B F. Data-and resource-aware conformance checking of business processes[C]//Business Information Systems. Springer Berlin Heidelberg, 2012: 48-59.</w:t>
+      </w:r>
+      <w:bookmarkEnd w:id="114"/>
     </w:p>
     <w:p>
       <w:pPr>
@@ -27787,56 +26518,15 @@
           <w:szCs w:val="23"/>
         </w:rPr>
       </w:pPr>
-      <w:bookmarkStart w:id="97" w:name="_Ref430509638"/>
-      <w:proofErr w:type="spellStart"/>
+      <w:bookmarkStart w:id="115" w:name="_Ref430509638"/>
       <w:r>
         <w:rPr>
           <w:sz w:val="23"/>
           <w:szCs w:val="23"/>
         </w:rPr>
-        <w:t>Taghiabadi</w:t>
-      </w:r>
-      <w:proofErr w:type="spellEnd"/>
-      <w:r>
-        <w:rPr>
-          <w:sz w:val="23"/>
-          <w:szCs w:val="23"/>
-        </w:rPr>
-        <w:t xml:space="preserve"> E R, </w:t>
-      </w:r>
-      <w:proofErr w:type="spellStart"/>
-      <w:r>
-        <w:rPr>
-          <w:sz w:val="23"/>
-          <w:szCs w:val="23"/>
-        </w:rPr>
-        <w:t>Gromov</w:t>
-      </w:r>
-      <w:proofErr w:type="spellEnd"/>
-      <w:r>
-        <w:rPr>
-          <w:sz w:val="23"/>
-          <w:szCs w:val="23"/>
-        </w:rPr>
-        <w:t xml:space="preserve"> V, </w:t>
-      </w:r>
-      <w:proofErr w:type="spellStart"/>
-      <w:r>
-        <w:rPr>
-          <w:sz w:val="23"/>
-          <w:szCs w:val="23"/>
-        </w:rPr>
-        <w:t>Fahland</w:t>
-      </w:r>
-      <w:proofErr w:type="spellEnd"/>
-      <w:r>
-        <w:rPr>
-          <w:sz w:val="23"/>
-          <w:szCs w:val="23"/>
-        </w:rPr>
-        <w:t xml:space="preserve"> D, et al. Compliance checking of data-aware and resource-aware compliance requirements[C]//On the Move to Meaningful Internet Systems: OTM 2014 Conferences. Springer Berlin Heidelberg, 2014: 237-257.</w:t>
-      </w:r>
-      <w:bookmarkEnd w:id="97"/>
+        <w:t>Taghiabadi E R, Gromov V, Fahland D, et al. Compliance checking of data-aware and resource-aware compliance requirements[C]//On the Move to Meaningful Internet Systems: OTM 2014 Conferences. Springer Berlin Heidelberg, 2014: 237-257.</w:t>
+      </w:r>
+      <w:bookmarkEnd w:id="115"/>
     </w:p>
     <w:p>
       <w:pPr>
@@ -27850,72 +26540,15 @@
           <w:szCs w:val="23"/>
         </w:rPr>
       </w:pPr>
-      <w:bookmarkStart w:id="98" w:name="_Ref430454377"/>
-      <w:proofErr w:type="spellStart"/>
+      <w:bookmarkStart w:id="116" w:name="_Ref430454377"/>
       <w:r>
         <w:rPr>
           <w:sz w:val="23"/>
           <w:szCs w:val="23"/>
         </w:rPr>
-        <w:t>Engelfriet</w:t>
-      </w:r>
-      <w:proofErr w:type="spellEnd"/>
-      <w:r>
-        <w:rPr>
-          <w:sz w:val="23"/>
-          <w:szCs w:val="23"/>
-        </w:rPr>
-        <w:t xml:space="preserve"> J. Branching processes of Petri </w:t>
-      </w:r>
-      <w:proofErr w:type="gramStart"/>
-      <w:r>
-        <w:rPr>
-          <w:sz w:val="23"/>
-          <w:szCs w:val="23"/>
-        </w:rPr>
-        <w:t>nets[</w:t>
-      </w:r>
-      <w:proofErr w:type="gramEnd"/>
-      <w:r>
-        <w:rPr>
-          <w:sz w:val="23"/>
-          <w:szCs w:val="23"/>
-        </w:rPr>
-        <w:t xml:space="preserve">J]. </w:t>
-      </w:r>
-      <w:proofErr w:type="spellStart"/>
-      <w:r>
-        <w:rPr>
-          <w:sz w:val="23"/>
-          <w:szCs w:val="23"/>
-        </w:rPr>
-        <w:t>Acta</w:t>
-      </w:r>
-      <w:proofErr w:type="spellEnd"/>
-      <w:r>
-        <w:rPr>
-          <w:sz w:val="23"/>
-          <w:szCs w:val="23"/>
-        </w:rPr>
-        <w:t xml:space="preserve"> </w:t>
-      </w:r>
-      <w:proofErr w:type="spellStart"/>
-      <w:r>
-        <w:rPr>
-          <w:sz w:val="23"/>
-          <w:szCs w:val="23"/>
-        </w:rPr>
-        <w:t>Informatica</w:t>
-      </w:r>
-      <w:proofErr w:type="spellEnd"/>
-      <w:r>
-        <w:rPr>
-          <w:sz w:val="23"/>
-          <w:szCs w:val="23"/>
-        </w:rPr>
-        <w:t>, 1991, 28(6): 575-591.</w:t>
-      </w:r>
-      <w:bookmarkEnd w:id="98"/>
+        <w:t>Engelfriet J. Branching processes of Petri nets[J]. Acta Informatica, 1991, 28(6): 575-591.</w:t>
+      </w:r>
+      <w:bookmarkEnd w:id="116"/>
     </w:p>
     <w:p>
       <w:pPr>
@@ -27925,31 +26558,15 @@
         </w:numPr>
         <w:spacing w:beforeLines="50" w:before="156"/>
       </w:pPr>
-      <w:bookmarkStart w:id="99" w:name="_Ref430509141"/>
+      <w:bookmarkStart w:id="117" w:name="_Ref430509141"/>
       <w:r>
         <w:rPr>
           <w:sz w:val="23"/>
           <w:szCs w:val="23"/>
         </w:rPr>
-        <w:t xml:space="preserve">R. </w:t>
-      </w:r>
-      <w:proofErr w:type="spellStart"/>
-      <w:r>
-        <w:rPr>
-          <w:sz w:val="23"/>
-          <w:szCs w:val="23"/>
-        </w:rPr>
-        <w:t>Dechter</w:t>
-      </w:r>
-      <w:proofErr w:type="spellEnd"/>
-      <w:r>
-        <w:rPr>
-          <w:sz w:val="23"/>
-          <w:szCs w:val="23"/>
-        </w:rPr>
-        <w:t>, J. Pearl, Generalized best-first search strategies and the optimality of An, J. ACM (JACM) 32 (1985) 505–536.</w:t>
-      </w:r>
-      <w:bookmarkEnd w:id="99"/>
+        <w:t>R. Dechter, J. Pearl, Generalized best-first search strategies and the optimality of An, J. ACM (JACM) 32 (1985) 505–536.</w:t>
+      </w:r>
+      <w:bookmarkEnd w:id="117"/>
       <w:r>
         <w:t xml:space="preserve"> </w:t>
       </w:r>
@@ -27962,95 +26579,15 @@
         </w:numPr>
         <w:spacing w:beforeLines="50" w:before="156"/>
       </w:pPr>
-      <w:bookmarkStart w:id="100" w:name="_Ref430510584"/>
+      <w:bookmarkStart w:id="118" w:name="_Ref430510584"/>
       <w:r>
         <w:rPr>
           <w:sz w:val="23"/>
           <w:szCs w:val="23"/>
         </w:rPr>
-        <w:t xml:space="preserve">V. </w:t>
-      </w:r>
-      <w:proofErr w:type="spellStart"/>
-      <w:r>
-        <w:rPr>
-          <w:sz w:val="23"/>
-          <w:szCs w:val="23"/>
-        </w:rPr>
-        <w:t>Levenshtein</w:t>
-      </w:r>
-      <w:proofErr w:type="spellEnd"/>
-      <w:r>
-        <w:rPr>
-          <w:sz w:val="23"/>
-          <w:szCs w:val="23"/>
-        </w:rPr>
-        <w:t xml:space="preserve">, Binary codes capable of correcting deletions, </w:t>
-      </w:r>
-      <w:proofErr w:type="spellStart"/>
-      <w:r>
-        <w:rPr>
-          <w:sz w:val="23"/>
-          <w:szCs w:val="23"/>
-        </w:rPr>
-        <w:t>inser</w:t>
-      </w:r>
-      <w:proofErr w:type="spellEnd"/>
-      <w:r>
-        <w:rPr>
-          <w:sz w:val="23"/>
-          <w:szCs w:val="23"/>
-        </w:rPr>
-        <w:t xml:space="preserve">- </w:t>
-      </w:r>
-      <w:proofErr w:type="spellStart"/>
-      <w:r>
-        <w:rPr>
-          <w:sz w:val="23"/>
-          <w:szCs w:val="23"/>
-        </w:rPr>
-        <w:t>tions</w:t>
-      </w:r>
-      <w:proofErr w:type="spellEnd"/>
-      <w:r>
-        <w:rPr>
-          <w:sz w:val="23"/>
-          <w:szCs w:val="23"/>
-        </w:rPr>
-        <w:t xml:space="preserve">, and reversals, </w:t>
-      </w:r>
-      <w:proofErr w:type="spellStart"/>
-      <w:r>
-        <w:rPr>
-          <w:sz w:val="23"/>
-          <w:szCs w:val="23"/>
-        </w:rPr>
-        <w:t>Sov</w:t>
-      </w:r>
-      <w:proofErr w:type="spellEnd"/>
-      <w:r>
-        <w:rPr>
-          <w:sz w:val="23"/>
-          <w:szCs w:val="23"/>
-        </w:rPr>
-        <w:t xml:space="preserve">. Phys. </w:t>
-      </w:r>
-      <w:proofErr w:type="spellStart"/>
-      <w:r>
-        <w:rPr>
-          <w:sz w:val="23"/>
-          <w:szCs w:val="23"/>
-        </w:rPr>
-        <w:t>Dokl</w:t>
-      </w:r>
-      <w:proofErr w:type="spellEnd"/>
-      <w:r>
-        <w:rPr>
-          <w:sz w:val="23"/>
-          <w:szCs w:val="23"/>
-        </w:rPr>
-        <w:t>. 10 (8) (1966) 707–710.</w:t>
-      </w:r>
-      <w:bookmarkEnd w:id="100"/>
+        <w:t>V. Levenshtein, Binary codes capable of correcting deletions, inser- tions, and reversals, Sov. Phys. Dokl. 10 (8) (1966) 707–710.</w:t>
+      </w:r>
+      <w:bookmarkEnd w:id="118"/>
     </w:p>
     <w:p>
       <w:pPr>
@@ -28064,55 +26601,30 @@
           <w:szCs w:val="23"/>
         </w:rPr>
       </w:pPr>
-      <w:bookmarkStart w:id="101" w:name="_Ref430521274"/>
-      <w:proofErr w:type="spellStart"/>
+      <w:bookmarkStart w:id="119" w:name="_Ref430521274"/>
       <w:r>
         <w:rPr>
           <w:sz w:val="23"/>
           <w:szCs w:val="23"/>
         </w:rPr>
-        <w:t>Cormen</w:t>
-      </w:r>
-      <w:proofErr w:type="spellEnd"/>
-      <w:r>
-        <w:rPr>
+        <w:t>Cormen T H. Introduction to algorithms[M]. MIT press, 2009</w:t>
+      </w:r>
+      <w:r>
+        <w:rPr>
+          <w:rFonts w:hint="eastAsia"/>
           <w:sz w:val="23"/>
           <w:szCs w:val="23"/>
         </w:rPr>
-        <w:t xml:space="preserve"> T H. Introduction to </w:t>
-      </w:r>
-      <w:proofErr w:type="gramStart"/>
+        <w:t>:</w:t>
+      </w:r>
       <w:r>
         <w:rPr>
           <w:sz w:val="23"/>
           <w:szCs w:val="23"/>
         </w:rPr>
-        <w:t>algorithms[</w:t>
-      </w:r>
-      <w:proofErr w:type="gramEnd"/>
-      <w:r>
-        <w:rPr>
-          <w:sz w:val="23"/>
-          <w:szCs w:val="23"/>
-        </w:rPr>
-        <w:t>M]. MIT press, 2009</w:t>
-      </w:r>
-      <w:r>
-        <w:rPr>
-          <w:rFonts w:hint="eastAsia"/>
-          <w:sz w:val="23"/>
-          <w:szCs w:val="23"/>
-        </w:rPr>
-        <w:t>:</w:t>
-      </w:r>
-      <w:r>
-        <w:rPr>
-          <w:sz w:val="23"/>
-          <w:szCs w:val="23"/>
-        </w:rPr>
         <w:t xml:space="preserve"> 414-425.</w:t>
       </w:r>
-      <w:bookmarkEnd w:id="101"/>
+      <w:bookmarkEnd w:id="119"/>
     </w:p>
     <w:sectPr>
       <w:pgSz w:w="11906" w:h="16838"/>
@@ -28125,15 +26637,15 @@
 </file>
 
 <file path=word/comments.xml><?xml version="1.0" encoding="utf-8"?>
-<w:comments xmlns:wpc="http://schemas.microsoft.com/office/word/2010/wordprocessingCanvas" xmlns:mc="http://schemas.openxmlformats.org/markup-compatibility/2006" xmlns:o="urn:schemas-microsoft-com:office:office" xmlns:r="http://schemas.openxmlformats.org/officeDocument/2006/relationships" xmlns:m="http://schemas.openxmlformats.org/officeDocument/2006/math" xmlns:v="urn:schemas-microsoft-com:vml" xmlns:wp14="http://schemas.microsoft.com/office/word/2010/wordprocessingDrawing" xmlns:wp="http://schemas.openxmlformats.org/drawingml/2006/wordprocessingDrawing" xmlns:w10="urn:schemas-microsoft-com:office:word" xmlns:w="http://schemas.openxmlformats.org/wordprocessingml/2006/main" xmlns:w14="http://schemas.microsoft.com/office/word/2010/wordml" xmlns:w15="http://schemas.microsoft.com/office/word/2012/wordml" xmlns:wpg="http://schemas.microsoft.com/office/word/2010/wordprocessingGroup" xmlns:wpi="http://schemas.microsoft.com/office/word/2010/wordprocessingInk" xmlns:wne="http://schemas.microsoft.com/office/word/2006/wordml" xmlns:wps="http://schemas.microsoft.com/office/word/2010/wordprocessingShape" mc:Ignorable="w14 w15 wp14">
+<w:comments xmlns:wpc="http://schemas.microsoft.com/office/word/2010/wordprocessingCanvas" xmlns:mo="http://schemas.microsoft.com/office/mac/office/2008/main" xmlns:mc="http://schemas.openxmlformats.org/markup-compatibility/2006" xmlns:mv="urn:schemas-microsoft-com:mac:vml" xmlns:o="urn:schemas-microsoft-com:office:office" xmlns:r="http://schemas.openxmlformats.org/officeDocument/2006/relationships" xmlns:m="http://schemas.openxmlformats.org/officeDocument/2006/math" xmlns:v="urn:schemas-microsoft-com:vml" xmlns:wp14="http://schemas.microsoft.com/office/word/2010/wordprocessingDrawing" xmlns:wp="http://schemas.openxmlformats.org/drawingml/2006/wordprocessingDrawing" xmlns:w10="urn:schemas-microsoft-com:office:word" xmlns:w="http://schemas.openxmlformats.org/wordprocessingml/2006/main" xmlns:w14="http://schemas.microsoft.com/office/word/2010/wordml" xmlns:w15="http://schemas.microsoft.com/office/word/2012/wordml" xmlns:wpg="http://schemas.microsoft.com/office/word/2010/wordprocessingGroup" xmlns:wpi="http://schemas.microsoft.com/office/word/2010/wordprocessingInk" xmlns:wne="http://schemas.microsoft.com/office/word/2006/wordml" xmlns:wps="http://schemas.microsoft.com/office/word/2010/wordprocessingShape" mc:Ignorable="w14 w15 wp14">
   <w:comment w:id="2" w:author="Wen Lijie" w:date="2015-09-22T09:19:00Z" w:initials="WL">
     <w:p>
       <w:pPr>
-        <w:pStyle w:val="a9"/>
-      </w:pPr>
-      <w:r>
-        <w:rPr>
-          <w:rStyle w:val="a8"/>
+        <w:pStyle w:val="ab"/>
+      </w:pPr>
+      <w:r>
+        <w:rPr>
+          <w:rStyle w:val="aa"/>
         </w:rPr>
         <w:annotationRef/>
       </w:r>
@@ -28148,11 +26660,11 @@
   <w:comment w:id="4" w:author="Wen Lijie" w:date="2015-09-22T09:59:00Z" w:initials="WL">
     <w:p>
       <w:pPr>
-        <w:pStyle w:val="a9"/>
-      </w:pPr>
-      <w:r>
-        <w:rPr>
-          <w:rStyle w:val="a8"/>
+        <w:pStyle w:val="ab"/>
+      </w:pPr>
+      <w:r>
+        <w:rPr>
+          <w:rStyle w:val="aa"/>
         </w:rPr>
         <w:annotationRef/>
       </w:r>
@@ -28167,11 +26679,11 @@
   <w:comment w:id="9" w:author="Wen Lijie" w:date="2015-09-22T09:24:00Z" w:initials="WL">
     <w:p>
       <w:pPr>
-        <w:pStyle w:val="a9"/>
-      </w:pPr>
-      <w:r>
-        <w:rPr>
-          <w:rStyle w:val="a8"/>
+        <w:pStyle w:val="ab"/>
+      </w:pPr>
+      <w:r>
+        <w:rPr>
+          <w:rStyle w:val="aa"/>
         </w:rPr>
         <w:annotationRef/>
       </w:r>
@@ -28186,11 +26698,11 @@
   <w:comment w:id="18" w:author="Wen Lijie" w:date="2015-09-22T09:30:00Z" w:initials="WL">
     <w:p>
       <w:pPr>
-        <w:pStyle w:val="a9"/>
-      </w:pPr>
-      <w:r>
-        <w:rPr>
-          <w:rStyle w:val="a8"/>
+        <w:pStyle w:val="ab"/>
+      </w:pPr>
+      <w:r>
+        <w:rPr>
+          <w:rStyle w:val="aa"/>
         </w:rPr>
         <w:annotationRef/>
       </w:r>
@@ -28211,11 +26723,11 @@
   <w:comment w:id="24" w:author="Wen Lijie" w:date="2015-09-22T09:38:00Z" w:initials="WL">
     <w:p>
       <w:pPr>
-        <w:pStyle w:val="a9"/>
-      </w:pPr>
-      <w:r>
-        <w:rPr>
-          <w:rStyle w:val="a8"/>
+        <w:pStyle w:val="ab"/>
+      </w:pPr>
+      <w:r>
+        <w:rPr>
+          <w:rStyle w:val="aa"/>
         </w:rPr>
         <w:annotationRef/>
       </w:r>
@@ -28230,22 +26742,20 @@
   <w:comment w:id="25" w:author="Wen Lijie" w:date="2015-09-22T09:40:00Z" w:initials="WL">
     <w:p>
       <w:pPr>
-        <w:pStyle w:val="a9"/>
-      </w:pPr>
-      <w:r>
-        <w:rPr>
-          <w:rStyle w:val="a8"/>
+        <w:pStyle w:val="ab"/>
+      </w:pPr>
+      <w:r>
+        <w:rPr>
+          <w:rStyle w:val="aa"/>
         </w:rPr>
         <w:annotationRef/>
       </w:r>
-      <w:proofErr w:type="spellStart"/>
       <w:r>
         <w:rPr>
           <w:rFonts w:hint="eastAsia"/>
         </w:rPr>
         <w:t>ps</w:t>
       </w:r>
-      <w:proofErr w:type="spellEnd"/>
       <w:r>
         <w:rPr>
           <w:rFonts w:hint="eastAsia"/>
@@ -28254,14 +26764,14 @@
       </w:r>
     </w:p>
   </w:comment>
-  <w:comment w:id="42" w:author="Wen Lijie" w:date="2015-09-22T09:58:00Z" w:initials="WL">
-    <w:p>
-      <w:pPr>
-        <w:pStyle w:val="a9"/>
-      </w:pPr>
-      <w:r>
-        <w:rPr>
-          <w:rStyle w:val="a8"/>
+  <w:comment w:id="41" w:author="Wen Lijie" w:date="2015-09-22T09:58:00Z" w:initials="WL">
+    <w:p>
+      <w:pPr>
+        <w:pStyle w:val="ab"/>
+      </w:pPr>
+      <w:r>
+        <w:rPr>
+          <w:rStyle w:val="aa"/>
         </w:rPr>
         <w:annotationRef/>
       </w:r>
@@ -28273,14 +26783,14 @@
       </w:r>
     </w:p>
   </w:comment>
-  <w:comment w:id="47" w:author="Wen Lijie" w:date="2015-09-22T10:07:00Z" w:initials="WL">
-    <w:p>
-      <w:pPr>
-        <w:pStyle w:val="a9"/>
-      </w:pPr>
-      <w:r>
-        <w:rPr>
-          <w:rStyle w:val="a8"/>
+  <w:comment w:id="46" w:author="Wen Lijie" w:date="2015-09-22T10:07:00Z" w:initials="WL">
+    <w:p>
+      <w:pPr>
+        <w:pStyle w:val="ab"/>
+      </w:pPr>
+      <w:r>
+        <w:rPr>
+          <w:rStyle w:val="aa"/>
         </w:rPr>
         <w:annotationRef/>
       </w:r>
@@ -28292,14 +26802,14 @@
       </w:r>
     </w:p>
   </w:comment>
-  <w:comment w:id="55" w:author="Wen Lijie" w:date="2015-09-22T10:21:00Z" w:initials="WL">
-    <w:p>
-      <w:pPr>
-        <w:pStyle w:val="a9"/>
-      </w:pPr>
-      <w:r>
-        <w:rPr>
-          <w:rStyle w:val="a8"/>
+  <w:comment w:id="71" w:author="Wen Lijie" w:date="2015-09-22T10:21:00Z" w:initials="WL">
+    <w:p>
+      <w:pPr>
+        <w:pStyle w:val="ab"/>
+      </w:pPr>
+      <w:r>
+        <w:rPr>
+          <w:rStyle w:val="aa"/>
         </w:rPr>
         <w:annotationRef/>
       </w:r>
@@ -28315,7 +26825,7 @@
 </file>
 
 <file path=word/commentsExtended.xml><?xml version="1.0" encoding="utf-8"?>
-<w15:commentsEx xmlns:wpc="http://schemas.microsoft.com/office/word/2010/wordprocessingCanvas" xmlns:mc="http://schemas.openxmlformats.org/markup-compatibility/2006" xmlns:o="urn:schemas-microsoft-com:office:office" xmlns:r="http://schemas.openxmlformats.org/officeDocument/2006/relationships" xmlns:m="http://schemas.openxmlformats.org/officeDocument/2006/math" xmlns:v="urn:schemas-microsoft-com:vml" xmlns:wp14="http://schemas.microsoft.com/office/word/2010/wordprocessingDrawing" xmlns:wp="http://schemas.openxmlformats.org/drawingml/2006/wordprocessingDrawing" xmlns:w10="urn:schemas-microsoft-com:office:word" xmlns:w="http://schemas.openxmlformats.org/wordprocessingml/2006/main" xmlns:w14="http://schemas.microsoft.com/office/word/2010/wordml" xmlns:w15="http://schemas.microsoft.com/office/word/2012/wordml" xmlns:wpg="http://schemas.microsoft.com/office/word/2010/wordprocessingGroup" xmlns:wpi="http://schemas.microsoft.com/office/word/2010/wordprocessingInk" xmlns:wne="http://schemas.microsoft.com/office/word/2006/wordml" xmlns:wps="http://schemas.microsoft.com/office/word/2010/wordprocessingShape" mc:Ignorable="w14 w15 wp14">
+<w15:commentsEx xmlns:wpc="http://schemas.microsoft.com/office/word/2010/wordprocessingCanvas" xmlns:mo="http://schemas.microsoft.com/office/mac/office/2008/main" xmlns:mc="http://schemas.openxmlformats.org/markup-compatibility/2006" xmlns:mv="urn:schemas-microsoft-com:mac:vml" xmlns:o="urn:schemas-microsoft-com:office:office" xmlns:r="http://schemas.openxmlformats.org/officeDocument/2006/relationships" xmlns:m="http://schemas.openxmlformats.org/officeDocument/2006/math" xmlns:v="urn:schemas-microsoft-com:vml" xmlns:wp14="http://schemas.microsoft.com/office/word/2010/wordprocessingDrawing" xmlns:wp="http://schemas.openxmlformats.org/drawingml/2006/wordprocessingDrawing" xmlns:w10="urn:schemas-microsoft-com:office:word" xmlns:w="http://schemas.openxmlformats.org/wordprocessingml/2006/main" xmlns:w14="http://schemas.microsoft.com/office/word/2010/wordml" xmlns:w15="http://schemas.microsoft.com/office/word/2012/wordml" xmlns:wpg="http://schemas.microsoft.com/office/word/2010/wordprocessingGroup" xmlns:wpi="http://schemas.microsoft.com/office/word/2010/wordprocessingInk" xmlns:wne="http://schemas.microsoft.com/office/word/2006/wordml" xmlns:wps="http://schemas.microsoft.com/office/word/2010/wordprocessingShape" mc:Ignorable="w14 w15 wp14">
   <w15:commentEx w15:paraId="57C46DFA" w15:done="0"/>
   <w15:commentEx w15:paraId="45361E42" w15:done="0"/>
   <w15:commentEx w15:paraId="61DF7777" w15:done="0"/>
@@ -28329,8 +26839,8 @@
 </file>
 
 <file path=word/numbering.xml><?xml version="1.0" encoding="utf-8"?>
-<w:numbering xmlns:wpc="http://schemas.microsoft.com/office/word/2010/wordprocessingCanvas" xmlns:mc="http://schemas.openxmlformats.org/markup-compatibility/2006" xmlns:o="urn:schemas-microsoft-com:office:office" xmlns:r="http://schemas.openxmlformats.org/officeDocument/2006/relationships" xmlns:m="http://schemas.openxmlformats.org/officeDocument/2006/math" xmlns:v="urn:schemas-microsoft-com:vml" xmlns:wp14="http://schemas.microsoft.com/office/word/2010/wordprocessingDrawing" xmlns:wp="http://schemas.openxmlformats.org/drawingml/2006/wordprocessingDrawing" xmlns:w10="urn:schemas-microsoft-com:office:word" xmlns:w="http://schemas.openxmlformats.org/wordprocessingml/2006/main" xmlns:w14="http://schemas.microsoft.com/office/word/2010/wordml" xmlns:w15="http://schemas.microsoft.com/office/word/2012/wordml" xmlns:wpg="http://schemas.microsoft.com/office/word/2010/wordprocessingGroup" xmlns:wpi="http://schemas.microsoft.com/office/word/2010/wordprocessingInk" xmlns:wne="http://schemas.microsoft.com/office/word/2006/wordml" xmlns:wps="http://schemas.microsoft.com/office/word/2010/wordprocessingShape" mc:Ignorable="w14 w15 wp14">
-  <w:abstractNum w:abstractNumId="0" w15:restartNumberingAfterBreak="0">
+<w:numbering xmlns:wpc="http://schemas.microsoft.com/office/word/2010/wordprocessingCanvas" xmlns:mo="http://schemas.microsoft.com/office/mac/office/2008/main" xmlns:mc="http://schemas.openxmlformats.org/markup-compatibility/2006" xmlns:mv="urn:schemas-microsoft-com:mac:vml" xmlns:o="urn:schemas-microsoft-com:office:office" xmlns:r="http://schemas.openxmlformats.org/officeDocument/2006/relationships" xmlns:m="http://schemas.openxmlformats.org/officeDocument/2006/math" xmlns:v="urn:schemas-microsoft-com:vml" xmlns:wp14="http://schemas.microsoft.com/office/word/2010/wordprocessingDrawing" xmlns:wp="http://schemas.openxmlformats.org/drawingml/2006/wordprocessingDrawing" xmlns:w10="urn:schemas-microsoft-com:office:word" xmlns:w="http://schemas.openxmlformats.org/wordprocessingml/2006/main" xmlns:w14="http://schemas.microsoft.com/office/word/2010/wordml" xmlns:w15="http://schemas.microsoft.com/office/word/2012/wordml" xmlns:wpg="http://schemas.microsoft.com/office/word/2010/wordprocessingGroup" xmlns:wpi="http://schemas.microsoft.com/office/word/2010/wordprocessingInk" xmlns:wne="http://schemas.microsoft.com/office/word/2006/wordml" xmlns:wps="http://schemas.microsoft.com/office/word/2010/wordprocessingShape" mc:Ignorable="w14 w15 wp14">
+  <w:abstractNum w:abstractNumId="0">
     <w:nsid w:val="00880E41"/>
     <w:multiLevelType w:val="hybridMultilevel"/>
     <w:tmpl w:val="3594E084"/>
@@ -28419,7 +26929,7 @@
       </w:pPr>
     </w:lvl>
   </w:abstractNum>
-  <w:abstractNum w:abstractNumId="1" w15:restartNumberingAfterBreak="0">
+  <w:abstractNum w:abstractNumId="1">
     <w:nsid w:val="1A1C6395"/>
     <w:multiLevelType w:val="hybridMultilevel"/>
     <w:tmpl w:val="0DC46764"/>
@@ -28532,7 +27042,7 @@
       </w:rPr>
     </w:lvl>
   </w:abstractNum>
-  <w:abstractNum w:abstractNumId="2" w15:restartNumberingAfterBreak="0">
+  <w:abstractNum w:abstractNumId="2">
     <w:nsid w:val="20790283"/>
     <w:multiLevelType w:val="hybridMultilevel"/>
     <w:tmpl w:val="2C6EED5C"/>
@@ -28621,7 +27131,7 @@
       </w:pPr>
     </w:lvl>
   </w:abstractNum>
-  <w:abstractNum w:abstractNumId="3" w15:restartNumberingAfterBreak="0">
+  <w:abstractNum w:abstractNumId="3">
     <w:nsid w:val="57CB5E65"/>
     <w:multiLevelType w:val="hybridMultilevel"/>
     <w:tmpl w:val="BB16BECC"/>
@@ -28710,7 +27220,96 @@
       </w:pPr>
     </w:lvl>
   </w:abstractNum>
-  <w:abstractNum w:abstractNumId="4" w15:restartNumberingAfterBreak="0">
+  <w:abstractNum w:abstractNumId="4">
+    <w:nsid w:val="58087BBE"/>
+    <w:multiLevelType w:val="hybridMultilevel"/>
+    <w:tmpl w:val="02DE4C90"/>
+    <w:lvl w:ilvl="0" w:tplc="9B0CC542">
+      <w:start w:val="1"/>
+      <w:numFmt w:val="decimal"/>
+      <w:lvlText w:val="%1."/>
+      <w:lvlJc w:val="left"/>
+      <w:pPr>
+        <w:ind w:left="780" w:hanging="360"/>
+      </w:pPr>
+      <w:rPr>
+        <w:rFonts w:hint="eastAsia"/>
+      </w:rPr>
+    </w:lvl>
+    <w:lvl w:ilvl="1" w:tplc="04090019" w:tentative="1">
+      <w:start w:val="1"/>
+      <w:numFmt w:val="lowerLetter"/>
+      <w:lvlText w:val="%2)"/>
+      <w:lvlJc w:val="left"/>
+      <w:pPr>
+        <w:ind w:left="1380" w:hanging="480"/>
+      </w:pPr>
+    </w:lvl>
+    <w:lvl w:ilvl="2" w:tplc="0409001B" w:tentative="1">
+      <w:start w:val="1"/>
+      <w:numFmt w:val="lowerRoman"/>
+      <w:lvlText w:val="%3."/>
+      <w:lvlJc w:val="right"/>
+      <w:pPr>
+        <w:ind w:left="1860" w:hanging="480"/>
+      </w:pPr>
+    </w:lvl>
+    <w:lvl w:ilvl="3" w:tplc="0409000F" w:tentative="1">
+      <w:start w:val="1"/>
+      <w:numFmt w:val="decimal"/>
+      <w:lvlText w:val="%4."/>
+      <w:lvlJc w:val="left"/>
+      <w:pPr>
+        <w:ind w:left="2340" w:hanging="480"/>
+      </w:pPr>
+    </w:lvl>
+    <w:lvl w:ilvl="4" w:tplc="04090019" w:tentative="1">
+      <w:start w:val="1"/>
+      <w:numFmt w:val="lowerLetter"/>
+      <w:lvlText w:val="%5)"/>
+      <w:lvlJc w:val="left"/>
+      <w:pPr>
+        <w:ind w:left="2820" w:hanging="480"/>
+      </w:pPr>
+    </w:lvl>
+    <w:lvl w:ilvl="5" w:tplc="0409001B" w:tentative="1">
+      <w:start w:val="1"/>
+      <w:numFmt w:val="lowerRoman"/>
+      <w:lvlText w:val="%6."/>
+      <w:lvlJc w:val="right"/>
+      <w:pPr>
+        <w:ind w:left="3300" w:hanging="480"/>
+      </w:pPr>
+    </w:lvl>
+    <w:lvl w:ilvl="6" w:tplc="0409000F" w:tentative="1">
+      <w:start w:val="1"/>
+      <w:numFmt w:val="decimal"/>
+      <w:lvlText w:val="%7."/>
+      <w:lvlJc w:val="left"/>
+      <w:pPr>
+        <w:ind w:left="3780" w:hanging="480"/>
+      </w:pPr>
+    </w:lvl>
+    <w:lvl w:ilvl="7" w:tplc="04090019" w:tentative="1">
+      <w:start w:val="1"/>
+      <w:numFmt w:val="lowerLetter"/>
+      <w:lvlText w:val="%8)"/>
+      <w:lvlJc w:val="left"/>
+      <w:pPr>
+        <w:ind w:left="4260" w:hanging="480"/>
+      </w:pPr>
+    </w:lvl>
+    <w:lvl w:ilvl="8" w:tplc="0409001B" w:tentative="1">
+      <w:start w:val="1"/>
+      <w:numFmt w:val="lowerRoman"/>
+      <w:lvlText w:val="%9."/>
+      <w:lvlJc w:val="right"/>
+      <w:pPr>
+        <w:ind w:left="4740" w:hanging="480"/>
+      </w:pPr>
+    </w:lvl>
+  </w:abstractNum>
+  <w:abstractNum w:abstractNumId="5">
     <w:nsid w:val="5DDF76EF"/>
     <w:multiLevelType w:val="multilevel"/>
     <w:tmpl w:val="EFE6FEE6"/>
@@ -28836,7 +27435,7 @@
       </w:rPr>
     </w:lvl>
   </w:abstractNum>
-  <w:abstractNum w:abstractNumId="5" w15:restartNumberingAfterBreak="0">
+  <w:abstractNum w:abstractNumId="6">
     <w:nsid w:val="698B58B8"/>
     <w:multiLevelType w:val="hybridMultilevel"/>
     <w:tmpl w:val="A2B0C71A"/>
@@ -28949,7 +27548,7 @@
       </w:rPr>
     </w:lvl>
   </w:abstractNum>
-  <w:abstractNum w:abstractNumId="6" w15:restartNumberingAfterBreak="0">
+  <w:abstractNum w:abstractNumId="7">
     <w:nsid w:val="6DF80D40"/>
     <w:multiLevelType w:val="hybridMultilevel"/>
     <w:tmpl w:val="0B1479CC"/>
@@ -29062,7 +27661,7 @@
       </w:rPr>
     </w:lvl>
   </w:abstractNum>
-  <w:abstractNum w:abstractNumId="7" w15:restartNumberingAfterBreak="0">
+  <w:abstractNum w:abstractNumId="8">
     <w:nsid w:val="6E3109E3"/>
     <w:multiLevelType w:val="hybridMultilevel"/>
     <w:tmpl w:val="EBCEFFC6"/>
@@ -29151,7 +27750,7 @@
       </w:pPr>
     </w:lvl>
   </w:abstractNum>
-  <w:abstractNum w:abstractNumId="8" w15:restartNumberingAfterBreak="0">
+  <w:abstractNum w:abstractNumId="9">
     <w:nsid w:val="6FC817AA"/>
     <w:multiLevelType w:val="hybridMultilevel"/>
     <w:tmpl w:val="32843936"/>
@@ -29264,7 +27863,7 @@
       </w:rPr>
     </w:lvl>
   </w:abstractNum>
-  <w:abstractNum w:abstractNumId="9" w15:restartNumberingAfterBreak="0">
+  <w:abstractNum w:abstractNumId="10">
     <w:nsid w:val="764E5A7B"/>
     <w:multiLevelType w:val="hybridMultilevel"/>
     <w:tmpl w:val="D5282162"/>
@@ -29381,13 +27980,13 @@
     <w:abstractNumId w:val="0"/>
   </w:num>
   <w:num w:numId="2">
-    <w:abstractNumId w:val="4"/>
+    <w:abstractNumId w:val="5"/>
   </w:num>
   <w:num w:numId="3">
     <w:abstractNumId w:val="1"/>
   </w:num>
   <w:num w:numId="4">
-    <w:abstractNumId w:val="8"/>
+    <w:abstractNumId w:val="9"/>
   </w:num>
   <w:num w:numId="5">
     <w:abstractNumId w:val="2"/>
@@ -29396,18 +27995,29 @@
     <w:abstractNumId w:val="3"/>
   </w:num>
   <w:num w:numId="7">
-    <w:abstractNumId w:val="9"/>
+    <w:abstractNumId w:val="10"/>
   </w:num>
   <w:num w:numId="8">
+    <w:abstractNumId w:val="7"/>
+  </w:num>
+  <w:num w:numId="9">
     <w:abstractNumId w:val="6"/>
   </w:num>
-  <w:num w:numId="9">
-    <w:abstractNumId w:val="5"/>
+  <w:num w:numId="10">
+    <w:abstractNumId w:val="8"/>
   </w:num>
-  <w:num w:numId="10">
-    <w:abstractNumId w:val="7"/>
+  <w:num w:numId="11">
+    <w:abstractNumId w:val="4"/>
   </w:num>
 </w:numbering>
+</file>
+
+<file path=word/people.xml><?xml version="1.0" encoding="utf-8"?>
+<w15:people xmlns:wpc="http://schemas.microsoft.com/office/word/2010/wordprocessingCanvas" xmlns:mo="http://schemas.microsoft.com/office/mac/office/2008/main" xmlns:mc="http://schemas.openxmlformats.org/markup-compatibility/2006" xmlns:mv="urn:schemas-microsoft-com:mac:vml" xmlns:o="urn:schemas-microsoft-com:office:office" xmlns:r="http://schemas.openxmlformats.org/officeDocument/2006/relationships" xmlns:m="http://schemas.openxmlformats.org/officeDocument/2006/math" xmlns:v="urn:schemas-microsoft-com:vml" xmlns:wp14="http://schemas.microsoft.com/office/word/2010/wordprocessingDrawing" xmlns:wp="http://schemas.openxmlformats.org/drawingml/2006/wordprocessingDrawing" xmlns:w10="urn:schemas-microsoft-com:office:word" xmlns:w="http://schemas.openxmlformats.org/wordprocessingml/2006/main" xmlns:w14="http://schemas.microsoft.com/office/word/2010/wordml" xmlns:w15="http://schemas.microsoft.com/office/word/2012/wordml" xmlns:wpg="http://schemas.microsoft.com/office/word/2010/wordprocessingGroup" xmlns:wpi="http://schemas.microsoft.com/office/word/2010/wordprocessingInk" xmlns:wne="http://schemas.microsoft.com/office/word/2006/wordml" xmlns:wps="http://schemas.microsoft.com/office/word/2010/wordprocessingShape" mc:Ignorable="w14 w15 wp14">
+  <w15:person w15:author="肖永博">
+    <w15:presenceInfo w15:providerId="Windows Live" w15:userId="93c0ddc0a335ff7b"/>
+  </w15:person>
+</w15:people>
 </file>
 
 <file path=word/styles.xml><?xml version="1.0" encoding="utf-8"?>
@@ -29424,7 +28034,7 @@
     </w:rPrDefault>
     <w:pPrDefault/>
   </w:docDefaults>
-  <w:latentStyles w:defLockedState="0" w:defUIPriority="99" w:defSemiHidden="0" w:defUnhideWhenUsed="0" w:defQFormat="0" w:count="371">
+  <w:latentStyles w:defLockedState="0" w:defUIPriority="99" w:defSemiHidden="0" w:defUnhideWhenUsed="0" w:defQFormat="0" w:count="380">
     <w:lsdException w:name="Normal" w:uiPriority="0" w:qFormat="1"/>
     <w:lsdException w:name="heading 1" w:uiPriority="9" w:qFormat="1"/>
     <w:lsdException w:name="heading 2" w:semiHidden="1" w:uiPriority="9" w:unhideWhenUsed="1" w:qFormat="1"/>
@@ -29805,7 +28415,7 @@
     <w:name w:val="heading 1"/>
     <w:basedOn w:val="a"/>
     <w:next w:val="a"/>
-    <w:link w:val="1Char"/>
+    <w:link w:val="10"/>
     <w:uiPriority w:val="9"/>
     <w:qFormat/>
     <w:rsid w:val="00DC10EE"/>
@@ -29830,7 +28440,7 @@
     <w:name w:val="heading 2"/>
     <w:basedOn w:val="a"/>
     <w:next w:val="a"/>
-    <w:link w:val="2Char"/>
+    <w:link w:val="20"/>
     <w:uiPriority w:val="9"/>
     <w:unhideWhenUsed/>
     <w:qFormat/>
@@ -29857,7 +28467,7 @@
     <w:name w:val="heading 3"/>
     <w:basedOn w:val="a"/>
     <w:next w:val="a"/>
-    <w:link w:val="3Char"/>
+    <w:link w:val="30"/>
     <w:uiPriority w:val="9"/>
     <w:unhideWhenUsed/>
     <w:qFormat/>
@@ -29883,7 +28493,7 @@
     <w:name w:val="heading 4"/>
     <w:basedOn w:val="a"/>
     <w:next w:val="a"/>
-    <w:link w:val="4Char"/>
+    <w:link w:val="40"/>
     <w:uiPriority w:val="9"/>
     <w:semiHidden/>
     <w:unhideWhenUsed/>
@@ -29911,7 +28521,7 @@
     <w:name w:val="heading 5"/>
     <w:basedOn w:val="a"/>
     <w:next w:val="a"/>
-    <w:link w:val="5Char"/>
+    <w:link w:val="50"/>
     <w:uiPriority w:val="9"/>
     <w:semiHidden/>
     <w:unhideWhenUsed/>
@@ -29938,7 +28548,7 @@
     <w:name w:val="heading 6"/>
     <w:basedOn w:val="a"/>
     <w:next w:val="a"/>
-    <w:link w:val="6Char"/>
+    <w:link w:val="60"/>
     <w:uiPriority w:val="9"/>
     <w:semiHidden/>
     <w:unhideWhenUsed/>
@@ -29965,7 +28575,7 @@
     <w:name w:val="heading 7"/>
     <w:basedOn w:val="a"/>
     <w:next w:val="a"/>
-    <w:link w:val="7Char"/>
+    <w:link w:val="70"/>
     <w:uiPriority w:val="9"/>
     <w:semiHidden/>
     <w:unhideWhenUsed/>
@@ -29991,7 +28601,7 @@
     <w:name w:val="heading 8"/>
     <w:basedOn w:val="a"/>
     <w:next w:val="a"/>
-    <w:link w:val="8Char"/>
+    <w:link w:val="80"/>
     <w:uiPriority w:val="9"/>
     <w:semiHidden/>
     <w:unhideWhenUsed/>
@@ -30016,7 +28626,7 @@
     <w:name w:val="heading 9"/>
     <w:basedOn w:val="a"/>
     <w:next w:val="a"/>
-    <w:link w:val="9Char"/>
+    <w:link w:val="90"/>
     <w:uiPriority w:val="9"/>
     <w:semiHidden/>
     <w:unhideWhenUsed/>
@@ -30074,8 +28684,8 @@
       <w:ind w:firstLineChars="200" w:firstLine="420"/>
     </w:pPr>
   </w:style>
-  <w:style w:type="character" w:customStyle="1" w:styleId="1Char">
-    <w:name w:val="标题 1 Char"/>
+  <w:style w:type="character" w:customStyle="1" w:styleId="10">
+    <w:name w:val="标题 1字符"/>
     <w:basedOn w:val="a0"/>
     <w:link w:val="1"/>
     <w:uiPriority w:val="9"/>
@@ -30089,8 +28699,8 @@
       <w:szCs w:val="44"/>
     </w:rPr>
   </w:style>
-  <w:style w:type="character" w:customStyle="1" w:styleId="2Char">
-    <w:name w:val="标题 2 Char"/>
+  <w:style w:type="character" w:customStyle="1" w:styleId="20">
+    <w:name w:val="标题 2字符"/>
     <w:basedOn w:val="a0"/>
     <w:link w:val="2"/>
     <w:uiPriority w:val="9"/>
@@ -30103,8 +28713,8 @@
       <w:szCs w:val="32"/>
     </w:rPr>
   </w:style>
-  <w:style w:type="character" w:customStyle="1" w:styleId="3Char">
-    <w:name w:val="标题 3 Char"/>
+  <w:style w:type="character" w:customStyle="1" w:styleId="30">
+    <w:name w:val="标题 3字符"/>
     <w:basedOn w:val="a0"/>
     <w:link w:val="3"/>
     <w:uiPriority w:val="9"/>
@@ -30117,8 +28727,8 @@
       <w:szCs w:val="32"/>
     </w:rPr>
   </w:style>
-  <w:style w:type="character" w:customStyle="1" w:styleId="4Char">
-    <w:name w:val="标题 4 Char"/>
+  <w:style w:type="character" w:customStyle="1" w:styleId="40">
+    <w:name w:val="标题 4字符"/>
     <w:basedOn w:val="a0"/>
     <w:link w:val="4"/>
     <w:uiPriority w:val="9"/>
@@ -30132,8 +28742,8 @@
       <w:szCs w:val="28"/>
     </w:rPr>
   </w:style>
-  <w:style w:type="character" w:customStyle="1" w:styleId="5Char">
-    <w:name w:val="标题 5 Char"/>
+  <w:style w:type="character" w:customStyle="1" w:styleId="50">
+    <w:name w:val="标题 5字符"/>
     <w:basedOn w:val="a0"/>
     <w:link w:val="5"/>
     <w:uiPriority w:val="9"/>
@@ -30147,8 +28757,8 @@
       <w:szCs w:val="28"/>
     </w:rPr>
   </w:style>
-  <w:style w:type="character" w:customStyle="1" w:styleId="6Char">
-    <w:name w:val="标题 6 Char"/>
+  <w:style w:type="character" w:customStyle="1" w:styleId="60">
+    <w:name w:val="标题 6字符"/>
     <w:basedOn w:val="a0"/>
     <w:link w:val="6"/>
     <w:uiPriority w:val="9"/>
@@ -30162,8 +28772,8 @@
       <w:szCs w:val="24"/>
     </w:rPr>
   </w:style>
-  <w:style w:type="character" w:customStyle="1" w:styleId="7Char">
-    <w:name w:val="标题 7 Char"/>
+  <w:style w:type="character" w:customStyle="1" w:styleId="70">
+    <w:name w:val="标题 7字符"/>
     <w:basedOn w:val="a0"/>
     <w:link w:val="7"/>
     <w:uiPriority w:val="9"/>
@@ -30177,8 +28787,8 @@
       <w:szCs w:val="24"/>
     </w:rPr>
   </w:style>
-  <w:style w:type="character" w:customStyle="1" w:styleId="8Char">
-    <w:name w:val="标题 8 Char"/>
+  <w:style w:type="character" w:customStyle="1" w:styleId="80">
+    <w:name w:val="标题 8字符"/>
     <w:basedOn w:val="a0"/>
     <w:link w:val="8"/>
     <w:uiPriority w:val="9"/>
@@ -30190,8 +28800,8 @@
       <w:szCs w:val="24"/>
     </w:rPr>
   </w:style>
-  <w:style w:type="character" w:customStyle="1" w:styleId="9Char">
-    <w:name w:val="标题 9 Char"/>
+  <w:style w:type="character" w:customStyle="1" w:styleId="90">
+    <w:name w:val="标题 9字符"/>
     <w:basedOn w:val="a0"/>
     <w:link w:val="9"/>
     <w:uiPriority w:val="9"/>
@@ -30212,7 +28822,7 @@
       <w:color w:val="808080"/>
     </w:rPr>
   </w:style>
-  <w:style w:type="paragraph" w:styleId="TOC">
+  <w:style w:type="paragraph" w:styleId="a5">
     <w:name w:val="TOC Heading"/>
     <w:basedOn w:val="1"/>
     <w:next w:val="a"/>
@@ -30239,7 +28849,7 @@
       <w:szCs w:val="32"/>
     </w:rPr>
   </w:style>
-  <w:style w:type="paragraph" w:styleId="20">
+  <w:style w:type="paragraph" w:styleId="21">
     <w:name w:val="toc 2"/>
     <w:basedOn w:val="a"/>
     <w:next w:val="a"/>
@@ -30260,7 +28870,7 @@
       <w:szCs w:val="22"/>
     </w:rPr>
   </w:style>
-  <w:style w:type="paragraph" w:styleId="10">
+  <w:style w:type="paragraph" w:styleId="11">
     <w:name w:val="toc 1"/>
     <w:basedOn w:val="a"/>
     <w:next w:val="a"/>
@@ -30284,7 +28894,7 @@
       <w:szCs w:val="22"/>
     </w:rPr>
   </w:style>
-  <w:style w:type="paragraph" w:styleId="30">
+  <w:style w:type="paragraph" w:styleId="31">
     <w:name w:val="toc 3"/>
     <w:basedOn w:val="a"/>
     <w:next w:val="a"/>
@@ -30305,7 +28915,7 @@
       <w:szCs w:val="22"/>
     </w:rPr>
   </w:style>
-  <w:style w:type="character" w:styleId="a5">
+  <w:style w:type="character" w:styleId="a6">
     <w:name w:val="Hyperlink"/>
     <w:basedOn w:val="a0"/>
     <w:uiPriority w:val="99"/>
@@ -30316,7 +28926,7 @@
       <w:u w:val="single"/>
     </w:rPr>
   </w:style>
-  <w:style w:type="paragraph" w:styleId="a6">
+  <w:style w:type="paragraph" w:styleId="a7">
     <w:name w:val="caption"/>
     <w:basedOn w:val="a"/>
     <w:next w:val="a"/>
@@ -30330,10 +28940,10 @@
       <w:szCs w:val="20"/>
     </w:rPr>
   </w:style>
-  <w:style w:type="paragraph" w:styleId="a7">
+  <w:style w:type="paragraph" w:styleId="a8">
     <w:name w:val="Balloon Text"/>
     <w:basedOn w:val="a"/>
-    <w:link w:val="Char"/>
+    <w:link w:val="a9"/>
     <w:uiPriority w:val="99"/>
     <w:semiHidden/>
     <w:unhideWhenUsed/>
@@ -30344,10 +28954,10 @@
       <w:szCs w:val="18"/>
     </w:rPr>
   </w:style>
-  <w:style w:type="character" w:customStyle="1" w:styleId="Char">
-    <w:name w:val="批注框文本 Char"/>
+  <w:style w:type="character" w:customStyle="1" w:styleId="a9">
+    <w:name w:val="批注框文本字符"/>
     <w:basedOn w:val="a0"/>
-    <w:link w:val="a7"/>
+    <w:link w:val="a8"/>
     <w:uiPriority w:val="99"/>
     <w:semiHidden/>
     <w:rsid w:val="00E82BFB"/>
@@ -30357,7 +28967,7 @@
       <w:szCs w:val="18"/>
     </w:rPr>
   </w:style>
-  <w:style w:type="character" w:styleId="a8">
+  <w:style w:type="character" w:styleId="aa">
     <w:name w:val="annotation reference"/>
     <w:basedOn w:val="a0"/>
     <w:uiPriority w:val="99"/>
@@ -30369,10 +28979,10 @@
       <w:szCs w:val="21"/>
     </w:rPr>
   </w:style>
-  <w:style w:type="paragraph" w:styleId="a9">
+  <w:style w:type="paragraph" w:styleId="ab">
     <w:name w:val="annotation text"/>
     <w:basedOn w:val="a"/>
-    <w:link w:val="Char0"/>
+    <w:link w:val="ac"/>
     <w:uiPriority w:val="99"/>
     <w:semiHidden/>
     <w:unhideWhenUsed/>
@@ -30381,10 +28991,10 @@
       <w:jc w:val="left"/>
     </w:pPr>
   </w:style>
-  <w:style w:type="character" w:customStyle="1" w:styleId="Char0">
-    <w:name w:val="批注文字 Char"/>
+  <w:style w:type="character" w:customStyle="1" w:styleId="ac">
+    <w:name w:val="批注文字字符"/>
     <w:basedOn w:val="a0"/>
-    <w:link w:val="a9"/>
+    <w:link w:val="ab"/>
     <w:uiPriority w:val="99"/>
     <w:semiHidden/>
     <w:rsid w:val="00E82BFB"/>
@@ -30393,11 +29003,11 @@
       <w:szCs w:val="24"/>
     </w:rPr>
   </w:style>
-  <w:style w:type="paragraph" w:styleId="aa">
+  <w:style w:type="paragraph" w:styleId="ad">
     <w:name w:val="annotation subject"/>
-    <w:basedOn w:val="a9"/>
-    <w:next w:val="a9"/>
-    <w:link w:val="Char1"/>
+    <w:basedOn w:val="ab"/>
+    <w:next w:val="ab"/>
+    <w:link w:val="ae"/>
     <w:uiPriority w:val="99"/>
     <w:semiHidden/>
     <w:unhideWhenUsed/>
@@ -30407,10 +29017,10 @@
       <w:bCs/>
     </w:rPr>
   </w:style>
-  <w:style w:type="character" w:customStyle="1" w:styleId="Char1">
-    <w:name w:val="批注主题 Char"/>
-    <w:basedOn w:val="Char0"/>
-    <w:link w:val="aa"/>
+  <w:style w:type="character" w:customStyle="1" w:styleId="ae">
+    <w:name w:val="批注主题字符"/>
+    <w:basedOn w:val="ac"/>
+    <w:link w:val="ad"/>
     <w:uiPriority w:val="99"/>
     <w:semiHidden/>
     <w:rsid w:val="00E82BFB"/>
@@ -30421,7 +29031,7 @@
       <w:szCs w:val="24"/>
     </w:rPr>
   </w:style>
-  <w:style w:type="paragraph" w:styleId="ab">
+  <w:style w:type="paragraph" w:styleId="af">
     <w:name w:val="Normal (Web)"/>
     <w:basedOn w:val="a"/>
     <w:uiPriority w:val="99"/>
@@ -30708,7 +29318,7 @@
 </file>
 
 <file path=customXml/itemProps1.xml><?xml version="1.0" encoding="utf-8"?>
-<ds:datastoreItem xmlns:ds="http://schemas.openxmlformats.org/officeDocument/2006/customXml" ds:itemID="{D1A45B57-B255-42F6-9ED6-4167E215BC18}">
+<ds:datastoreItem xmlns:ds="http://schemas.openxmlformats.org/officeDocument/2006/customXml" ds:itemID="{7E010BDB-1642-FB45-BE7D-BCDECD3E74AA}">
   <ds:schemaRefs>
     <ds:schemaRef ds:uri="http://schemas.openxmlformats.org/officeDocument/2006/bibliography"/>
   </ds:schemaRefs>
